--- a/Lab_2(сортировка_part2)/Лаба_2(отчет).docx
+++ b/Lab_2(сортировка_part2)/Лаба_2(отчет).docx
@@ -57,17 +57,11 @@
     <w:p>
       <w:pPr>
         <w:pStyle w:val="a6"/>
-        <w:rPr>
-          <w:lang w:val="en-US"/>
-        </w:rPr>
       </w:pPr>
       <w:r>
         <w:t xml:space="preserve">ОТЧЕТ ПО ЛАБОРАТОРНОЙ РАБОТЕ № </w:t>
       </w:r>
       <w:r>
-        <w:rPr>
-          <w:lang w:val="en-US"/>
-        </w:rPr>
         <w:t>2</w:t>
       </w:r>
     </w:p>
@@ -124,97 +118,10 @@
         <w:t>(</w:t>
       </w:r>
       <w:r>
-        <w:rPr>
-          <w:lang w:val="en-US"/>
-        </w:rPr>
-        <w:t>https</w:t>
-      </w:r>
-      <w:r>
-        <w:t>://</w:t>
-      </w:r>
-      <w:proofErr w:type="spellStart"/>
-      <w:r>
-        <w:rPr>
-          <w:lang w:val="en-US"/>
-        </w:rPr>
-        <w:t>github</w:t>
-      </w:r>
-      <w:proofErr w:type="spellEnd"/>
-      <w:r>
-        <w:t>.</w:t>
-      </w:r>
-      <w:r>
-        <w:rPr>
-          <w:lang w:val="en-US"/>
-        </w:rPr>
-        <w:t>com</w:t>
-      </w:r>
-      <w:r>
-        <w:t>/</w:t>
-      </w:r>
-      <w:proofErr w:type="spellStart"/>
-      <w:r>
-        <w:rPr>
-          <w:lang w:val="en-US"/>
-        </w:rPr>
-        <w:t>SimpleMaking</w:t>
-      </w:r>
-      <w:proofErr w:type="spellEnd"/>
-      <w:r>
-        <w:t>/</w:t>
-      </w:r>
-      <w:r>
-        <w:rPr>
-          <w:lang w:val="en-US"/>
-        </w:rPr>
-        <w:t>Algorithms</w:t>
-      </w:r>
-      <w:r>
-        <w:t>-6-</w:t>
-      </w:r>
-      <w:proofErr w:type="spellStart"/>
-      <w:r>
-        <w:rPr>
-          <w:lang w:val="en-US"/>
-        </w:rPr>
-        <w:t>sem</w:t>
-      </w:r>
-      <w:proofErr w:type="spellEnd"/>
-      <w:r>
-        <w:t>-/</w:t>
-      </w:r>
-      <w:r>
-        <w:rPr>
-          <w:lang w:val="en-US"/>
-        </w:rPr>
-        <w:t>tree</w:t>
-      </w:r>
-      <w:r>
-        <w:t>/</w:t>
-      </w:r>
-      <w:r>
-        <w:rPr>
-          <w:lang w:val="en-US"/>
-        </w:rPr>
-        <w:t>main</w:t>
-      </w:r>
-      <w:r>
-        <w:t>/</w:t>
-      </w:r>
-      <w:r>
-        <w:rPr>
-          <w:lang w:val="en-US"/>
-        </w:rPr>
-        <w:t>Lab</w:t>
-      </w:r>
-      <w:r>
-        <w:t>_1(</w:t>
-      </w:r>
-      <w:r>
-        <w:t>сортировка</w:t>
-      </w:r>
-      <w:r>
-        <w:t>))</w:t>
+        <w:t>https://github.com/SimpleMaking/Algorithms-6-sem-/tree/main/Lab_2(сортировка_part2)</w:t>
+      </w:r>
+      <w:r>
+        <w:t>)</w:t>
       </w:r>
     </w:p>
     <w:p>
@@ -710,28 +617,12 @@
     </w:p>
     <w:p>
       <w:r>
-        <w:t xml:space="preserve">По окончанию всех тестов необходимо нанести все точки, полученные в результате замеров времени на </w:t>
-      </w:r>
-      <w:proofErr w:type="gramStart"/>
-      <w:r>
-        <w:t>график</w:t>
-      </w:r>
-      <w:proofErr w:type="gramEnd"/>
-      <w:r>
-        <w:t xml:space="preserve"> где на ось абсцисс(Х) нанести N, а на ось ординат(Y) нанести значения времени на сортировку. По полученным точкам построить график лучшего (минимальное время для каждого N), худшего (максимальное время для каждого N) и среднего (среднее время для каждого N) случая.</w:t>
-      </w:r>
-    </w:p>
-    <w:p>
-      <w:r>
-        <w:t xml:space="preserve">В качестве дополнительного задания, необходимо построить график худшего случая, и график </w:t>
-      </w:r>
-      <w:proofErr w:type="gramStart"/>
-      <w:r>
-        <w:t>O(</w:t>
-      </w:r>
-      <w:proofErr w:type="gramEnd"/>
-      <w:r>
-        <w:t>c * g(N)), где g(N) соответствует асимптотической сложности рассматриваемого метода сортировки, подобрав такое значение C, что бы начиная с N ~ 1000 график асимптотической сложности возрастал быстрее чем полученное худшее время, но при этом был различим на графике.</w:t>
+        <w:t>По окончанию всех тестов необходимо нанести все точки, полученные в результате замеров времени на график где на ось абсцисс(Х) нанести N, а на ось ординат(Y) нанести значения времени на сортировку. По полученным точкам построить график лучшего (минимальное время для каждого N), худшего (максимальное время для каждого N) и среднего (среднее время для каждого N) случая.</w:t>
+      </w:r>
+    </w:p>
+    <w:p>
+      <w:r>
+        <w:t>В качестве дополнительного задания, необходимо построить график худшего случая, и график O(c * g(N)), где g(N) соответствует асимптотической сложности рассматриваемого метода сортировки, подобрав такое значение C, что бы начиная с N ~ 1000 график асимптотической сложности возрастал быстрее чем полученное худшее время, но при этом был различим на графике.</w:t>
       </w:r>
     </w:p>
     <w:p/>
@@ -784,136 +675,212 @@
         <w:rPr>
           <w:u w:val="single"/>
         </w:rPr>
-        <w:t>Сортировка вставками</w:t>
-      </w:r>
-    </w:p>
-    <w:p>
-      <w:pPr>
-        <w:ind w:left="284" w:firstLine="424"/>
-      </w:pPr>
-      <w:r>
-        <w:t xml:space="preserve">Задача заключается в следующем: есть часть массива, которая уже отсортирована, и требуется вставить остальные элементы массива в отсортированную часть, сохранив при этом упорядоченность. Для этого на каждом шаге алгоритма мы выбираем один из элементов входных данных и вставляем его на нужную позицию в уже отсортированной части массива, </w:t>
-      </w:r>
-      <w:proofErr w:type="gramStart"/>
-      <w:r>
-        <w:t>до тех пор</w:t>
-      </w:r>
-      <w:r>
+        <w:t>Быстрая сортировка</w:t>
+      </w:r>
+    </w:p>
+    <w:p>
+      <w:pPr>
+        <w:rPr>
+          <w:color w:val="222222"/>
+          <w:shd w:val="clear" w:color="auto" w:fill="FFFFFF"/>
+        </w:rPr>
+      </w:pPr>
+      <w:r>
+        <w:rPr>
+          <w:b/>
+          <w:bCs/>
+          <w:color w:val="222222"/>
+          <w:shd w:val="clear" w:color="auto" w:fill="FFFFFF"/>
+        </w:rPr>
+        <w:t>Б</w:t>
+      </w:r>
+      <w:r>
+        <w:rPr>
+          <w:b/>
+          <w:bCs/>
+          <w:color w:val="222222"/>
+          <w:shd w:val="clear" w:color="auto" w:fill="FFFFFF"/>
+        </w:rPr>
+        <w:t>ыстрая сортировка</w:t>
+      </w:r>
+      <w:r>
+        <w:rPr>
+          <w:color w:val="222222"/>
+          <w:shd w:val="clear" w:color="auto" w:fill="FFFFFF"/>
+        </w:rPr>
+        <w:t> (англ. </w:t>
+      </w:r>
+      <w:proofErr w:type="spellStart"/>
+      <w:r>
+        <w:rPr>
+          <w:i/>
+          <w:iCs/>
+          <w:color w:val="222222"/>
+          <w:shd w:val="clear" w:color="auto" w:fill="FFFFFF"/>
+        </w:rPr>
+        <w:t>quick</w:t>
+      </w:r>
+      <w:proofErr w:type="spellEnd"/>
+      <w:r>
+        <w:rPr>
+          <w:i/>
+          <w:iCs/>
+          <w:color w:val="222222"/>
+          <w:shd w:val="clear" w:color="auto" w:fill="FFFFFF"/>
+        </w:rPr>
         <w:t xml:space="preserve"> </w:t>
       </w:r>
-      <w:r>
-        <w:t>пока</w:t>
-      </w:r>
-      <w:proofErr w:type="gramEnd"/>
-      <w:r>
-        <w:t xml:space="preserve"> весь набор входных данных не будет отсортирован. Метод выбора очередного элемента из исходного массива произволен, однако обычно (и с целью получения устойчивого алгоритма сортировки), элементы вставляются по порядку их появления во входном массиве.</w:t>
-      </w:r>
-    </w:p>
-    <w:p>
-      <w:pPr>
-        <w:ind w:left="284" w:firstLine="424"/>
-      </w:pPr>
-      <w:r>
-        <w:t>Так как в процессе работы алгоритма могут меняться местами только соседние элементы, каждый обмен уменьшает число инверсий на единицу. Следовательно, количество обменов равно количеству инверсий в исходном массиве вне зависимости от реализации сортировки. Максимальное количество инверсий содержится в массиве, элементы которого отсортированы по не</w:t>
-      </w:r>
-      <w:r>
+      <w:proofErr w:type="spellStart"/>
+      <w:r>
+        <w:rPr>
+          <w:i/>
+          <w:iCs/>
+          <w:color w:val="222222"/>
+          <w:shd w:val="clear" w:color="auto" w:fill="FFFFFF"/>
+        </w:rPr>
+        <w:t>sort</w:t>
+      </w:r>
+      <w:proofErr w:type="spellEnd"/>
+      <w:r>
+        <w:rPr>
+          <w:color w:val="222222"/>
+          <w:shd w:val="clear" w:color="auto" w:fill="FFFFFF"/>
+        </w:rPr>
+        <w:t>, сортировка Хоара) — один из самых известных и широко используемых алгоритмов сортировки. Среднее время работы </w:t>
+      </w:r>
+      <w:r>
+        <w:rPr>
+          <w:rStyle w:val="mi"/>
+          <w:color w:val="222222"/>
+          <w:bdr w:val="none" w:sz="0" w:space="0" w:color="auto" w:frame="1"/>
+          <w:shd w:val="clear" w:color="auto" w:fill="FFFFFF"/>
+        </w:rPr>
+        <w:t>O</w:t>
+      </w:r>
+      <w:r>
+        <w:rPr>
+          <w:rStyle w:val="mo"/>
+          <w:color w:val="222222"/>
+          <w:bdr w:val="none" w:sz="0" w:space="0" w:color="auto" w:frame="1"/>
+          <w:shd w:val="clear" w:color="auto" w:fill="FFFFFF"/>
+        </w:rPr>
+        <w:t>(</w:t>
+      </w:r>
+      <w:r>
+        <w:rPr>
+          <w:rStyle w:val="mo"/>
+          <w:color w:val="222222"/>
+          <w:bdr w:val="none" w:sz="0" w:space="0" w:color="auto" w:frame="1"/>
+          <w:shd w:val="clear" w:color="auto" w:fill="FFFFFF"/>
+          <w:lang w:val="en-US"/>
+        </w:rPr>
+        <w:t>n</w:t>
+      </w:r>
+      <w:r>
+        <w:rPr>
+          <w:rStyle w:val="mo"/>
+          <w:color w:val="222222"/>
+          <w:bdr w:val="none" w:sz="0" w:space="0" w:color="auto" w:frame="1"/>
+          <w:shd w:val="clear" w:color="auto" w:fill="FFFFFF"/>
+        </w:rPr>
+        <w:t>*</w:t>
+      </w:r>
+      <w:proofErr w:type="spellStart"/>
+      <w:r>
+        <w:rPr>
+          <w:rStyle w:val="mi"/>
+          <w:color w:val="222222"/>
+          <w:bdr w:val="none" w:sz="0" w:space="0" w:color="auto" w:frame="1"/>
+          <w:shd w:val="clear" w:color="auto" w:fill="FFFFFF"/>
+        </w:rPr>
+        <w:t>log</w:t>
+      </w:r>
+      <w:proofErr w:type="spellEnd"/>
+      <w:r>
+        <w:rPr>
+          <w:rStyle w:val="mi"/>
+          <w:color w:val="222222"/>
+          <w:bdr w:val="none" w:sz="0" w:space="0" w:color="auto" w:frame="1"/>
+          <w:shd w:val="clear" w:color="auto" w:fill="FFFFFF"/>
+        </w:rPr>
+        <w:t>(</w:t>
+      </w:r>
+      <w:r>
+        <w:rPr>
+          <w:rStyle w:val="mi"/>
+          <w:color w:val="222222"/>
+          <w:bdr w:val="none" w:sz="0" w:space="0" w:color="auto" w:frame="1"/>
+          <w:shd w:val="clear" w:color="auto" w:fill="FFFFFF"/>
+        </w:rPr>
+        <w:t>n</w:t>
+      </w:r>
+      <w:r>
+        <w:rPr>
+          <w:rStyle w:val="mi"/>
+          <w:color w:val="222222"/>
+          <w:bdr w:val="none" w:sz="0" w:space="0" w:color="auto" w:frame="1"/>
+          <w:shd w:val="clear" w:color="auto" w:fill="FFFFFF"/>
+        </w:rPr>
+        <w:t>)</w:t>
+      </w:r>
+      <w:r>
+        <w:rPr>
+          <w:rStyle w:val="mo"/>
+          <w:color w:val="222222"/>
+          <w:bdr w:val="none" w:sz="0" w:space="0" w:color="auto" w:frame="1"/>
+          <w:shd w:val="clear" w:color="auto" w:fill="FFFFFF"/>
+        </w:rPr>
+        <w:t>)</w:t>
+      </w:r>
+      <w:r>
+        <w:rPr>
+          <w:rStyle w:val="mjxassistivemathml"/>
+          <w:color w:val="222222"/>
+          <w:bdr w:val="none" w:sz="0" w:space="0" w:color="auto" w:frame="1"/>
+          <w:shd w:val="clear" w:color="auto" w:fill="FFFFFF"/>
+        </w:rPr>
+        <w:t>,</w:t>
+      </w:r>
+      <w:r>
+        <w:rPr>
+          <w:color w:val="222222"/>
+          <w:shd w:val="clear" w:color="auto" w:fill="FFFFFF"/>
+        </w:rPr>
+        <w:t xml:space="preserve"> что является асимптотически оптимальным временем работы для алгоритма, основанного на сравнении. Хотя время работы алгоритма для массива из </w:t>
+      </w:r>
+      <w:r>
+        <w:rPr>
+          <w:rStyle w:val="mi"/>
+          <w:color w:val="222222"/>
+          <w:bdr w:val="none" w:sz="0" w:space="0" w:color="auto" w:frame="1"/>
+          <w:shd w:val="clear" w:color="auto" w:fill="FFFFFF"/>
+        </w:rPr>
+        <w:t>n</w:t>
+      </w:r>
+      <w:r>
+        <w:rPr>
+          <w:rStyle w:val="mjxassistivemathml"/>
+          <w:color w:val="222222"/>
+          <w:bdr w:val="none" w:sz="0" w:space="0" w:color="auto" w:frame="1"/>
+          <w:shd w:val="clear" w:color="auto" w:fill="FFFFFF"/>
+        </w:rPr>
         <w:t xml:space="preserve"> </w:t>
       </w:r>
       <w:r>
-        <w:t>возрастанию. Число инверсий в таком массиве </w:t>
-      </w:r>
-      <m:oMath>
-        <m:f>
-          <m:fPr>
-            <m:ctrlPr>
-              <w:rPr>
-                <w:rFonts w:ascii="Cambria Math" w:hAnsi="Cambria Math"/>
-                <w:i/>
-              </w:rPr>
-            </m:ctrlPr>
-          </m:fPr>
-          <m:num>
-            <m:r>
-              <w:rPr>
-                <w:rFonts w:ascii="Cambria Math" w:hAnsi="Cambria Math"/>
-              </w:rPr>
-              <m:t>n</m:t>
-            </m:r>
-            <m:d>
-              <m:dPr>
-                <m:ctrlPr>
-                  <w:rPr>
-                    <w:rFonts w:ascii="Cambria Math" w:hAnsi="Cambria Math"/>
-                    <w:i/>
-                  </w:rPr>
-                </m:ctrlPr>
-              </m:dPr>
-              <m:e>
-                <m:r>
-                  <w:rPr>
-                    <w:rFonts w:ascii="Cambria Math" w:hAnsi="Cambria Math"/>
-                  </w:rPr>
-                  <m:t>n-1</m:t>
-                </m:r>
-              </m:e>
-            </m:d>
-          </m:num>
-          <m:den>
-            <m:r>
-              <w:rPr>
-                <w:rFonts w:ascii="Cambria Math" w:hAnsi="Cambria Math"/>
-              </w:rPr>
-              <m:t>2</m:t>
-            </m:r>
-          </m:den>
-        </m:f>
-      </m:oMath>
-      <w:r>
-        <w:t>.</w:t>
-      </w:r>
-    </w:p>
-    <w:p>
-      <w:pPr>
-        <w:ind w:left="284" w:firstLine="424"/>
-      </w:pPr>
-      <w:r>
-        <w:t>Алгоритм работает за </w:t>
-      </w:r>
-      <w:proofErr w:type="gramStart"/>
-      <w:r>
-        <w:t>O(</w:t>
-      </w:r>
-      <w:proofErr w:type="gramEnd"/>
-      <w:r>
-        <w:t>n</w:t>
-      </w:r>
-      <w:r>
-        <w:t xml:space="preserve"> </w:t>
-      </w:r>
-      <w:r>
-        <w:t>+</w:t>
-      </w:r>
-      <w:r>
-        <w:t xml:space="preserve"> </w:t>
-      </w:r>
-      <w:r>
-        <w:t>k)</w:t>
-      </w:r>
-      <w:r>
-        <w:rPr>
-          <w:rFonts w:ascii="Tahoma" w:hAnsi="Tahoma" w:cs="Tahoma"/>
-        </w:rPr>
-        <w:t xml:space="preserve">, </w:t>
-      </w:r>
-      <w:r>
-        <w:t xml:space="preserve"> где k — число обменов элементов входного массива, равное числу инверсий. В среднем и в худшем случае — за </w:t>
+        <w:rPr>
+          <w:color w:val="222222"/>
+          <w:shd w:val="clear" w:color="auto" w:fill="FFFFFF"/>
+        </w:rPr>
+        <w:t>элементов в худшем случае может составить </w:t>
       </w:r>
       <m:oMath>
         <m:r>
           <w:rPr>
             <w:rFonts w:ascii="Cambria Math" w:hAnsi="Cambria Math"/>
+            <w:color w:val="222222"/>
+            <w:shd w:val="clear" w:color="auto" w:fill="FFFFFF"/>
           </w:rPr>
-          <m:t>O(</m:t>
+          <m:t>θ(</m:t>
         </m:r>
         <m:sSup>
           <m:sSupPr>
@@ -921,6 +888,8 @@
               <w:rPr>
                 <w:rFonts w:ascii="Cambria Math" w:hAnsi="Cambria Math"/>
                 <w:i/>
+                <w:color w:val="222222"/>
+                <w:shd w:val="clear" w:color="auto" w:fill="FFFFFF"/>
               </w:rPr>
             </m:ctrlPr>
           </m:sSupPr>
@@ -928,6 +897,8 @@
             <m:r>
               <w:rPr>
                 <w:rFonts w:ascii="Cambria Math" w:hAnsi="Cambria Math"/>
+                <w:color w:val="222222"/>
+                <w:shd w:val="clear" w:color="auto" w:fill="FFFFFF"/>
               </w:rPr>
               <m:t>n</m:t>
             </m:r>
@@ -936,6 +907,8 @@
             <m:r>
               <w:rPr>
                 <w:rFonts w:ascii="Cambria Math" w:hAnsi="Cambria Math"/>
+                <w:color w:val="222222"/>
+                <w:shd w:val="clear" w:color="auto" w:fill="FFFFFF"/>
               </w:rPr>
               <m:t>2</m:t>
             </m:r>
@@ -944,33 +917,31 @@
         <m:r>
           <w:rPr>
             <w:rFonts w:ascii="Cambria Math" w:hAnsi="Cambria Math"/>
+            <w:color w:val="222222"/>
+            <w:shd w:val="clear" w:color="auto" w:fill="FFFFFF"/>
           </w:rPr>
           <m:t>)</m:t>
         </m:r>
       </m:oMath>
       <w:r>
-        <w:t>. Минимальные оценки встречаются в случае уже упорядоченной исходной последовательности элементов, наихудшие — когда они расположены в обратном порядке.</w:t>
+        <w:rPr>
+          <w:color w:val="222222"/>
+          <w:shd w:val="clear" w:color="auto" w:fill="FFFFFF"/>
+        </w:rPr>
+        <w:t>, на практике этот алгоритм является одним из самых быстрых.</w:t>
       </w:r>
     </w:p>
     <w:p/>
     <w:p/>
     <w:p/>
     <w:p/>
-    <w:p/>
-    <w:p/>
-    <w:p/>
-    <w:p/>
-    <w:p/>
-    <w:p/>
-    <w:p/>
-    <w:p/>
     <w:p>
       <w:pPr>
         <w:pStyle w:val="1"/>
+        <w:ind w:firstLine="0"/>
       </w:pPr>
       <w:bookmarkStart w:id="2" w:name="_Toc127270412"/>
       <w:r>
-        <w:lastRenderedPageBreak/>
         <w:t>Выполнение задачи.</w:t>
       </w:r>
       <w:bookmarkEnd w:id="2"/>
@@ -989,7 +960,42 @@
         <w:t xml:space="preserve">. </w:t>
       </w:r>
       <w:r>
-        <w:t xml:space="preserve">Первый использовался для получения максимального, минимального и среднего времени выполнения алгоритма для каждого из 8 проведенных тестов. В каждом тесте производилось 20 попыток.  </w:t>
+        <w:t>Первый использовался для получения максимального, минимального и среднего</w:t>
+      </w:r>
+      <w:r>
+        <w:t xml:space="preserve"> </w:t>
+      </w:r>
+      <w:r>
+        <w:rPr>
+          <w:color w:val="24292F"/>
+          <w:shd w:val="clear" w:color="auto" w:fill="FFFFFF"/>
+        </w:rPr>
+        <w:t>количеств</w:t>
+      </w:r>
+      <w:r>
+        <w:rPr>
+          <w:color w:val="24292F"/>
+          <w:shd w:val="clear" w:color="auto" w:fill="FFFFFF"/>
+        </w:rPr>
+        <w:t>а</w:t>
+      </w:r>
+      <w:r>
+        <w:rPr>
+          <w:color w:val="24292F"/>
+          <w:shd w:val="clear" w:color="auto" w:fill="FFFFFF"/>
+        </w:rPr>
+        <w:t xml:space="preserve"> вызовов рекурсивной функции</w:t>
+      </w:r>
+      <w:r>
+        <w:rPr>
+          <w:rFonts w:ascii="Segoe UI" w:hAnsi="Segoe UI" w:cs="Segoe UI"/>
+          <w:color w:val="24292F"/>
+          <w:shd w:val="clear" w:color="auto" w:fill="FFFFFF"/>
+        </w:rPr>
+        <w:t xml:space="preserve"> </w:t>
+      </w:r>
+      <w:r>
+        <w:t xml:space="preserve">для каждого из 8 проведенных тестов. В каждом тесте производилось 20 попыток.  </w:t>
       </w:r>
     </w:p>
     <w:p>
@@ -1471,7 +1477,6 @@
         </w:rPr>
         <w:t xml:space="preserve">; j &gt; 0 &amp;&amp; </w:t>
       </w:r>
-      <w:proofErr w:type="gramStart"/>
       <w:r>
         <w:rPr>
           <w:rFonts w:ascii="Consolas" w:eastAsiaTheme="minorHAnsi" w:hAnsi="Consolas" w:cs="Consolas"/>
@@ -1489,17 +1494,7 @@
           <w:szCs w:val="19"/>
           <w:lang w:val="en-US" w:eastAsia="en-US"/>
         </w:rPr>
-        <w:t>[</w:t>
-      </w:r>
-      <w:proofErr w:type="gramEnd"/>
-      <w:r>
-        <w:rPr>
-          <w:rFonts w:ascii="Consolas" w:eastAsiaTheme="minorHAnsi" w:hAnsi="Consolas" w:cs="Consolas"/>
-          <w:sz w:val="19"/>
-          <w:szCs w:val="19"/>
-          <w:lang w:val="en-US" w:eastAsia="en-US"/>
-        </w:rPr>
-        <w:t xml:space="preserve">j - 1] &gt; </w:t>
+        <w:t xml:space="preserve">[j - 1] &gt; </w:t>
       </w:r>
       <w:r>
         <w:rPr>
@@ -1663,7 +1658,6 @@
         <w:tab/>
       </w:r>
       <w:proofErr w:type="spellStart"/>
-      <w:proofErr w:type="gramStart"/>
       <w:r>
         <w:rPr>
           <w:rFonts w:ascii="Consolas" w:eastAsiaTheme="minorHAnsi" w:hAnsi="Consolas" w:cs="Consolas"/>
@@ -1684,7 +1678,6 @@
         <w:t>(</w:t>
       </w:r>
       <w:proofErr w:type="spellStart"/>
-      <w:proofErr w:type="gramEnd"/>
       <w:r>
         <w:rPr>
           <w:rFonts w:ascii="Consolas" w:eastAsiaTheme="minorHAnsi" w:hAnsi="Consolas" w:cs="Consolas"/>
@@ -1904,6 +1897,7 @@
         <w:rPr>
           <w:noProof/>
         </w:rPr>
+        <w:lastRenderedPageBreak/>
         <w:drawing>
           <wp:inline distT="0" distB="0" distL="0" distR="0" wp14:anchorId="0B8F4B0F" wp14:editId="133F31B4">
             <wp:extent cx="4597400" cy="3073400"/>
@@ -1948,7 +1942,6 @@
       </w:pPr>
       <w:bookmarkStart w:id="3" w:name="_Toc127270413"/>
       <w:r>
-        <w:lastRenderedPageBreak/>
         <w:t>Заключение.</w:t>
       </w:r>
       <w:bookmarkEnd w:id="3"/>
@@ -2714,6 +2707,36 @@
       <w:lang w:eastAsia="ru-RU"/>
     </w:rPr>
   </w:style>
+  <w:style w:type="character" w:customStyle="1" w:styleId="mi">
+    <w:name w:val="mi"/>
+    <w:basedOn w:val="a0"/>
+    <w:rsid w:val="00C614C2"/>
+  </w:style>
+  <w:style w:type="character" w:customStyle="1" w:styleId="mo">
+    <w:name w:val="mo"/>
+    <w:basedOn w:val="a0"/>
+    <w:rsid w:val="00C614C2"/>
+  </w:style>
+  <w:style w:type="character" w:customStyle="1" w:styleId="mjxassistivemathml">
+    <w:name w:val="mjx_assistive_mathml"/>
+    <w:basedOn w:val="a0"/>
+    <w:rsid w:val="00C614C2"/>
+  </w:style>
+  <w:style w:type="character" w:customStyle="1" w:styleId="mn">
+    <w:name w:val="mn"/>
+    <w:basedOn w:val="a0"/>
+    <w:rsid w:val="00C614C2"/>
+  </w:style>
+  <w:style w:type="character" w:styleId="a9">
+    <w:name w:val="Placeholder Text"/>
+    <w:basedOn w:val="a0"/>
+    <w:uiPriority w:val="99"/>
+    <w:semiHidden/>
+    <w:rsid w:val="00C614C2"/>
+    <w:rPr>
+      <w:color w:val="808080"/>
+    </w:rPr>
+  </w:style>
 </w:styles>
 </file>
 

--- a/Lab_2(сортировка_part2)/Лаба_2(отчет).docx
+++ b/Lab_2(сортировка_part2)/Лаба_2(отчет).docx
@@ -557,13 +557,19 @@
     </w:p>
     <w:p>
       <w:r>
-        <w:t>В данной лабораторной работе необходимо было реализовать один из видов сортировки. Мне досталась сортировка вставками. Эта сортировка считается одной из самых универсальных</w:t>
-      </w:r>
-      <w:r>
-        <w:t xml:space="preserve">: </w:t>
-      </w:r>
-      <w:r>
-        <w:t xml:space="preserve">время работы и реализация.  </w:t>
+        <w:t xml:space="preserve">В данной лабораторной работе необходимо было реализовать </w:t>
+      </w:r>
+      <w:r>
+        <w:t xml:space="preserve">метод быстрой </w:t>
+      </w:r>
+      <w:r>
+        <w:t>сортировки. Эта сортировка считается одной из самых</w:t>
+      </w:r>
+      <w:r>
+        <w:t xml:space="preserve"> быстрых</w:t>
+      </w:r>
+      <w:r>
+        <w:t xml:space="preserve">.  </w:t>
       </w:r>
     </w:p>
     <w:p>
@@ -616,13 +622,232 @@
       </w:r>
     </w:p>
     <w:p>
-      <w:r>
-        <w:t>По окончанию всех тестов необходимо нанести все точки, полученные в результате замеров времени на график где на ось абсцисс(Х) нанести N, а на ось ординат(Y) нанести значения времени на сортировку. По полученным точкам построить график лучшего (минимальное время для каждого N), худшего (максимальное время для каждого N) и среднего (среднее время для каждого N) случая.</w:t>
-      </w:r>
-    </w:p>
-    <w:p>
-      <w:r>
-        <w:t>В качестве дополнительного задания, необходимо построить график худшего случая, и график O(c * g(N)), где g(N) соответствует асимптотической сложности рассматриваемого метода сортировки, подобрав такое значение C, что бы начиная с N ~ 1000 график асимптотической сложности возрастал быстрее чем полученное худшее время, но при этом был различим на графике.</w:t>
+      <w:pPr>
+        <w:shd w:val="clear" w:color="auto" w:fill="FFFFFF"/>
+        <w:spacing w:before="100" w:beforeAutospacing="1" w:after="100" w:afterAutospacing="1" w:line="240" w:lineRule="auto"/>
+        <w:ind w:left="360" w:firstLine="0"/>
+        <w:rPr>
+          <w:color w:val="24292F"/>
+        </w:rPr>
+      </w:pPr>
+      <w:r>
+        <w:rPr>
+          <w:color w:val="24292F"/>
+        </w:rPr>
+        <w:t>На основании статьи реализовать проверки негативных случаев и устроить на них серии тестов аналогичные второму пункту:</w:t>
+      </w:r>
+    </w:p>
+    <w:p>
+      <w:pPr>
+        <w:numPr>
+          <w:ilvl w:val="0"/>
+          <w:numId w:val="3"/>
+        </w:numPr>
+        <w:shd w:val="clear" w:color="auto" w:fill="FFFFFF"/>
+        <w:spacing w:before="100" w:beforeAutospacing="1" w:after="100" w:afterAutospacing="1" w:line="240" w:lineRule="auto"/>
+        <w:rPr>
+          <w:color w:val="24292F"/>
+        </w:rPr>
+      </w:pPr>
+      <w:r>
+        <w:rPr>
+          <w:color w:val="24292F"/>
+        </w:rPr>
+        <w:t>Отсортированный массив</w:t>
+      </w:r>
+      <w:r>
+        <w:rPr>
+          <w:color w:val="24292F"/>
+        </w:rPr>
+        <w:t>.</w:t>
+      </w:r>
+    </w:p>
+    <w:p>
+      <w:pPr>
+        <w:numPr>
+          <w:ilvl w:val="0"/>
+          <w:numId w:val="3"/>
+        </w:numPr>
+        <w:shd w:val="clear" w:color="auto" w:fill="FFFFFF"/>
+        <w:spacing w:before="60" w:after="100" w:afterAutospacing="1" w:line="240" w:lineRule="auto"/>
+        <w:rPr>
+          <w:color w:val="24292F"/>
+        </w:rPr>
+      </w:pPr>
+      <w:r>
+        <w:rPr>
+          <w:color w:val="24292F"/>
+        </w:rPr>
+        <w:t>Массив с одинаковыми элементами</w:t>
+      </w:r>
+      <w:r>
+        <w:rPr>
+          <w:color w:val="24292F"/>
+        </w:rPr>
+        <w:t>.</w:t>
+      </w:r>
+    </w:p>
+    <w:p>
+      <w:pPr>
+        <w:numPr>
+          <w:ilvl w:val="0"/>
+          <w:numId w:val="3"/>
+        </w:numPr>
+        <w:shd w:val="clear" w:color="auto" w:fill="FFFFFF"/>
+        <w:spacing w:before="60" w:after="100" w:afterAutospacing="1" w:line="240" w:lineRule="auto"/>
+        <w:rPr>
+          <w:color w:val="24292F"/>
+        </w:rPr>
+      </w:pPr>
+      <w:r>
+        <w:rPr>
+          <w:color w:val="24292F"/>
+        </w:rPr>
+        <w:t>Массив с максимальным количеством сравнений при выборе среднего элемента в качестве опорного</w:t>
+      </w:r>
+      <w:r>
+        <w:rPr>
+          <w:color w:val="24292F"/>
+        </w:rPr>
+        <w:t>.</w:t>
+      </w:r>
+    </w:p>
+    <w:p>
+      <w:pPr>
+        <w:numPr>
+          <w:ilvl w:val="0"/>
+          <w:numId w:val="3"/>
+        </w:numPr>
+        <w:shd w:val="clear" w:color="auto" w:fill="FFFFFF"/>
+        <w:spacing w:before="60" w:after="100" w:afterAutospacing="1" w:line="240" w:lineRule="auto"/>
+        <w:rPr>
+          <w:color w:val="24292F"/>
+        </w:rPr>
+      </w:pPr>
+      <w:r>
+        <w:rPr>
+          <w:color w:val="24292F"/>
+        </w:rPr>
+        <w:t>Массив с максимальным количеством сравнений при детерминированном выборе опорного элемента</w:t>
+      </w:r>
+      <w:r>
+        <w:rPr>
+          <w:color w:val="24292F"/>
+        </w:rPr>
+        <w:t>.</w:t>
+      </w:r>
+    </w:p>
+    <w:p>
+      <w:r>
+        <w:t xml:space="preserve">По окончанию всех тестов необходимо нанести все точки, полученные в результате замеров времени на график где на ось абсцисс(Х) нанести N, а на ось ординат(Y) нанести значения времени на сортировку. По полученным точкам построить график лучшего (минимальное </w:t>
+      </w:r>
+      <w:r>
+        <w:t xml:space="preserve">количество </w:t>
+      </w:r>
+      <w:r>
+        <w:rPr>
+          <w:color w:val="24292F"/>
+          <w:shd w:val="clear" w:color="auto" w:fill="FFFFFF"/>
+        </w:rPr>
+        <w:t>вызовов рекурсивной функции</w:t>
+      </w:r>
+      <w:r>
+        <w:rPr>
+          <w:rFonts w:ascii="Segoe UI" w:hAnsi="Segoe UI" w:cs="Segoe UI"/>
+          <w:color w:val="24292F"/>
+          <w:shd w:val="clear" w:color="auto" w:fill="FFFFFF"/>
+        </w:rPr>
+        <w:t xml:space="preserve"> </w:t>
+      </w:r>
+      <w:r>
+        <w:t>для каждого N), худшего (максимальное</w:t>
+      </w:r>
+      <w:r>
+        <w:t xml:space="preserve"> </w:t>
+      </w:r>
+      <w:r>
+        <w:t xml:space="preserve">минимальное </w:t>
+      </w:r>
+      <w:r>
+        <w:t xml:space="preserve">количество </w:t>
+      </w:r>
+      <w:r>
+        <w:rPr>
+          <w:color w:val="24292F"/>
+          <w:shd w:val="clear" w:color="auto" w:fill="FFFFFF"/>
+        </w:rPr>
+        <w:t>вызовов рекурсивной функции</w:t>
+      </w:r>
+      <w:r>
+        <w:t xml:space="preserve"> для каждого N) и среднего (среднее </w:t>
+      </w:r>
+      <w:r>
+        <w:t xml:space="preserve">минимальное </w:t>
+      </w:r>
+      <w:r>
+        <w:t xml:space="preserve">количество </w:t>
+      </w:r>
+      <w:r>
+        <w:rPr>
+          <w:color w:val="24292F"/>
+          <w:shd w:val="clear" w:color="auto" w:fill="FFFFFF"/>
+        </w:rPr>
+        <w:t>вызовов рекурсивной функции</w:t>
+      </w:r>
+      <w:r>
+        <w:t xml:space="preserve"> </w:t>
+      </w:r>
+      <w:r>
+        <w:t>для каждого N) случая.</w:t>
+      </w:r>
+    </w:p>
+    <w:p>
+      <w:r>
+        <w:t xml:space="preserve">В качестве дополнительного задания, необходимо построить график худшего случая, и график </w:t>
+      </w:r>
+      <w:r>
+        <w:rPr>
+          <w:color w:val="24292F"/>
+          <w:shd w:val="clear" w:color="auto" w:fill="FFFFFF"/>
+        </w:rPr>
+        <w:t>c * n * log(n)</w:t>
+      </w:r>
+      <w:r>
+        <w:rPr>
+          <w:color w:val="24292F"/>
+          <w:shd w:val="clear" w:color="auto" w:fill="FFFFFF"/>
+        </w:rPr>
+        <w:t>,</w:t>
+      </w:r>
+      <w:r>
+        <w:t xml:space="preserve"> </w:t>
+      </w:r>
+      <w:r>
+        <w:t xml:space="preserve">где </w:t>
+      </w:r>
+      <w:r>
+        <w:rPr>
+          <w:color w:val="24292F"/>
+          <w:shd w:val="clear" w:color="auto" w:fill="FFFFFF"/>
+        </w:rPr>
+        <w:t>n * log(n)</w:t>
+      </w:r>
+      <w:r>
+        <w:rPr>
+          <w:color w:val="24292F"/>
+          <w:shd w:val="clear" w:color="auto" w:fill="FFFFFF"/>
+        </w:rPr>
+        <w:t xml:space="preserve"> </w:t>
+      </w:r>
+      <w:r>
+        <w:t xml:space="preserve">соответствует асимптотической сложности рассматриваемого метода сортировки, подобрав такое значение C, что бы график асимптотической сложности </w:t>
+      </w:r>
+      <w:r>
+        <w:rPr>
+          <w:color w:val="24292F"/>
+          <w:shd w:val="clear" w:color="auto" w:fill="FFFFFF"/>
+        </w:rPr>
+        <w:t>находился близко к графику худшего случая, если возможно построить такой график.</w:t>
       </w:r>
     </w:p>
     <w:p/>
@@ -638,21 +863,9 @@
     </w:p>
     <w:p>
       <w:pPr>
-        <w:pStyle w:val="1"/>
-      </w:pPr>
-    </w:p>
-    <w:p>
-      <w:pPr>
-        <w:pStyle w:val="1"/>
-      </w:pPr>
-    </w:p>
-    <w:p>
-      <w:pPr>
-        <w:pStyle w:val="1"/>
-      </w:pPr>
-    </w:p>
-    <w:p/>
-    <w:p/>
+        <w:ind w:firstLine="0"/>
+      </w:pPr>
+    </w:p>
     <w:p/>
     <w:p>
       <w:pPr>
@@ -692,25 +905,15 @@
           <w:color w:val="222222"/>
           <w:shd w:val="clear" w:color="auto" w:fill="FFFFFF"/>
         </w:rPr>
-        <w:t>Б</w:t>
-      </w:r>
-      <w:r>
-        <w:rPr>
-          <w:b/>
-          <w:bCs/>
+        <w:t>Быстрая сортировка</w:t>
+      </w:r>
+      <w:r>
+        <w:rPr>
           <w:color w:val="222222"/>
           <w:shd w:val="clear" w:color="auto" w:fill="FFFFFF"/>
         </w:rPr>
-        <w:t>ыстрая сортировка</w:t>
-      </w:r>
-      <w:r>
-        <w:rPr>
-          <w:color w:val="222222"/>
-          <w:shd w:val="clear" w:color="auto" w:fill="FFFFFF"/>
-        </w:rPr>
         <w:t> (англ. </w:t>
       </w:r>
-      <w:proofErr w:type="spellStart"/>
       <w:r>
         <w:rPr>
           <w:i/>
@@ -718,29 +921,8 @@
           <w:color w:val="222222"/>
           <w:shd w:val="clear" w:color="auto" w:fill="FFFFFF"/>
         </w:rPr>
-        <w:t>quick</w:t>
-      </w:r>
-      <w:proofErr w:type="spellEnd"/>
-      <w:r>
-        <w:rPr>
-          <w:i/>
-          <w:iCs/>
-          <w:color w:val="222222"/>
-          <w:shd w:val="clear" w:color="auto" w:fill="FFFFFF"/>
-        </w:rPr>
-        <w:t xml:space="preserve"> </w:t>
-      </w:r>
-      <w:proofErr w:type="spellStart"/>
-      <w:r>
-        <w:rPr>
-          <w:i/>
-          <w:iCs/>
-          <w:color w:val="222222"/>
-          <w:shd w:val="clear" w:color="auto" w:fill="FFFFFF"/>
-        </w:rPr>
-        <w:t>sort</w:t>
-      </w:r>
-      <w:proofErr w:type="spellEnd"/>
+        <w:t>quick sort</w:t>
+      </w:r>
       <w:r>
         <w:rPr>
           <w:color w:val="222222"/>
@@ -785,7 +967,6 @@
         </w:rPr>
         <w:t>*</w:t>
       </w:r>
-      <w:proofErr w:type="spellStart"/>
       <w:r>
         <w:rPr>
           <w:rStyle w:val="mi"/>
@@ -793,35 +974,7 @@
           <w:bdr w:val="none" w:sz="0" w:space="0" w:color="auto" w:frame="1"/>
           <w:shd w:val="clear" w:color="auto" w:fill="FFFFFF"/>
         </w:rPr>
-        <w:t>log</w:t>
-      </w:r>
-      <w:proofErr w:type="spellEnd"/>
-      <w:r>
-        <w:rPr>
-          <w:rStyle w:val="mi"/>
-          <w:color w:val="222222"/>
-          <w:bdr w:val="none" w:sz="0" w:space="0" w:color="auto" w:frame="1"/>
-          <w:shd w:val="clear" w:color="auto" w:fill="FFFFFF"/>
-        </w:rPr>
-        <w:t>(</w:t>
-      </w:r>
-      <w:r>
-        <w:rPr>
-          <w:rStyle w:val="mi"/>
-          <w:color w:val="222222"/>
-          <w:bdr w:val="none" w:sz="0" w:space="0" w:color="auto" w:frame="1"/>
-          <w:shd w:val="clear" w:color="auto" w:fill="FFFFFF"/>
-        </w:rPr>
-        <w:t>n</w:t>
-      </w:r>
-      <w:r>
-        <w:rPr>
-          <w:rStyle w:val="mi"/>
-          <w:color w:val="222222"/>
-          <w:bdr w:val="none" w:sz="0" w:space="0" w:color="auto" w:frame="1"/>
-          <w:shd w:val="clear" w:color="auto" w:fill="FFFFFF"/>
-        </w:rPr>
-        <w:t>)</w:t>
+        <w:t>log(n)</w:t>
       </w:r>
       <w:r>
         <w:rPr>
@@ -948,7 +1101,25 @@
     </w:p>
     <w:p>
       <w:r>
-        <w:t xml:space="preserve">Для решения поставленной задачи был использован язык программирования С++ и </w:t>
+        <w:t>Для решения поставленной задачи был</w:t>
+      </w:r>
+      <w:r>
+        <w:t>и</w:t>
+      </w:r>
+      <w:r>
+        <w:t xml:space="preserve"> использован</w:t>
+      </w:r>
+      <w:r>
+        <w:t>ы</w:t>
+      </w:r>
+      <w:r>
+        <w:t xml:space="preserve"> язык</w:t>
+      </w:r>
+      <w:r>
+        <w:t>и</w:t>
+      </w:r>
+      <w:r>
+        <w:t xml:space="preserve"> программирования С++ и </w:t>
       </w:r>
       <w:r>
         <w:rPr>
@@ -1025,7 +1196,7 @@
         <w:rPr>
           <w:lang w:val="en-US"/>
         </w:rPr>
-        <w:t>paste</w:t>
+        <w:t>quick</w:t>
       </w:r>
       <w:r>
         <w:t>_</w:t>
@@ -1040,29 +1211,201 @@
         <w:t xml:space="preserve"> </w:t>
       </w:r>
       <w:r>
-        <w:t>принимает первым аргументом указатель на сортируемый массив, вторым аргументом – размерность массива.</w:t>
-      </w:r>
-    </w:p>
-    <w:p>
-      <w:r>
-        <w:t>В самой функции с помощью двух циклов, один из которых -вложенный, передвигаемся по массиву и, если пред. элемент удовлетворяет условию сортировки (больше текущего элемента или меньше), то меняем их местами. Производим эти операции по всему массиву.</w:t>
-      </w:r>
-    </w:p>
+        <w:t>принимает первым аргументом</w:t>
+      </w:r>
+      <w:r>
+        <w:t xml:space="preserve"> </w:t>
+      </w:r>
+      <w:r>
+        <w:t>значение для левой части отрезка</w:t>
+      </w:r>
+      <w:r>
+        <w:t>, вторым аргументом –</w:t>
+      </w:r>
+      <w:r>
+        <w:t xml:space="preserve"> для правой части</w:t>
+      </w:r>
+      <w:r>
+        <w:t>.</w:t>
+      </w:r>
+    </w:p>
+    <w:p>
+      <w:r>
+        <w:t>В самой функции</w:t>
+      </w:r>
+      <w:r>
+        <w:t>:</w:t>
+      </w:r>
+    </w:p>
+    <w:p>
+      <w:pPr>
+        <w:numPr>
+          <w:ilvl w:val="0"/>
+          <w:numId w:val="4"/>
+        </w:numPr>
+        <w:shd w:val="clear" w:color="auto" w:fill="FFFFFF"/>
+        <w:spacing w:before="100" w:beforeAutospacing="1" w:after="24" w:line="240" w:lineRule="auto"/>
+        <w:ind w:left="1104"/>
+        <w:rPr>
+          <w:color w:val="202122"/>
+        </w:rPr>
+      </w:pPr>
+      <w:r>
+        <w:rPr>
+          <w:color w:val="202122"/>
+        </w:rPr>
+        <w:t>Выб</w:t>
+      </w:r>
+      <w:r>
+        <w:rPr>
+          <w:color w:val="202122"/>
+        </w:rPr>
+        <w:t>ирается</w:t>
+      </w:r>
+      <w:r>
+        <w:rPr>
+          <w:color w:val="202122"/>
+        </w:rPr>
+        <w:t xml:space="preserve"> из массива элемент, называемый опорным. Это может быть любой из элементов массива. От выбора опорного элемента не зависит корректность алгоритма, но в отдельных случаях может сильно зависеть его эффективность</w:t>
+      </w:r>
+      <w:r>
+        <w:rPr>
+          <w:color w:val="202122"/>
+        </w:rPr>
+        <w:t>.</w:t>
+      </w:r>
+    </w:p>
+    <w:p>
+      <w:pPr>
+        <w:numPr>
+          <w:ilvl w:val="0"/>
+          <w:numId w:val="4"/>
+        </w:numPr>
+        <w:shd w:val="clear" w:color="auto" w:fill="FFFFFF"/>
+        <w:spacing w:before="100" w:beforeAutospacing="1" w:after="24" w:line="240" w:lineRule="auto"/>
+        <w:ind w:left="1104"/>
+        <w:rPr>
+          <w:color w:val="202122"/>
+        </w:rPr>
+      </w:pPr>
+      <w:r>
+        <w:rPr>
+          <w:color w:val="202122"/>
+        </w:rPr>
+        <w:t>Сравни</w:t>
+      </w:r>
+      <w:r>
+        <w:rPr>
+          <w:color w:val="202122"/>
+        </w:rPr>
+        <w:t>вается</w:t>
+      </w:r>
+      <w:r>
+        <w:rPr>
+          <w:color w:val="202122"/>
+        </w:rPr>
+        <w:t xml:space="preserve"> все остальные элементы с опорным и переставить их в массиве так, чтобы разбить массив на </w:t>
+      </w:r>
+      <w:r>
+        <w:rPr>
+          <w:color w:val="202122"/>
+        </w:rPr>
+        <w:t>два</w:t>
+      </w:r>
+      <w:r>
+        <w:rPr>
+          <w:color w:val="202122"/>
+        </w:rPr>
+        <w:t xml:space="preserve"> непрерывных отрезка, следующих друг за другом: «элементы меньшие опорного», «равные</w:t>
+      </w:r>
+      <w:r>
+        <w:rPr>
+          <w:color w:val="202122"/>
+        </w:rPr>
+        <w:t xml:space="preserve"> и </w:t>
+      </w:r>
+      <w:r>
+        <w:rPr>
+          <w:color w:val="202122"/>
+        </w:rPr>
+        <w:t>большие».</w:t>
+      </w:r>
+    </w:p>
+    <w:p>
+      <w:pPr>
+        <w:numPr>
+          <w:ilvl w:val="0"/>
+          <w:numId w:val="4"/>
+        </w:numPr>
+        <w:shd w:val="clear" w:color="auto" w:fill="FFFFFF"/>
+        <w:spacing w:before="100" w:beforeAutospacing="1" w:after="24" w:line="240" w:lineRule="auto"/>
+        <w:ind w:left="1104"/>
+        <w:rPr>
+          <w:color w:val="202122"/>
+        </w:rPr>
+      </w:pPr>
+      <w:r>
+        <w:rPr>
+          <w:color w:val="202122"/>
+        </w:rPr>
+        <w:t>Для отрезков «меньших» и «больших» значений выполн</w:t>
+      </w:r>
+      <w:r>
+        <w:rPr>
+          <w:color w:val="202122"/>
+        </w:rPr>
+        <w:t>яется</w:t>
+      </w:r>
+      <w:r>
+        <w:rPr>
+          <w:color w:val="202122"/>
+        </w:rPr>
+        <w:t xml:space="preserve"> рекурсивно т</w:t>
+      </w:r>
+      <w:r>
+        <w:rPr>
+          <w:color w:val="202122"/>
+        </w:rPr>
+        <w:t>а</w:t>
+      </w:r>
+      <w:r>
+        <w:rPr>
+          <w:color w:val="202122"/>
+        </w:rPr>
+        <w:t xml:space="preserve"> же последовательность операций, если длина отрезка больше единицы.</w:t>
+      </w:r>
+    </w:p>
+    <w:p/>
     <w:p>
       <w:pPr>
         <w:rPr>
           <w:u w:val="single"/>
+          <w:lang w:val="en-US"/>
         </w:rPr>
       </w:pPr>
       <w:r>
         <w:rPr>
           <w:u w:val="single"/>
         </w:rPr>
-        <w:t>Код функции</w:t>
+        <w:t>Код</w:t>
       </w:r>
       <w:r>
         <w:rPr>
           <w:u w:val="single"/>
+          <w:lang w:val="en-US"/>
+        </w:rPr>
+        <w:t xml:space="preserve"> </w:t>
+      </w:r>
+      <w:r>
+        <w:rPr>
+          <w:u w:val="single"/>
+        </w:rPr>
+        <w:t>функции</w:t>
+      </w:r>
+      <w:r>
+        <w:rPr>
+          <w:u w:val="single"/>
+          <w:lang w:val="en-US"/>
         </w:rPr>
         <w:t>:</w:t>
       </w:r>
@@ -1073,11 +1416,12 @@
         <w:autoSpaceDN w:val="0"/>
         <w:adjustRightInd w:val="0"/>
         <w:spacing w:line="240" w:lineRule="auto"/>
-        <w:rPr>
-          <w:rFonts w:ascii="Consolas" w:eastAsiaTheme="minorHAnsi" w:hAnsi="Consolas" w:cs="Consolas"/>
-          <w:sz w:val="19"/>
-          <w:szCs w:val="19"/>
-          <w:lang w:eastAsia="en-US"/>
+        <w:ind w:left="284" w:firstLine="0"/>
+        <w:rPr>
+          <w:rFonts w:ascii="Consolas" w:eastAsiaTheme="minorHAnsi" w:hAnsi="Consolas" w:cs="Consolas"/>
+          <w:sz w:val="19"/>
+          <w:szCs w:val="19"/>
+          <w:lang w:val="en-US" w:eastAsia="en-US"/>
         </w:rPr>
       </w:pPr>
       <w:r>
@@ -1088,52 +1432,16 @@
           <w:szCs w:val="19"/>
           <w:lang w:val="en-US" w:eastAsia="en-US"/>
         </w:rPr>
-        <w:t>double</w:t>
-      </w:r>
-      <w:r>
-        <w:rPr>
-          <w:rFonts w:ascii="Consolas" w:eastAsiaTheme="minorHAnsi" w:hAnsi="Consolas" w:cs="Consolas"/>
-          <w:sz w:val="19"/>
-          <w:szCs w:val="19"/>
-          <w:lang w:eastAsia="en-US"/>
-        </w:rPr>
-        <w:t xml:space="preserve">* </w:t>
-      </w:r>
-      <w:r>
-        <w:rPr>
-          <w:rFonts w:ascii="Consolas" w:eastAsiaTheme="minorHAnsi" w:hAnsi="Consolas" w:cs="Consolas"/>
-          <w:sz w:val="19"/>
-          <w:szCs w:val="19"/>
-          <w:lang w:val="en-US" w:eastAsia="en-US"/>
-        </w:rPr>
-        <w:t>paste</w:t>
-      </w:r>
-      <w:r>
-        <w:rPr>
-          <w:rFonts w:ascii="Consolas" w:eastAsiaTheme="minorHAnsi" w:hAnsi="Consolas" w:cs="Consolas"/>
-          <w:sz w:val="19"/>
-          <w:szCs w:val="19"/>
-          <w:lang w:eastAsia="en-US"/>
-        </w:rPr>
-        <w:t>_</w:t>
-      </w:r>
-      <w:r>
-        <w:rPr>
-          <w:rFonts w:ascii="Consolas" w:eastAsiaTheme="minorHAnsi" w:hAnsi="Consolas" w:cs="Consolas"/>
-          <w:sz w:val="19"/>
-          <w:szCs w:val="19"/>
-          <w:lang w:val="en-US" w:eastAsia="en-US"/>
-        </w:rPr>
-        <w:t>sort</w:t>
-      </w:r>
-      <w:r>
-        <w:rPr>
-          <w:rFonts w:ascii="Consolas" w:eastAsiaTheme="minorHAnsi" w:hAnsi="Consolas" w:cs="Consolas"/>
-          <w:sz w:val="19"/>
-          <w:szCs w:val="19"/>
-          <w:lang w:eastAsia="en-US"/>
-        </w:rPr>
-        <w:t>(</w:t>
+        <w:t>int</w:t>
+      </w:r>
+      <w:r>
+        <w:rPr>
+          <w:rFonts w:ascii="Consolas" w:eastAsiaTheme="minorHAnsi" w:hAnsi="Consolas" w:cs="Consolas"/>
+          <w:sz w:val="19"/>
+          <w:szCs w:val="19"/>
+          <w:lang w:val="en-US" w:eastAsia="en-US"/>
+        </w:rPr>
+        <w:t xml:space="preserve"> quick_sort(</w:t>
       </w:r>
       <w:r>
         <w:rPr>
@@ -1143,16 +1451,16 @@
           <w:szCs w:val="19"/>
           <w:lang w:val="en-US" w:eastAsia="en-US"/>
         </w:rPr>
-        <w:t>double</w:t>
-      </w:r>
-      <w:r>
-        <w:rPr>
-          <w:rFonts w:ascii="Consolas" w:eastAsiaTheme="minorHAnsi" w:hAnsi="Consolas" w:cs="Consolas"/>
-          <w:sz w:val="19"/>
-          <w:szCs w:val="19"/>
-          <w:lang w:eastAsia="en-US"/>
-        </w:rPr>
-        <w:t xml:space="preserve">* </w:t>
+        <w:t>int</w:t>
+      </w:r>
+      <w:r>
+        <w:rPr>
+          <w:rFonts w:ascii="Consolas" w:eastAsiaTheme="minorHAnsi" w:hAnsi="Consolas" w:cs="Consolas"/>
+          <w:sz w:val="19"/>
+          <w:szCs w:val="19"/>
+          <w:lang w:val="en-US" w:eastAsia="en-US"/>
+        </w:rPr>
+        <w:t xml:space="preserve"> </w:t>
       </w:r>
       <w:r>
         <w:rPr>
@@ -1162,53 +1470,33 @@
           <w:szCs w:val="19"/>
           <w:lang w:val="en-US" w:eastAsia="en-US"/>
         </w:rPr>
-        <w:t>data</w:t>
-      </w:r>
-      <w:r>
-        <w:rPr>
-          <w:rFonts w:ascii="Consolas" w:eastAsiaTheme="minorHAnsi" w:hAnsi="Consolas" w:cs="Consolas"/>
-          <w:sz w:val="19"/>
-          <w:szCs w:val="19"/>
-          <w:lang w:eastAsia="en-US"/>
+        <w:t>S</w:t>
+      </w:r>
+      <w:r>
+        <w:rPr>
+          <w:rFonts w:ascii="Consolas" w:eastAsiaTheme="minorHAnsi" w:hAnsi="Consolas" w:cs="Consolas"/>
+          <w:sz w:val="19"/>
+          <w:szCs w:val="19"/>
+          <w:lang w:val="en-US" w:eastAsia="en-US"/>
         </w:rPr>
         <w:t xml:space="preserve">, </w:t>
       </w:r>
       <w:r>
         <w:rPr>
           <w:rFonts w:ascii="Consolas" w:eastAsiaTheme="minorHAnsi" w:hAnsi="Consolas" w:cs="Consolas"/>
-          <w:color w:val="2B91AF"/>
-          <w:sz w:val="19"/>
-          <w:szCs w:val="19"/>
-          <w:lang w:val="en-US" w:eastAsia="en-US"/>
-        </w:rPr>
-        <w:t>size</w:t>
-      </w:r>
-      <w:r>
-        <w:rPr>
-          <w:rFonts w:ascii="Consolas" w:eastAsiaTheme="minorHAnsi" w:hAnsi="Consolas" w:cs="Consolas"/>
-          <w:color w:val="2B91AF"/>
-          <w:sz w:val="19"/>
-          <w:szCs w:val="19"/>
-          <w:lang w:eastAsia="en-US"/>
-        </w:rPr>
-        <w:t>_</w:t>
-      </w:r>
-      <w:r>
-        <w:rPr>
-          <w:rFonts w:ascii="Consolas" w:eastAsiaTheme="minorHAnsi" w:hAnsi="Consolas" w:cs="Consolas"/>
-          <w:color w:val="2B91AF"/>
-          <w:sz w:val="19"/>
-          <w:szCs w:val="19"/>
-          <w:lang w:val="en-US" w:eastAsia="en-US"/>
-        </w:rPr>
-        <w:t>t</w:t>
-      </w:r>
-      <w:r>
-        <w:rPr>
-          <w:rFonts w:ascii="Consolas" w:eastAsiaTheme="minorHAnsi" w:hAnsi="Consolas" w:cs="Consolas"/>
-          <w:sz w:val="19"/>
-          <w:szCs w:val="19"/>
-          <w:lang w:eastAsia="en-US"/>
+          <w:color w:val="0000FF"/>
+          <w:sz w:val="19"/>
+          <w:szCs w:val="19"/>
+          <w:lang w:val="en-US" w:eastAsia="en-US"/>
+        </w:rPr>
+        <w:t>int</w:t>
+      </w:r>
+      <w:r>
+        <w:rPr>
+          <w:rFonts w:ascii="Consolas" w:eastAsiaTheme="minorHAnsi" w:hAnsi="Consolas" w:cs="Consolas"/>
+          <w:sz w:val="19"/>
+          <w:szCs w:val="19"/>
+          <w:lang w:val="en-US" w:eastAsia="en-US"/>
         </w:rPr>
         <w:t xml:space="preserve"> </w:t>
       </w:r>
@@ -1220,14 +1508,14 @@
           <w:szCs w:val="19"/>
           <w:lang w:val="en-US" w:eastAsia="en-US"/>
         </w:rPr>
-        <w:t>n</w:t>
-      </w:r>
-      <w:r>
-        <w:rPr>
-          <w:rFonts w:ascii="Consolas" w:eastAsiaTheme="minorHAnsi" w:hAnsi="Consolas" w:cs="Consolas"/>
-          <w:sz w:val="19"/>
-          <w:szCs w:val="19"/>
-          <w:lang w:eastAsia="en-US"/>
+        <w:t>P</w:t>
+      </w:r>
+      <w:r>
+        <w:rPr>
+          <w:rFonts w:ascii="Consolas" w:eastAsiaTheme="minorHAnsi" w:hAnsi="Consolas" w:cs="Consolas"/>
+          <w:sz w:val="19"/>
+          <w:szCs w:val="19"/>
+          <w:lang w:val="en-US" w:eastAsia="en-US"/>
         </w:rPr>
         <w:t>)</w:t>
       </w:r>
@@ -1238,6 +1526,7 @@
         <w:autoSpaceDN w:val="0"/>
         <w:adjustRightInd w:val="0"/>
         <w:spacing w:line="240" w:lineRule="auto"/>
+        <w:ind w:left="284" w:firstLine="0"/>
         <w:rPr>
           <w:rFonts w:ascii="Consolas" w:eastAsiaTheme="minorHAnsi" w:hAnsi="Consolas" w:cs="Consolas"/>
           <w:sz w:val="19"/>
@@ -1261,7 +1550,7 @@
         <w:autoSpaceDN w:val="0"/>
         <w:adjustRightInd w:val="0"/>
         <w:spacing w:line="240" w:lineRule="auto"/>
-        <w:ind w:firstLine="0"/>
+        <w:ind w:left="284" w:firstLine="0"/>
         <w:rPr>
           <w:rFonts w:ascii="Consolas" w:eastAsiaTheme="minorHAnsi" w:hAnsi="Consolas" w:cs="Consolas"/>
           <w:sz w:val="19"/>
@@ -1286,25 +1575,6 @@
           <w:szCs w:val="19"/>
           <w:lang w:val="en-US" w:eastAsia="en-US"/>
         </w:rPr>
-        <w:t>for</w:t>
-      </w:r>
-      <w:r>
-        <w:rPr>
-          <w:rFonts w:ascii="Consolas" w:eastAsiaTheme="minorHAnsi" w:hAnsi="Consolas" w:cs="Consolas"/>
-          <w:sz w:val="19"/>
-          <w:szCs w:val="19"/>
-          <w:lang w:val="en-US" w:eastAsia="en-US"/>
-        </w:rPr>
-        <w:t xml:space="preserve"> (</w:t>
-      </w:r>
-      <w:r>
-        <w:rPr>
-          <w:rFonts w:ascii="Consolas" w:eastAsiaTheme="minorHAnsi" w:hAnsi="Consolas" w:cs="Consolas"/>
-          <w:color w:val="0000FF"/>
-          <w:sz w:val="19"/>
-          <w:szCs w:val="19"/>
-          <w:lang w:val="en-US" w:eastAsia="en-US"/>
-        </w:rPr>
         <w:t>int</w:t>
       </w:r>
       <w:r>
@@ -1314,47 +1584,7 @@
           <w:szCs w:val="19"/>
           <w:lang w:val="en-US" w:eastAsia="en-US"/>
         </w:rPr>
-        <w:t xml:space="preserve"> </w:t>
-      </w:r>
-      <w:proofErr w:type="spellStart"/>
-      <w:r>
-        <w:rPr>
-          <w:rFonts w:ascii="Consolas" w:eastAsiaTheme="minorHAnsi" w:hAnsi="Consolas" w:cs="Consolas"/>
-          <w:sz w:val="19"/>
-          <w:szCs w:val="19"/>
-          <w:lang w:val="en-US" w:eastAsia="en-US"/>
-        </w:rPr>
-        <w:t>i</w:t>
-      </w:r>
-      <w:proofErr w:type="spellEnd"/>
-      <w:r>
-        <w:rPr>
-          <w:rFonts w:ascii="Consolas" w:eastAsiaTheme="minorHAnsi" w:hAnsi="Consolas" w:cs="Consolas"/>
-          <w:sz w:val="19"/>
-          <w:szCs w:val="19"/>
-          <w:lang w:val="en-US" w:eastAsia="en-US"/>
-        </w:rPr>
-        <w:t xml:space="preserve"> = 1; </w:t>
-      </w:r>
-      <w:proofErr w:type="spellStart"/>
-      <w:r>
-        <w:rPr>
-          <w:rFonts w:ascii="Consolas" w:eastAsiaTheme="minorHAnsi" w:hAnsi="Consolas" w:cs="Consolas"/>
-          <w:sz w:val="19"/>
-          <w:szCs w:val="19"/>
-          <w:lang w:val="en-US" w:eastAsia="en-US"/>
-        </w:rPr>
-        <w:t>i</w:t>
-      </w:r>
-      <w:proofErr w:type="spellEnd"/>
-      <w:r>
-        <w:rPr>
-          <w:rFonts w:ascii="Consolas" w:eastAsiaTheme="minorHAnsi" w:hAnsi="Consolas" w:cs="Consolas"/>
-          <w:sz w:val="19"/>
-          <w:szCs w:val="19"/>
-          <w:lang w:val="en-US" w:eastAsia="en-US"/>
-        </w:rPr>
-        <w:t xml:space="preserve"> &lt; </w:t>
+        <w:t xml:space="preserve"> k1 = </w:t>
       </w:r>
       <w:r>
         <w:rPr>
@@ -1364,36 +1594,35 @@
           <w:szCs w:val="19"/>
           <w:lang w:val="en-US" w:eastAsia="en-US"/>
         </w:rPr>
-        <w:t>n</w:t>
-      </w:r>
-      <w:r>
-        <w:rPr>
-          <w:rFonts w:ascii="Consolas" w:eastAsiaTheme="minorHAnsi" w:hAnsi="Consolas" w:cs="Consolas"/>
-          <w:sz w:val="19"/>
-          <w:szCs w:val="19"/>
-          <w:lang w:val="en-US" w:eastAsia="en-US"/>
-        </w:rPr>
-        <w:t xml:space="preserve">; </w:t>
-      </w:r>
-      <w:proofErr w:type="spellStart"/>
-      <w:r>
-        <w:rPr>
-          <w:rFonts w:ascii="Consolas" w:eastAsiaTheme="minorHAnsi" w:hAnsi="Consolas" w:cs="Consolas"/>
-          <w:sz w:val="19"/>
-          <w:szCs w:val="19"/>
-          <w:lang w:val="en-US" w:eastAsia="en-US"/>
-        </w:rPr>
-        <w:t>i</w:t>
-      </w:r>
-      <w:proofErr w:type="spellEnd"/>
-      <w:r>
-        <w:rPr>
-          <w:rFonts w:ascii="Consolas" w:eastAsiaTheme="minorHAnsi" w:hAnsi="Consolas" w:cs="Consolas"/>
-          <w:sz w:val="19"/>
-          <w:szCs w:val="19"/>
-          <w:lang w:val="en-US" w:eastAsia="en-US"/>
-        </w:rPr>
-        <w:t>++)</w:t>
+        <w:t>S</w:t>
+      </w:r>
+      <w:r>
+        <w:rPr>
+          <w:rFonts w:ascii="Consolas" w:eastAsiaTheme="minorHAnsi" w:hAnsi="Consolas" w:cs="Consolas"/>
+          <w:sz w:val="19"/>
+          <w:szCs w:val="19"/>
+          <w:lang w:val="en-US" w:eastAsia="en-US"/>
+        </w:rPr>
+        <w:t xml:space="preserve">, k2 = </w:t>
+      </w:r>
+      <w:r>
+        <w:rPr>
+          <w:rFonts w:ascii="Consolas" w:eastAsiaTheme="minorHAnsi" w:hAnsi="Consolas" w:cs="Consolas"/>
+          <w:color w:val="808080"/>
+          <w:sz w:val="19"/>
+          <w:szCs w:val="19"/>
+          <w:lang w:val="en-US" w:eastAsia="en-US"/>
+        </w:rPr>
+        <w:t>P</w:t>
+      </w:r>
+      <w:r>
+        <w:rPr>
+          <w:rFonts w:ascii="Consolas" w:eastAsiaTheme="minorHAnsi" w:hAnsi="Consolas" w:cs="Consolas"/>
+          <w:sz w:val="19"/>
+          <w:szCs w:val="19"/>
+          <w:lang w:val="en-US" w:eastAsia="en-US"/>
+        </w:rPr>
+        <w:t>;</w:t>
       </w:r>
     </w:p>
     <w:p>
@@ -1402,13 +1631,23 @@
         <w:autoSpaceDN w:val="0"/>
         <w:adjustRightInd w:val="0"/>
         <w:spacing w:line="240" w:lineRule="auto"/>
-        <w:rPr>
-          <w:rFonts w:ascii="Consolas" w:eastAsiaTheme="minorHAnsi" w:hAnsi="Consolas" w:cs="Consolas"/>
-          <w:sz w:val="19"/>
-          <w:szCs w:val="19"/>
-          <w:lang w:val="en-US" w:eastAsia="en-US"/>
-        </w:rPr>
-      </w:pPr>
+        <w:ind w:left="284" w:firstLine="0"/>
+        <w:rPr>
+          <w:rFonts w:ascii="Consolas" w:eastAsiaTheme="minorHAnsi" w:hAnsi="Consolas" w:cs="Consolas"/>
+          <w:sz w:val="19"/>
+          <w:szCs w:val="19"/>
+          <w:lang w:val="en-US" w:eastAsia="en-US"/>
+        </w:rPr>
+      </w:pPr>
+      <w:r>
+        <w:rPr>
+          <w:rFonts w:ascii="Consolas" w:eastAsiaTheme="minorHAnsi" w:hAnsi="Consolas" w:cs="Consolas"/>
+          <w:sz w:val="19"/>
+          <w:szCs w:val="19"/>
+          <w:lang w:val="en-US" w:eastAsia="en-US"/>
+        </w:rPr>
+        <w:tab/>
+      </w:r>
       <w:r>
         <w:rPr>
           <w:rFonts w:ascii="Consolas" w:eastAsiaTheme="minorHAnsi" w:hAnsi="Consolas" w:cs="Consolas"/>
@@ -1417,35 +1656,6 @@
           <w:szCs w:val="19"/>
           <w:lang w:val="en-US" w:eastAsia="en-US"/>
         </w:rPr>
-        <w:t xml:space="preserve">      </w:t>
-      </w:r>
-      <w:r>
-        <w:rPr>
-          <w:rFonts w:ascii="Consolas" w:eastAsiaTheme="minorHAnsi" w:hAnsi="Consolas" w:cs="Consolas"/>
-          <w:color w:val="0000FF"/>
-          <w:sz w:val="19"/>
-          <w:szCs w:val="19"/>
-          <w:lang w:val="en-US" w:eastAsia="en-US"/>
-        </w:rPr>
-        <w:t>for</w:t>
-      </w:r>
-      <w:r>
-        <w:rPr>
-          <w:rFonts w:ascii="Consolas" w:eastAsiaTheme="minorHAnsi" w:hAnsi="Consolas" w:cs="Consolas"/>
-          <w:sz w:val="19"/>
-          <w:szCs w:val="19"/>
-          <w:lang w:val="en-US" w:eastAsia="en-US"/>
-        </w:rPr>
-        <w:t xml:space="preserve"> (</w:t>
-      </w:r>
-      <w:r>
-        <w:rPr>
-          <w:rFonts w:ascii="Consolas" w:eastAsiaTheme="minorHAnsi" w:hAnsi="Consolas" w:cs="Consolas"/>
-          <w:color w:val="0000FF"/>
-          <w:sz w:val="19"/>
-          <w:szCs w:val="19"/>
-          <w:lang w:val="en-US" w:eastAsia="en-US"/>
-        </w:rPr>
         <w:t>int</w:t>
       </w:r>
       <w:r>
@@ -1455,165 +1665,7 @@
           <w:szCs w:val="19"/>
           <w:lang w:val="en-US" w:eastAsia="en-US"/>
         </w:rPr>
-        <w:t xml:space="preserve"> j = </w:t>
-      </w:r>
-      <w:proofErr w:type="spellStart"/>
-      <w:r>
-        <w:rPr>
-          <w:rFonts w:ascii="Consolas" w:eastAsiaTheme="minorHAnsi" w:hAnsi="Consolas" w:cs="Consolas"/>
-          <w:sz w:val="19"/>
-          <w:szCs w:val="19"/>
-          <w:lang w:val="en-US" w:eastAsia="en-US"/>
-        </w:rPr>
-        <w:t>i</w:t>
-      </w:r>
-      <w:proofErr w:type="spellEnd"/>
-      <w:r>
-        <w:rPr>
-          <w:rFonts w:ascii="Consolas" w:eastAsiaTheme="minorHAnsi" w:hAnsi="Consolas" w:cs="Consolas"/>
-          <w:sz w:val="19"/>
-          <w:szCs w:val="19"/>
-          <w:lang w:val="en-US" w:eastAsia="en-US"/>
-        </w:rPr>
-        <w:t xml:space="preserve">; j &gt; 0 &amp;&amp; </w:t>
-      </w:r>
-      <w:r>
-        <w:rPr>
-          <w:rFonts w:ascii="Consolas" w:eastAsiaTheme="minorHAnsi" w:hAnsi="Consolas" w:cs="Consolas"/>
-          <w:color w:val="808080"/>
-          <w:sz w:val="19"/>
-          <w:szCs w:val="19"/>
-          <w:lang w:val="en-US" w:eastAsia="en-US"/>
-        </w:rPr>
-        <w:t>data</w:t>
-      </w:r>
-      <w:r>
-        <w:rPr>
-          <w:rFonts w:ascii="Consolas" w:eastAsiaTheme="minorHAnsi" w:hAnsi="Consolas" w:cs="Consolas"/>
-          <w:sz w:val="19"/>
-          <w:szCs w:val="19"/>
-          <w:lang w:val="en-US" w:eastAsia="en-US"/>
-        </w:rPr>
-        <w:t xml:space="preserve">[j - 1] &gt; </w:t>
-      </w:r>
-      <w:r>
-        <w:rPr>
-          <w:rFonts w:ascii="Consolas" w:eastAsiaTheme="minorHAnsi" w:hAnsi="Consolas" w:cs="Consolas"/>
-          <w:color w:val="808080"/>
-          <w:sz w:val="19"/>
-          <w:szCs w:val="19"/>
-          <w:lang w:val="en-US" w:eastAsia="en-US"/>
-        </w:rPr>
-        <w:t>data</w:t>
-      </w:r>
-      <w:r>
-        <w:rPr>
-          <w:rFonts w:ascii="Consolas" w:eastAsiaTheme="minorHAnsi" w:hAnsi="Consolas" w:cs="Consolas"/>
-          <w:sz w:val="19"/>
-          <w:szCs w:val="19"/>
-          <w:lang w:val="en-US" w:eastAsia="en-US"/>
-        </w:rPr>
-        <w:t xml:space="preserve">[j]; j--) </w:t>
-      </w:r>
-      <w:r>
-        <w:rPr>
-          <w:rFonts w:ascii="Consolas" w:eastAsiaTheme="minorHAnsi" w:hAnsi="Consolas" w:cs="Consolas"/>
-          <w:color w:val="008000"/>
-          <w:sz w:val="19"/>
-          <w:szCs w:val="19"/>
-          <w:lang w:val="en-US" w:eastAsia="en-US"/>
-        </w:rPr>
-        <w:t xml:space="preserve">// </w:t>
-      </w:r>
-      <w:r>
-        <w:rPr>
-          <w:rFonts w:ascii="Consolas" w:eastAsiaTheme="minorHAnsi" w:hAnsi="Consolas" w:cs="Consolas"/>
-          <w:color w:val="008000"/>
-          <w:sz w:val="19"/>
-          <w:szCs w:val="19"/>
-          <w:lang w:eastAsia="en-US"/>
-        </w:rPr>
-        <w:t>пока</w:t>
-      </w:r>
-      <w:r>
-        <w:rPr>
-          <w:rFonts w:ascii="Consolas" w:eastAsiaTheme="minorHAnsi" w:hAnsi="Consolas" w:cs="Consolas"/>
-          <w:color w:val="008000"/>
-          <w:sz w:val="19"/>
-          <w:szCs w:val="19"/>
-          <w:lang w:val="en-US" w:eastAsia="en-US"/>
-        </w:rPr>
-        <w:t xml:space="preserve"> </w:t>
-      </w:r>
-      <w:r>
-        <w:rPr>
-          <w:rFonts w:ascii="Consolas" w:eastAsiaTheme="minorHAnsi" w:hAnsi="Consolas" w:cs="Consolas"/>
-          <w:color w:val="008000"/>
-          <w:sz w:val="19"/>
-          <w:szCs w:val="19"/>
-          <w:lang w:val="en-US" w:eastAsia="en-US"/>
-        </w:rPr>
-        <w:t xml:space="preserve">j&gt;0 </w:t>
-      </w:r>
-      <w:r>
-        <w:rPr>
-          <w:rFonts w:ascii="Consolas" w:eastAsiaTheme="minorHAnsi" w:hAnsi="Consolas" w:cs="Consolas"/>
-          <w:color w:val="008000"/>
-          <w:sz w:val="19"/>
-          <w:szCs w:val="19"/>
-          <w:lang w:eastAsia="en-US"/>
-        </w:rPr>
-        <w:t>и</w:t>
-      </w:r>
-      <w:r>
-        <w:rPr>
-          <w:rFonts w:ascii="Consolas" w:eastAsiaTheme="minorHAnsi" w:hAnsi="Consolas" w:cs="Consolas"/>
-          <w:color w:val="008000"/>
-          <w:sz w:val="19"/>
-          <w:szCs w:val="19"/>
-          <w:lang w:val="en-US" w:eastAsia="en-US"/>
-        </w:rPr>
-        <w:t xml:space="preserve"> </w:t>
-      </w:r>
-      <w:r>
-        <w:rPr>
-          <w:rFonts w:ascii="Consolas" w:eastAsiaTheme="minorHAnsi" w:hAnsi="Consolas" w:cs="Consolas"/>
-          <w:color w:val="008000"/>
-          <w:sz w:val="19"/>
-          <w:szCs w:val="19"/>
-          <w:lang w:eastAsia="en-US"/>
-        </w:rPr>
-        <w:t>элемент</w:t>
-      </w:r>
-      <w:r>
-        <w:rPr>
-          <w:rFonts w:ascii="Consolas" w:eastAsiaTheme="minorHAnsi" w:hAnsi="Consolas" w:cs="Consolas"/>
-          <w:color w:val="008000"/>
-          <w:sz w:val="19"/>
-          <w:szCs w:val="19"/>
-          <w:lang w:val="en-US" w:eastAsia="en-US"/>
-        </w:rPr>
-        <w:t xml:space="preserve"> j-1 &gt; j, x-</w:t>
-      </w:r>
-      <w:r>
-        <w:rPr>
-          <w:rFonts w:ascii="Consolas" w:eastAsiaTheme="minorHAnsi" w:hAnsi="Consolas" w:cs="Consolas"/>
-          <w:color w:val="008000"/>
-          <w:sz w:val="19"/>
-          <w:szCs w:val="19"/>
-          <w:lang w:eastAsia="en-US"/>
-        </w:rPr>
-        <w:t>массив</w:t>
-      </w:r>
-      <w:r>
-        <w:rPr>
-          <w:rFonts w:ascii="Consolas" w:eastAsiaTheme="minorHAnsi" w:hAnsi="Consolas" w:cs="Consolas"/>
-          <w:color w:val="008000"/>
-          <w:sz w:val="19"/>
-          <w:szCs w:val="19"/>
-          <w:lang w:val="en-US" w:eastAsia="en-US"/>
-        </w:rPr>
-        <w:t xml:space="preserve"> int</w:t>
+        <w:t xml:space="preserve"> recursion_count = 0;</w:t>
       </w:r>
     </w:p>
     <w:p>
@@ -1622,112 +1674,41 @@
         <w:autoSpaceDN w:val="0"/>
         <w:adjustRightInd w:val="0"/>
         <w:spacing w:line="240" w:lineRule="auto"/>
-        <w:ind w:firstLine="0"/>
-        <w:rPr>
-          <w:rFonts w:ascii="Consolas" w:eastAsiaTheme="minorHAnsi" w:hAnsi="Consolas" w:cs="Consolas"/>
-          <w:sz w:val="19"/>
-          <w:szCs w:val="19"/>
-          <w:lang w:eastAsia="en-US"/>
-        </w:rPr>
-      </w:pPr>
-      <w:r>
-        <w:rPr>
-          <w:rFonts w:ascii="Consolas" w:eastAsiaTheme="minorHAnsi" w:hAnsi="Consolas" w:cs="Consolas"/>
-          <w:sz w:val="19"/>
-          <w:szCs w:val="19"/>
-          <w:lang w:val="en-US" w:eastAsia="en-US"/>
-        </w:rPr>
-        <w:tab/>
-      </w:r>
-      <w:r>
-        <w:rPr>
-          <w:rFonts w:ascii="Consolas" w:eastAsiaTheme="minorHAnsi" w:hAnsi="Consolas" w:cs="Consolas"/>
-          <w:sz w:val="19"/>
-          <w:szCs w:val="19"/>
-          <w:lang w:val="en-US" w:eastAsia="en-US"/>
-        </w:rPr>
-        <w:tab/>
-      </w:r>
-      <w:r>
-        <w:rPr>
-          <w:rFonts w:ascii="Consolas" w:eastAsiaTheme="minorHAnsi" w:hAnsi="Consolas" w:cs="Consolas"/>
-          <w:sz w:val="19"/>
-          <w:szCs w:val="19"/>
-          <w:lang w:val="en-US" w:eastAsia="en-US"/>
-        </w:rPr>
-        <w:tab/>
-      </w:r>
-      <w:proofErr w:type="spellStart"/>
-      <w:r>
-        <w:rPr>
-          <w:rFonts w:ascii="Consolas" w:eastAsiaTheme="minorHAnsi" w:hAnsi="Consolas" w:cs="Consolas"/>
-          <w:sz w:val="19"/>
-          <w:szCs w:val="19"/>
-          <w:lang w:eastAsia="en-US"/>
-        </w:rPr>
-        <w:t>swap</w:t>
-      </w:r>
-      <w:proofErr w:type="spellEnd"/>
-      <w:r>
-        <w:rPr>
-          <w:rFonts w:ascii="Consolas" w:eastAsiaTheme="minorHAnsi" w:hAnsi="Consolas" w:cs="Consolas"/>
-          <w:sz w:val="19"/>
-          <w:szCs w:val="19"/>
-          <w:lang w:eastAsia="en-US"/>
-        </w:rPr>
-        <w:t>(</w:t>
-      </w:r>
-      <w:proofErr w:type="spellStart"/>
-      <w:r>
-        <w:rPr>
-          <w:rFonts w:ascii="Consolas" w:eastAsiaTheme="minorHAnsi" w:hAnsi="Consolas" w:cs="Consolas"/>
-          <w:color w:val="808080"/>
-          <w:sz w:val="19"/>
-          <w:szCs w:val="19"/>
-          <w:lang w:eastAsia="en-US"/>
-        </w:rPr>
-        <w:t>data</w:t>
-      </w:r>
-      <w:proofErr w:type="spellEnd"/>
-      <w:r>
-        <w:rPr>
-          <w:rFonts w:ascii="Consolas" w:eastAsiaTheme="minorHAnsi" w:hAnsi="Consolas" w:cs="Consolas"/>
-          <w:sz w:val="19"/>
-          <w:szCs w:val="19"/>
-          <w:lang w:eastAsia="en-US"/>
-        </w:rPr>
-        <w:t xml:space="preserve">[j - 1], </w:t>
-      </w:r>
-      <w:proofErr w:type="spellStart"/>
-      <w:r>
-        <w:rPr>
-          <w:rFonts w:ascii="Consolas" w:eastAsiaTheme="minorHAnsi" w:hAnsi="Consolas" w:cs="Consolas"/>
-          <w:color w:val="808080"/>
-          <w:sz w:val="19"/>
-          <w:szCs w:val="19"/>
-          <w:lang w:eastAsia="en-US"/>
-        </w:rPr>
-        <w:t>data</w:t>
-      </w:r>
-      <w:proofErr w:type="spellEnd"/>
-      <w:r>
-        <w:rPr>
-          <w:rFonts w:ascii="Consolas" w:eastAsiaTheme="minorHAnsi" w:hAnsi="Consolas" w:cs="Consolas"/>
-          <w:sz w:val="19"/>
-          <w:szCs w:val="19"/>
-          <w:lang w:eastAsia="en-US"/>
-        </w:rPr>
-        <w:t xml:space="preserve">[j]);        </w:t>
-      </w:r>
-      <w:r>
-        <w:rPr>
-          <w:rFonts w:ascii="Consolas" w:eastAsiaTheme="minorHAnsi" w:hAnsi="Consolas" w:cs="Consolas"/>
-          <w:color w:val="008000"/>
-          <w:sz w:val="19"/>
-          <w:szCs w:val="19"/>
-          <w:lang w:eastAsia="en-US"/>
-        </w:rPr>
-        <w:t>// меняем местами элементы j и j-1</w:t>
+        <w:ind w:left="284" w:firstLine="0"/>
+        <w:rPr>
+          <w:rFonts w:ascii="Consolas" w:eastAsiaTheme="minorHAnsi" w:hAnsi="Consolas" w:cs="Consolas"/>
+          <w:sz w:val="19"/>
+          <w:szCs w:val="19"/>
+          <w:lang w:val="en-US" w:eastAsia="en-US"/>
+        </w:rPr>
+      </w:pPr>
+      <w:r>
+        <w:rPr>
+          <w:rFonts w:ascii="Consolas" w:eastAsiaTheme="minorHAnsi" w:hAnsi="Consolas" w:cs="Consolas"/>
+          <w:sz w:val="19"/>
+          <w:szCs w:val="19"/>
+          <w:lang w:val="en-US" w:eastAsia="en-US"/>
+        </w:rPr>
+        <w:tab/>
+      </w:r>
+      <w:r>
+        <w:rPr>
+          <w:rFonts w:ascii="Consolas" w:eastAsiaTheme="minorHAnsi" w:hAnsi="Consolas" w:cs="Consolas"/>
+          <w:color w:val="0000FF"/>
+          <w:sz w:val="19"/>
+          <w:szCs w:val="19"/>
+          <w:lang w:val="en-US" w:eastAsia="en-US"/>
+        </w:rPr>
+        <w:t>double</w:t>
+      </w:r>
+      <w:r>
+        <w:rPr>
+          <w:rFonts w:ascii="Consolas" w:eastAsiaTheme="minorHAnsi" w:hAnsi="Consolas" w:cs="Consolas"/>
+          <w:sz w:val="19"/>
+          <w:szCs w:val="19"/>
+          <w:lang w:val="en-US" w:eastAsia="en-US"/>
+        </w:rPr>
+        <w:t xml:space="preserve"> mid = ::data[(k1 + k2) / 2];</w:t>
       </w:r>
     </w:p>
     <w:p>
@@ -1736,14 +1717,42 @@
         <w:autoSpaceDN w:val="0"/>
         <w:adjustRightInd w:val="0"/>
         <w:spacing w:line="240" w:lineRule="auto"/>
-        <w:ind w:firstLine="0"/>
-        <w:rPr>
-          <w:rFonts w:ascii="Consolas" w:eastAsiaTheme="minorHAnsi" w:hAnsi="Consolas" w:cs="Consolas"/>
-          <w:sz w:val="19"/>
-          <w:szCs w:val="19"/>
-          <w:lang w:eastAsia="en-US"/>
-        </w:rPr>
-      </w:pPr>
+        <w:ind w:left="284" w:firstLine="0"/>
+        <w:rPr>
+          <w:rFonts w:ascii="Consolas" w:eastAsiaTheme="minorHAnsi" w:hAnsi="Consolas" w:cs="Consolas"/>
+          <w:sz w:val="19"/>
+          <w:szCs w:val="19"/>
+          <w:lang w:val="en-US" w:eastAsia="en-US"/>
+        </w:rPr>
+      </w:pPr>
+      <w:r>
+        <w:rPr>
+          <w:rFonts w:ascii="Consolas" w:eastAsiaTheme="minorHAnsi" w:hAnsi="Consolas" w:cs="Consolas"/>
+          <w:sz w:val="19"/>
+          <w:szCs w:val="19"/>
+          <w:lang w:val="en-US" w:eastAsia="en-US"/>
+        </w:rPr>
+        <w:tab/>
+      </w:r>
+      <w:r>
+        <w:rPr>
+          <w:rFonts w:ascii="Consolas" w:eastAsiaTheme="minorHAnsi" w:hAnsi="Consolas" w:cs="Consolas"/>
+          <w:color w:val="0000FF"/>
+          <w:sz w:val="19"/>
+          <w:szCs w:val="19"/>
+          <w:lang w:val="en-US" w:eastAsia="en-US"/>
+        </w:rPr>
+        <w:t>while</w:t>
+      </w:r>
+      <w:r>
+        <w:rPr>
+          <w:rFonts w:ascii="Consolas" w:eastAsiaTheme="minorHAnsi" w:hAnsi="Consolas" w:cs="Consolas"/>
+          <w:sz w:val="19"/>
+          <w:szCs w:val="19"/>
+          <w:lang w:val="en-US" w:eastAsia="en-US"/>
+        </w:rPr>
+        <w:t xml:space="preserve"> (k1 &lt;= k2)</w:t>
+      </w:r>
     </w:p>
     <w:p>
       <w:pPr>
@@ -1751,7 +1760,949 @@
         <w:autoSpaceDN w:val="0"/>
         <w:adjustRightInd w:val="0"/>
         <w:spacing w:line="240" w:lineRule="auto"/>
-        <w:ind w:firstLine="0"/>
+        <w:ind w:left="284" w:firstLine="0"/>
+        <w:rPr>
+          <w:rFonts w:ascii="Consolas" w:eastAsiaTheme="minorHAnsi" w:hAnsi="Consolas" w:cs="Consolas"/>
+          <w:sz w:val="19"/>
+          <w:szCs w:val="19"/>
+          <w:lang w:val="en-US" w:eastAsia="en-US"/>
+        </w:rPr>
+      </w:pPr>
+      <w:r>
+        <w:rPr>
+          <w:rFonts w:ascii="Consolas" w:eastAsiaTheme="minorHAnsi" w:hAnsi="Consolas" w:cs="Consolas"/>
+          <w:sz w:val="19"/>
+          <w:szCs w:val="19"/>
+          <w:lang w:val="en-US" w:eastAsia="en-US"/>
+        </w:rPr>
+        <w:tab/>
+        <w:t>{</w:t>
+      </w:r>
+    </w:p>
+    <w:p>
+      <w:pPr>
+        <w:autoSpaceDE w:val="0"/>
+        <w:autoSpaceDN w:val="0"/>
+        <w:adjustRightInd w:val="0"/>
+        <w:spacing w:line="240" w:lineRule="auto"/>
+        <w:ind w:left="284" w:firstLine="0"/>
+        <w:rPr>
+          <w:rFonts w:ascii="Consolas" w:eastAsiaTheme="minorHAnsi" w:hAnsi="Consolas" w:cs="Consolas"/>
+          <w:sz w:val="19"/>
+          <w:szCs w:val="19"/>
+          <w:lang w:val="en-US" w:eastAsia="en-US"/>
+        </w:rPr>
+      </w:pPr>
+      <w:r>
+        <w:rPr>
+          <w:rFonts w:ascii="Consolas" w:eastAsiaTheme="minorHAnsi" w:hAnsi="Consolas" w:cs="Consolas"/>
+          <w:sz w:val="19"/>
+          <w:szCs w:val="19"/>
+          <w:lang w:val="en-US" w:eastAsia="en-US"/>
+        </w:rPr>
+        <w:tab/>
+      </w:r>
+      <w:r>
+        <w:rPr>
+          <w:rFonts w:ascii="Consolas" w:eastAsiaTheme="minorHAnsi" w:hAnsi="Consolas" w:cs="Consolas"/>
+          <w:sz w:val="19"/>
+          <w:szCs w:val="19"/>
+          <w:lang w:val="en-US" w:eastAsia="en-US"/>
+        </w:rPr>
+        <w:tab/>
+      </w:r>
+      <w:r>
+        <w:rPr>
+          <w:rFonts w:ascii="Consolas" w:eastAsiaTheme="minorHAnsi" w:hAnsi="Consolas" w:cs="Consolas"/>
+          <w:color w:val="0000FF"/>
+          <w:sz w:val="19"/>
+          <w:szCs w:val="19"/>
+          <w:lang w:val="en-US" w:eastAsia="en-US"/>
+        </w:rPr>
+        <w:t>while</w:t>
+      </w:r>
+      <w:r>
+        <w:rPr>
+          <w:rFonts w:ascii="Consolas" w:eastAsiaTheme="minorHAnsi" w:hAnsi="Consolas" w:cs="Consolas"/>
+          <w:sz w:val="19"/>
+          <w:szCs w:val="19"/>
+          <w:lang w:val="en-US" w:eastAsia="en-US"/>
+        </w:rPr>
+        <w:t xml:space="preserve"> (::data[k1] &lt; mid)</w:t>
+      </w:r>
+    </w:p>
+    <w:p>
+      <w:pPr>
+        <w:autoSpaceDE w:val="0"/>
+        <w:autoSpaceDN w:val="0"/>
+        <w:adjustRightInd w:val="0"/>
+        <w:spacing w:line="240" w:lineRule="auto"/>
+        <w:ind w:left="284" w:firstLine="0"/>
+        <w:rPr>
+          <w:rFonts w:ascii="Consolas" w:eastAsiaTheme="minorHAnsi" w:hAnsi="Consolas" w:cs="Consolas"/>
+          <w:sz w:val="19"/>
+          <w:szCs w:val="19"/>
+          <w:lang w:val="en-US" w:eastAsia="en-US"/>
+        </w:rPr>
+      </w:pPr>
+      <w:r>
+        <w:rPr>
+          <w:rFonts w:ascii="Consolas" w:eastAsiaTheme="minorHAnsi" w:hAnsi="Consolas" w:cs="Consolas"/>
+          <w:sz w:val="19"/>
+          <w:szCs w:val="19"/>
+          <w:lang w:val="en-US" w:eastAsia="en-US"/>
+        </w:rPr>
+        <w:tab/>
+      </w:r>
+      <w:r>
+        <w:rPr>
+          <w:rFonts w:ascii="Consolas" w:eastAsiaTheme="minorHAnsi" w:hAnsi="Consolas" w:cs="Consolas"/>
+          <w:sz w:val="19"/>
+          <w:szCs w:val="19"/>
+          <w:lang w:val="en-US" w:eastAsia="en-US"/>
+        </w:rPr>
+        <w:tab/>
+      </w:r>
+      <w:r>
+        <w:rPr>
+          <w:rFonts w:ascii="Consolas" w:eastAsiaTheme="minorHAnsi" w:hAnsi="Consolas" w:cs="Consolas"/>
+          <w:sz w:val="19"/>
+          <w:szCs w:val="19"/>
+          <w:lang w:val="en-US" w:eastAsia="en-US"/>
+        </w:rPr>
+        <w:tab/>
+        <w:t>++k1;</w:t>
+      </w:r>
+    </w:p>
+    <w:p>
+      <w:pPr>
+        <w:autoSpaceDE w:val="0"/>
+        <w:autoSpaceDN w:val="0"/>
+        <w:adjustRightInd w:val="0"/>
+        <w:spacing w:line="240" w:lineRule="auto"/>
+        <w:ind w:left="284" w:firstLine="0"/>
+        <w:rPr>
+          <w:rFonts w:ascii="Consolas" w:eastAsiaTheme="minorHAnsi" w:hAnsi="Consolas" w:cs="Consolas"/>
+          <w:sz w:val="19"/>
+          <w:szCs w:val="19"/>
+          <w:lang w:val="en-US" w:eastAsia="en-US"/>
+        </w:rPr>
+      </w:pPr>
+      <w:r>
+        <w:rPr>
+          <w:rFonts w:ascii="Consolas" w:eastAsiaTheme="minorHAnsi" w:hAnsi="Consolas" w:cs="Consolas"/>
+          <w:sz w:val="19"/>
+          <w:szCs w:val="19"/>
+          <w:lang w:val="en-US" w:eastAsia="en-US"/>
+        </w:rPr>
+        <w:tab/>
+      </w:r>
+      <w:r>
+        <w:rPr>
+          <w:rFonts w:ascii="Consolas" w:eastAsiaTheme="minorHAnsi" w:hAnsi="Consolas" w:cs="Consolas"/>
+          <w:sz w:val="19"/>
+          <w:szCs w:val="19"/>
+          <w:lang w:val="en-US" w:eastAsia="en-US"/>
+        </w:rPr>
+        <w:tab/>
+      </w:r>
+      <w:r>
+        <w:rPr>
+          <w:rFonts w:ascii="Consolas" w:eastAsiaTheme="minorHAnsi" w:hAnsi="Consolas" w:cs="Consolas"/>
+          <w:color w:val="0000FF"/>
+          <w:sz w:val="19"/>
+          <w:szCs w:val="19"/>
+          <w:lang w:val="en-US" w:eastAsia="en-US"/>
+        </w:rPr>
+        <w:t>while</w:t>
+      </w:r>
+      <w:r>
+        <w:rPr>
+          <w:rFonts w:ascii="Consolas" w:eastAsiaTheme="minorHAnsi" w:hAnsi="Consolas" w:cs="Consolas"/>
+          <w:sz w:val="19"/>
+          <w:szCs w:val="19"/>
+          <w:lang w:val="en-US" w:eastAsia="en-US"/>
+        </w:rPr>
+        <w:t xml:space="preserve"> (::data[k2] &gt; mid)</w:t>
+      </w:r>
+    </w:p>
+    <w:p>
+      <w:pPr>
+        <w:autoSpaceDE w:val="0"/>
+        <w:autoSpaceDN w:val="0"/>
+        <w:adjustRightInd w:val="0"/>
+        <w:spacing w:line="240" w:lineRule="auto"/>
+        <w:ind w:left="284" w:firstLine="0"/>
+        <w:rPr>
+          <w:rFonts w:ascii="Consolas" w:eastAsiaTheme="minorHAnsi" w:hAnsi="Consolas" w:cs="Consolas"/>
+          <w:sz w:val="19"/>
+          <w:szCs w:val="19"/>
+          <w:lang w:val="en-US" w:eastAsia="en-US"/>
+        </w:rPr>
+      </w:pPr>
+      <w:r>
+        <w:rPr>
+          <w:rFonts w:ascii="Consolas" w:eastAsiaTheme="minorHAnsi" w:hAnsi="Consolas" w:cs="Consolas"/>
+          <w:sz w:val="19"/>
+          <w:szCs w:val="19"/>
+          <w:lang w:val="en-US" w:eastAsia="en-US"/>
+        </w:rPr>
+        <w:lastRenderedPageBreak/>
+        <w:tab/>
+      </w:r>
+      <w:r>
+        <w:rPr>
+          <w:rFonts w:ascii="Consolas" w:eastAsiaTheme="minorHAnsi" w:hAnsi="Consolas" w:cs="Consolas"/>
+          <w:sz w:val="19"/>
+          <w:szCs w:val="19"/>
+          <w:lang w:val="en-US" w:eastAsia="en-US"/>
+        </w:rPr>
+        <w:tab/>
+      </w:r>
+      <w:r>
+        <w:rPr>
+          <w:rFonts w:ascii="Consolas" w:eastAsiaTheme="minorHAnsi" w:hAnsi="Consolas" w:cs="Consolas"/>
+          <w:sz w:val="19"/>
+          <w:szCs w:val="19"/>
+          <w:lang w:val="en-US" w:eastAsia="en-US"/>
+        </w:rPr>
+        <w:tab/>
+        <w:t>--k2;</w:t>
+      </w:r>
+    </w:p>
+    <w:p>
+      <w:pPr>
+        <w:autoSpaceDE w:val="0"/>
+        <w:autoSpaceDN w:val="0"/>
+        <w:adjustRightInd w:val="0"/>
+        <w:spacing w:line="240" w:lineRule="auto"/>
+        <w:ind w:left="284" w:firstLine="0"/>
+        <w:rPr>
+          <w:rFonts w:ascii="Consolas" w:eastAsiaTheme="minorHAnsi" w:hAnsi="Consolas" w:cs="Consolas"/>
+          <w:sz w:val="19"/>
+          <w:szCs w:val="19"/>
+          <w:lang w:val="en-US" w:eastAsia="en-US"/>
+        </w:rPr>
+      </w:pPr>
+      <w:r>
+        <w:rPr>
+          <w:rFonts w:ascii="Consolas" w:eastAsiaTheme="minorHAnsi" w:hAnsi="Consolas" w:cs="Consolas"/>
+          <w:sz w:val="19"/>
+          <w:szCs w:val="19"/>
+          <w:lang w:val="en-US" w:eastAsia="en-US"/>
+        </w:rPr>
+        <w:tab/>
+      </w:r>
+      <w:r>
+        <w:rPr>
+          <w:rFonts w:ascii="Consolas" w:eastAsiaTheme="minorHAnsi" w:hAnsi="Consolas" w:cs="Consolas"/>
+          <w:sz w:val="19"/>
+          <w:szCs w:val="19"/>
+          <w:lang w:val="en-US" w:eastAsia="en-US"/>
+        </w:rPr>
+        <w:tab/>
+      </w:r>
+      <w:r>
+        <w:rPr>
+          <w:rFonts w:ascii="Consolas" w:eastAsiaTheme="minorHAnsi" w:hAnsi="Consolas" w:cs="Consolas"/>
+          <w:color w:val="0000FF"/>
+          <w:sz w:val="19"/>
+          <w:szCs w:val="19"/>
+          <w:lang w:val="en-US" w:eastAsia="en-US"/>
+        </w:rPr>
+        <w:t>if</w:t>
+      </w:r>
+      <w:r>
+        <w:rPr>
+          <w:rFonts w:ascii="Consolas" w:eastAsiaTheme="minorHAnsi" w:hAnsi="Consolas" w:cs="Consolas"/>
+          <w:sz w:val="19"/>
+          <w:szCs w:val="19"/>
+          <w:lang w:val="en-US" w:eastAsia="en-US"/>
+        </w:rPr>
+        <w:t xml:space="preserve"> (k1 &lt;= k2)</w:t>
+      </w:r>
+    </w:p>
+    <w:p>
+      <w:pPr>
+        <w:autoSpaceDE w:val="0"/>
+        <w:autoSpaceDN w:val="0"/>
+        <w:adjustRightInd w:val="0"/>
+        <w:spacing w:line="240" w:lineRule="auto"/>
+        <w:ind w:left="284" w:firstLine="0"/>
+        <w:rPr>
+          <w:rFonts w:ascii="Consolas" w:eastAsiaTheme="minorHAnsi" w:hAnsi="Consolas" w:cs="Consolas"/>
+          <w:sz w:val="19"/>
+          <w:szCs w:val="19"/>
+          <w:lang w:val="en-US" w:eastAsia="en-US"/>
+        </w:rPr>
+      </w:pPr>
+      <w:r>
+        <w:rPr>
+          <w:rFonts w:ascii="Consolas" w:eastAsiaTheme="minorHAnsi" w:hAnsi="Consolas" w:cs="Consolas"/>
+          <w:sz w:val="19"/>
+          <w:szCs w:val="19"/>
+          <w:lang w:val="en-US" w:eastAsia="en-US"/>
+        </w:rPr>
+        <w:tab/>
+      </w:r>
+      <w:r>
+        <w:rPr>
+          <w:rFonts w:ascii="Consolas" w:eastAsiaTheme="minorHAnsi" w:hAnsi="Consolas" w:cs="Consolas"/>
+          <w:sz w:val="19"/>
+          <w:szCs w:val="19"/>
+          <w:lang w:val="en-US" w:eastAsia="en-US"/>
+        </w:rPr>
+        <w:tab/>
+        <w:t>{</w:t>
+      </w:r>
+    </w:p>
+    <w:p>
+      <w:pPr>
+        <w:autoSpaceDE w:val="0"/>
+        <w:autoSpaceDN w:val="0"/>
+        <w:adjustRightInd w:val="0"/>
+        <w:spacing w:line="240" w:lineRule="auto"/>
+        <w:ind w:left="284" w:firstLine="0"/>
+        <w:rPr>
+          <w:rFonts w:ascii="Consolas" w:eastAsiaTheme="minorHAnsi" w:hAnsi="Consolas" w:cs="Consolas"/>
+          <w:sz w:val="19"/>
+          <w:szCs w:val="19"/>
+          <w:lang w:val="en-US" w:eastAsia="en-US"/>
+        </w:rPr>
+      </w:pPr>
+      <w:r>
+        <w:rPr>
+          <w:rFonts w:ascii="Consolas" w:eastAsiaTheme="minorHAnsi" w:hAnsi="Consolas" w:cs="Consolas"/>
+          <w:sz w:val="19"/>
+          <w:szCs w:val="19"/>
+          <w:lang w:val="en-US" w:eastAsia="en-US"/>
+        </w:rPr>
+        <w:tab/>
+      </w:r>
+      <w:r>
+        <w:rPr>
+          <w:rFonts w:ascii="Consolas" w:eastAsiaTheme="minorHAnsi" w:hAnsi="Consolas" w:cs="Consolas"/>
+          <w:sz w:val="19"/>
+          <w:szCs w:val="19"/>
+          <w:lang w:val="en-US" w:eastAsia="en-US"/>
+        </w:rPr>
+        <w:tab/>
+      </w:r>
+      <w:r>
+        <w:rPr>
+          <w:rFonts w:ascii="Consolas" w:eastAsiaTheme="minorHAnsi" w:hAnsi="Consolas" w:cs="Consolas"/>
+          <w:sz w:val="19"/>
+          <w:szCs w:val="19"/>
+          <w:lang w:val="en-US" w:eastAsia="en-US"/>
+        </w:rPr>
+        <w:tab/>
+        <w:t>swap(::data[k1], ::data[k2]);</w:t>
+      </w:r>
+    </w:p>
+    <w:p>
+      <w:pPr>
+        <w:autoSpaceDE w:val="0"/>
+        <w:autoSpaceDN w:val="0"/>
+        <w:adjustRightInd w:val="0"/>
+        <w:spacing w:line="240" w:lineRule="auto"/>
+        <w:ind w:left="284" w:firstLine="0"/>
+        <w:rPr>
+          <w:rFonts w:ascii="Consolas" w:eastAsiaTheme="minorHAnsi" w:hAnsi="Consolas" w:cs="Consolas"/>
+          <w:sz w:val="19"/>
+          <w:szCs w:val="19"/>
+          <w:lang w:val="en-US" w:eastAsia="en-US"/>
+        </w:rPr>
+      </w:pPr>
+      <w:r>
+        <w:rPr>
+          <w:rFonts w:ascii="Consolas" w:eastAsiaTheme="minorHAnsi" w:hAnsi="Consolas" w:cs="Consolas"/>
+          <w:sz w:val="19"/>
+          <w:szCs w:val="19"/>
+          <w:lang w:val="en-US" w:eastAsia="en-US"/>
+        </w:rPr>
+        <w:tab/>
+      </w:r>
+      <w:r>
+        <w:rPr>
+          <w:rFonts w:ascii="Consolas" w:eastAsiaTheme="minorHAnsi" w:hAnsi="Consolas" w:cs="Consolas"/>
+          <w:sz w:val="19"/>
+          <w:szCs w:val="19"/>
+          <w:lang w:val="en-US" w:eastAsia="en-US"/>
+        </w:rPr>
+        <w:tab/>
+      </w:r>
+      <w:r>
+        <w:rPr>
+          <w:rFonts w:ascii="Consolas" w:eastAsiaTheme="minorHAnsi" w:hAnsi="Consolas" w:cs="Consolas"/>
+          <w:sz w:val="19"/>
+          <w:szCs w:val="19"/>
+          <w:lang w:val="en-US" w:eastAsia="en-US"/>
+        </w:rPr>
+        <w:tab/>
+        <w:t>++k1;</w:t>
+      </w:r>
+    </w:p>
+    <w:p>
+      <w:pPr>
+        <w:autoSpaceDE w:val="0"/>
+        <w:autoSpaceDN w:val="0"/>
+        <w:adjustRightInd w:val="0"/>
+        <w:spacing w:line="240" w:lineRule="auto"/>
+        <w:ind w:left="284" w:firstLine="0"/>
+        <w:rPr>
+          <w:rFonts w:ascii="Consolas" w:eastAsiaTheme="minorHAnsi" w:hAnsi="Consolas" w:cs="Consolas"/>
+          <w:sz w:val="19"/>
+          <w:szCs w:val="19"/>
+          <w:lang w:val="en-US" w:eastAsia="en-US"/>
+        </w:rPr>
+      </w:pPr>
+      <w:r>
+        <w:rPr>
+          <w:rFonts w:ascii="Consolas" w:eastAsiaTheme="minorHAnsi" w:hAnsi="Consolas" w:cs="Consolas"/>
+          <w:sz w:val="19"/>
+          <w:szCs w:val="19"/>
+          <w:lang w:val="en-US" w:eastAsia="en-US"/>
+        </w:rPr>
+        <w:tab/>
+      </w:r>
+      <w:r>
+        <w:rPr>
+          <w:rFonts w:ascii="Consolas" w:eastAsiaTheme="minorHAnsi" w:hAnsi="Consolas" w:cs="Consolas"/>
+          <w:sz w:val="19"/>
+          <w:szCs w:val="19"/>
+          <w:lang w:val="en-US" w:eastAsia="en-US"/>
+        </w:rPr>
+        <w:tab/>
+      </w:r>
+      <w:r>
+        <w:rPr>
+          <w:rFonts w:ascii="Consolas" w:eastAsiaTheme="minorHAnsi" w:hAnsi="Consolas" w:cs="Consolas"/>
+          <w:sz w:val="19"/>
+          <w:szCs w:val="19"/>
+          <w:lang w:val="en-US" w:eastAsia="en-US"/>
+        </w:rPr>
+        <w:tab/>
+        <w:t>--k2;</w:t>
+      </w:r>
+    </w:p>
+    <w:p>
+      <w:pPr>
+        <w:autoSpaceDE w:val="0"/>
+        <w:autoSpaceDN w:val="0"/>
+        <w:adjustRightInd w:val="0"/>
+        <w:spacing w:line="240" w:lineRule="auto"/>
+        <w:ind w:left="284" w:firstLine="0"/>
+        <w:rPr>
+          <w:rFonts w:ascii="Consolas" w:eastAsiaTheme="minorHAnsi" w:hAnsi="Consolas" w:cs="Consolas"/>
+          <w:sz w:val="19"/>
+          <w:szCs w:val="19"/>
+          <w:lang w:val="en-US" w:eastAsia="en-US"/>
+        </w:rPr>
+      </w:pPr>
+      <w:r>
+        <w:rPr>
+          <w:rFonts w:ascii="Consolas" w:eastAsiaTheme="minorHAnsi" w:hAnsi="Consolas" w:cs="Consolas"/>
+          <w:sz w:val="19"/>
+          <w:szCs w:val="19"/>
+          <w:lang w:val="en-US" w:eastAsia="en-US"/>
+        </w:rPr>
+        <w:tab/>
+      </w:r>
+      <w:r>
+        <w:rPr>
+          <w:rFonts w:ascii="Consolas" w:eastAsiaTheme="minorHAnsi" w:hAnsi="Consolas" w:cs="Consolas"/>
+          <w:sz w:val="19"/>
+          <w:szCs w:val="19"/>
+          <w:lang w:val="en-US" w:eastAsia="en-US"/>
+        </w:rPr>
+        <w:tab/>
+        <w:t>}</w:t>
+      </w:r>
+    </w:p>
+    <w:p>
+      <w:pPr>
+        <w:autoSpaceDE w:val="0"/>
+        <w:autoSpaceDN w:val="0"/>
+        <w:adjustRightInd w:val="0"/>
+        <w:spacing w:line="240" w:lineRule="auto"/>
+        <w:ind w:left="284" w:firstLine="0"/>
+        <w:rPr>
+          <w:rFonts w:ascii="Consolas" w:eastAsiaTheme="minorHAnsi" w:hAnsi="Consolas" w:cs="Consolas"/>
+          <w:sz w:val="19"/>
+          <w:szCs w:val="19"/>
+          <w:lang w:val="en-US" w:eastAsia="en-US"/>
+        </w:rPr>
+      </w:pPr>
+      <w:r>
+        <w:rPr>
+          <w:rFonts w:ascii="Consolas" w:eastAsiaTheme="minorHAnsi" w:hAnsi="Consolas" w:cs="Consolas"/>
+          <w:sz w:val="19"/>
+          <w:szCs w:val="19"/>
+          <w:lang w:val="en-US" w:eastAsia="en-US"/>
+        </w:rPr>
+        <w:tab/>
+        <w:t>}</w:t>
+      </w:r>
+    </w:p>
+    <w:p>
+      <w:pPr>
+        <w:autoSpaceDE w:val="0"/>
+        <w:autoSpaceDN w:val="0"/>
+        <w:adjustRightInd w:val="0"/>
+        <w:spacing w:line="240" w:lineRule="auto"/>
+        <w:ind w:left="284" w:firstLine="0"/>
+        <w:rPr>
+          <w:rFonts w:ascii="Consolas" w:eastAsiaTheme="minorHAnsi" w:hAnsi="Consolas" w:cs="Consolas"/>
+          <w:sz w:val="19"/>
+          <w:szCs w:val="19"/>
+          <w:lang w:val="en-US" w:eastAsia="en-US"/>
+        </w:rPr>
+      </w:pPr>
+      <w:r>
+        <w:rPr>
+          <w:rFonts w:ascii="Consolas" w:eastAsiaTheme="minorHAnsi" w:hAnsi="Consolas" w:cs="Consolas"/>
+          <w:sz w:val="19"/>
+          <w:szCs w:val="19"/>
+          <w:lang w:val="en-US" w:eastAsia="en-US"/>
+        </w:rPr>
+        <w:tab/>
+      </w:r>
+      <w:r>
+        <w:rPr>
+          <w:rFonts w:ascii="Consolas" w:eastAsiaTheme="minorHAnsi" w:hAnsi="Consolas" w:cs="Consolas"/>
+          <w:color w:val="0000FF"/>
+          <w:sz w:val="19"/>
+          <w:szCs w:val="19"/>
+          <w:lang w:val="en-US" w:eastAsia="en-US"/>
+        </w:rPr>
+        <w:t>if</w:t>
+      </w:r>
+      <w:r>
+        <w:rPr>
+          <w:rFonts w:ascii="Consolas" w:eastAsiaTheme="minorHAnsi" w:hAnsi="Consolas" w:cs="Consolas"/>
+          <w:sz w:val="19"/>
+          <w:szCs w:val="19"/>
+          <w:lang w:val="en-US" w:eastAsia="en-US"/>
+        </w:rPr>
+        <w:t xml:space="preserve"> (</w:t>
+      </w:r>
+      <w:r>
+        <w:rPr>
+          <w:rFonts w:ascii="Consolas" w:eastAsiaTheme="minorHAnsi" w:hAnsi="Consolas" w:cs="Consolas"/>
+          <w:color w:val="808080"/>
+          <w:sz w:val="19"/>
+          <w:szCs w:val="19"/>
+          <w:lang w:val="en-US" w:eastAsia="en-US"/>
+        </w:rPr>
+        <w:t>S</w:t>
+      </w:r>
+      <w:r>
+        <w:rPr>
+          <w:rFonts w:ascii="Consolas" w:eastAsiaTheme="minorHAnsi" w:hAnsi="Consolas" w:cs="Consolas"/>
+          <w:sz w:val="19"/>
+          <w:szCs w:val="19"/>
+          <w:lang w:val="en-US" w:eastAsia="en-US"/>
+        </w:rPr>
+        <w:t xml:space="preserve"> &lt; k2)</w:t>
+      </w:r>
+    </w:p>
+    <w:p>
+      <w:pPr>
+        <w:autoSpaceDE w:val="0"/>
+        <w:autoSpaceDN w:val="0"/>
+        <w:adjustRightInd w:val="0"/>
+        <w:spacing w:line="240" w:lineRule="auto"/>
+        <w:ind w:left="284" w:firstLine="0"/>
+        <w:rPr>
+          <w:rFonts w:ascii="Consolas" w:eastAsiaTheme="minorHAnsi" w:hAnsi="Consolas" w:cs="Consolas"/>
+          <w:sz w:val="19"/>
+          <w:szCs w:val="19"/>
+          <w:lang w:val="en-US" w:eastAsia="en-US"/>
+        </w:rPr>
+      </w:pPr>
+      <w:r>
+        <w:rPr>
+          <w:rFonts w:ascii="Consolas" w:eastAsiaTheme="minorHAnsi" w:hAnsi="Consolas" w:cs="Consolas"/>
+          <w:sz w:val="19"/>
+          <w:szCs w:val="19"/>
+          <w:lang w:val="en-US" w:eastAsia="en-US"/>
+        </w:rPr>
+        <w:tab/>
+        <w:t>{</w:t>
+      </w:r>
+    </w:p>
+    <w:p>
+      <w:pPr>
+        <w:autoSpaceDE w:val="0"/>
+        <w:autoSpaceDN w:val="0"/>
+        <w:adjustRightInd w:val="0"/>
+        <w:spacing w:line="240" w:lineRule="auto"/>
+        <w:ind w:left="284" w:firstLine="0"/>
+        <w:rPr>
+          <w:rFonts w:ascii="Consolas" w:eastAsiaTheme="minorHAnsi" w:hAnsi="Consolas" w:cs="Consolas"/>
+          <w:sz w:val="19"/>
+          <w:szCs w:val="19"/>
+          <w:lang w:val="en-US" w:eastAsia="en-US"/>
+        </w:rPr>
+      </w:pPr>
+      <w:r>
+        <w:rPr>
+          <w:rFonts w:ascii="Consolas" w:eastAsiaTheme="minorHAnsi" w:hAnsi="Consolas" w:cs="Consolas"/>
+          <w:sz w:val="19"/>
+          <w:szCs w:val="19"/>
+          <w:lang w:val="en-US" w:eastAsia="en-US"/>
+        </w:rPr>
+        <w:tab/>
+      </w:r>
+      <w:r>
+        <w:rPr>
+          <w:rFonts w:ascii="Consolas" w:eastAsiaTheme="minorHAnsi" w:hAnsi="Consolas" w:cs="Consolas"/>
+          <w:sz w:val="19"/>
+          <w:szCs w:val="19"/>
+          <w:lang w:val="en-US" w:eastAsia="en-US"/>
+        </w:rPr>
+        <w:tab/>
+        <w:t>recursion_count += quick_sort(</w:t>
+      </w:r>
+      <w:r>
+        <w:rPr>
+          <w:rFonts w:ascii="Consolas" w:eastAsiaTheme="minorHAnsi" w:hAnsi="Consolas" w:cs="Consolas"/>
+          <w:color w:val="808080"/>
+          <w:sz w:val="19"/>
+          <w:szCs w:val="19"/>
+          <w:lang w:val="en-US" w:eastAsia="en-US"/>
+        </w:rPr>
+        <w:t>S</w:t>
+      </w:r>
+      <w:r>
+        <w:rPr>
+          <w:rFonts w:ascii="Consolas" w:eastAsiaTheme="minorHAnsi" w:hAnsi="Consolas" w:cs="Consolas"/>
+          <w:sz w:val="19"/>
+          <w:szCs w:val="19"/>
+          <w:lang w:val="en-US" w:eastAsia="en-US"/>
+        </w:rPr>
+        <w:t>, k2);</w:t>
+      </w:r>
+    </w:p>
+    <w:p>
+      <w:pPr>
+        <w:autoSpaceDE w:val="0"/>
+        <w:autoSpaceDN w:val="0"/>
+        <w:adjustRightInd w:val="0"/>
+        <w:spacing w:line="240" w:lineRule="auto"/>
+        <w:ind w:left="284" w:firstLine="0"/>
+        <w:rPr>
+          <w:rFonts w:ascii="Consolas" w:eastAsiaTheme="minorHAnsi" w:hAnsi="Consolas" w:cs="Consolas"/>
+          <w:sz w:val="19"/>
+          <w:szCs w:val="19"/>
+          <w:lang w:val="en-US" w:eastAsia="en-US"/>
+        </w:rPr>
+      </w:pPr>
+      <w:r>
+        <w:rPr>
+          <w:rFonts w:ascii="Consolas" w:eastAsiaTheme="minorHAnsi" w:hAnsi="Consolas" w:cs="Consolas"/>
+          <w:sz w:val="19"/>
+          <w:szCs w:val="19"/>
+          <w:lang w:val="en-US" w:eastAsia="en-US"/>
+        </w:rPr>
+        <w:tab/>
+      </w:r>
+      <w:r>
+        <w:rPr>
+          <w:rFonts w:ascii="Consolas" w:eastAsiaTheme="minorHAnsi" w:hAnsi="Consolas" w:cs="Consolas"/>
+          <w:sz w:val="19"/>
+          <w:szCs w:val="19"/>
+          <w:lang w:val="en-US" w:eastAsia="en-US"/>
+        </w:rPr>
+        <w:tab/>
+        <w:t>recursion_count += 1;</w:t>
+      </w:r>
+    </w:p>
+    <w:p>
+      <w:pPr>
+        <w:autoSpaceDE w:val="0"/>
+        <w:autoSpaceDN w:val="0"/>
+        <w:adjustRightInd w:val="0"/>
+        <w:spacing w:line="240" w:lineRule="auto"/>
+        <w:ind w:left="284" w:firstLine="0"/>
+        <w:rPr>
+          <w:rFonts w:ascii="Consolas" w:eastAsiaTheme="minorHAnsi" w:hAnsi="Consolas" w:cs="Consolas"/>
+          <w:sz w:val="19"/>
+          <w:szCs w:val="19"/>
+          <w:lang w:val="en-US" w:eastAsia="en-US"/>
+        </w:rPr>
+      </w:pPr>
+      <w:r>
+        <w:rPr>
+          <w:rFonts w:ascii="Consolas" w:eastAsiaTheme="minorHAnsi" w:hAnsi="Consolas" w:cs="Consolas"/>
+          <w:sz w:val="19"/>
+          <w:szCs w:val="19"/>
+          <w:lang w:val="en-US" w:eastAsia="en-US"/>
+        </w:rPr>
+        <w:tab/>
+        <w:t>}</w:t>
+      </w:r>
+    </w:p>
+    <w:p>
+      <w:pPr>
+        <w:autoSpaceDE w:val="0"/>
+        <w:autoSpaceDN w:val="0"/>
+        <w:adjustRightInd w:val="0"/>
+        <w:spacing w:line="240" w:lineRule="auto"/>
+        <w:ind w:left="284" w:firstLine="0"/>
+        <w:rPr>
+          <w:rFonts w:ascii="Consolas" w:eastAsiaTheme="minorHAnsi" w:hAnsi="Consolas" w:cs="Consolas"/>
+          <w:sz w:val="19"/>
+          <w:szCs w:val="19"/>
+          <w:lang w:val="en-US" w:eastAsia="en-US"/>
+        </w:rPr>
+      </w:pPr>
+      <w:r>
+        <w:rPr>
+          <w:rFonts w:ascii="Consolas" w:eastAsiaTheme="minorHAnsi" w:hAnsi="Consolas" w:cs="Consolas"/>
+          <w:sz w:val="19"/>
+          <w:szCs w:val="19"/>
+          <w:lang w:val="en-US" w:eastAsia="en-US"/>
+        </w:rPr>
+        <w:tab/>
+      </w:r>
+      <w:r>
+        <w:rPr>
+          <w:rFonts w:ascii="Consolas" w:eastAsiaTheme="minorHAnsi" w:hAnsi="Consolas" w:cs="Consolas"/>
+          <w:color w:val="0000FF"/>
+          <w:sz w:val="19"/>
+          <w:szCs w:val="19"/>
+          <w:lang w:val="en-US" w:eastAsia="en-US"/>
+        </w:rPr>
+        <w:t>if</w:t>
+      </w:r>
+      <w:r>
+        <w:rPr>
+          <w:rFonts w:ascii="Consolas" w:eastAsiaTheme="minorHAnsi" w:hAnsi="Consolas" w:cs="Consolas"/>
+          <w:sz w:val="19"/>
+          <w:szCs w:val="19"/>
+          <w:lang w:val="en-US" w:eastAsia="en-US"/>
+        </w:rPr>
+        <w:t xml:space="preserve"> (</w:t>
+      </w:r>
+      <w:r>
+        <w:rPr>
+          <w:rFonts w:ascii="Consolas" w:eastAsiaTheme="minorHAnsi" w:hAnsi="Consolas" w:cs="Consolas"/>
+          <w:color w:val="808080"/>
+          <w:sz w:val="19"/>
+          <w:szCs w:val="19"/>
+          <w:lang w:val="en-US" w:eastAsia="en-US"/>
+        </w:rPr>
+        <w:t>P</w:t>
+      </w:r>
+      <w:r>
+        <w:rPr>
+          <w:rFonts w:ascii="Consolas" w:eastAsiaTheme="minorHAnsi" w:hAnsi="Consolas" w:cs="Consolas"/>
+          <w:sz w:val="19"/>
+          <w:szCs w:val="19"/>
+          <w:lang w:val="en-US" w:eastAsia="en-US"/>
+        </w:rPr>
+        <w:t xml:space="preserve"> &gt; k1)</w:t>
+      </w:r>
+    </w:p>
+    <w:p>
+      <w:pPr>
+        <w:autoSpaceDE w:val="0"/>
+        <w:autoSpaceDN w:val="0"/>
+        <w:adjustRightInd w:val="0"/>
+        <w:spacing w:line="240" w:lineRule="auto"/>
+        <w:ind w:left="284" w:firstLine="0"/>
+        <w:rPr>
+          <w:rFonts w:ascii="Consolas" w:eastAsiaTheme="minorHAnsi" w:hAnsi="Consolas" w:cs="Consolas"/>
+          <w:sz w:val="19"/>
+          <w:szCs w:val="19"/>
+          <w:lang w:val="en-US" w:eastAsia="en-US"/>
+        </w:rPr>
+      </w:pPr>
+      <w:r>
+        <w:rPr>
+          <w:rFonts w:ascii="Consolas" w:eastAsiaTheme="minorHAnsi" w:hAnsi="Consolas" w:cs="Consolas"/>
+          <w:sz w:val="19"/>
+          <w:szCs w:val="19"/>
+          <w:lang w:val="en-US" w:eastAsia="en-US"/>
+        </w:rPr>
+        <w:tab/>
+        <w:t>{</w:t>
+      </w:r>
+    </w:p>
+    <w:p>
+      <w:pPr>
+        <w:autoSpaceDE w:val="0"/>
+        <w:autoSpaceDN w:val="0"/>
+        <w:adjustRightInd w:val="0"/>
+        <w:spacing w:line="240" w:lineRule="auto"/>
+        <w:ind w:left="284" w:firstLine="0"/>
+        <w:rPr>
+          <w:rFonts w:ascii="Consolas" w:eastAsiaTheme="minorHAnsi" w:hAnsi="Consolas" w:cs="Consolas"/>
+          <w:sz w:val="19"/>
+          <w:szCs w:val="19"/>
+          <w:lang w:val="en-US" w:eastAsia="en-US"/>
+        </w:rPr>
+      </w:pPr>
+      <w:r>
+        <w:rPr>
+          <w:rFonts w:ascii="Consolas" w:eastAsiaTheme="minorHAnsi" w:hAnsi="Consolas" w:cs="Consolas"/>
+          <w:sz w:val="19"/>
+          <w:szCs w:val="19"/>
+          <w:lang w:val="en-US" w:eastAsia="en-US"/>
+        </w:rPr>
+        <w:tab/>
+      </w:r>
+      <w:r>
+        <w:rPr>
+          <w:rFonts w:ascii="Consolas" w:eastAsiaTheme="minorHAnsi" w:hAnsi="Consolas" w:cs="Consolas"/>
+          <w:sz w:val="19"/>
+          <w:szCs w:val="19"/>
+          <w:lang w:val="en-US" w:eastAsia="en-US"/>
+        </w:rPr>
+        <w:tab/>
+        <w:t xml:space="preserve">recursion_count += quick_sort(k1, </w:t>
+      </w:r>
+      <w:r>
+        <w:rPr>
+          <w:rFonts w:ascii="Consolas" w:eastAsiaTheme="minorHAnsi" w:hAnsi="Consolas" w:cs="Consolas"/>
+          <w:color w:val="808080"/>
+          <w:sz w:val="19"/>
+          <w:szCs w:val="19"/>
+          <w:lang w:val="en-US" w:eastAsia="en-US"/>
+        </w:rPr>
+        <w:t>P</w:t>
+      </w:r>
+      <w:r>
+        <w:rPr>
+          <w:rFonts w:ascii="Consolas" w:eastAsiaTheme="minorHAnsi" w:hAnsi="Consolas" w:cs="Consolas"/>
+          <w:sz w:val="19"/>
+          <w:szCs w:val="19"/>
+          <w:lang w:val="en-US" w:eastAsia="en-US"/>
+        </w:rPr>
+        <w:t>);</w:t>
+      </w:r>
+    </w:p>
+    <w:p>
+      <w:pPr>
+        <w:autoSpaceDE w:val="0"/>
+        <w:autoSpaceDN w:val="0"/>
+        <w:adjustRightInd w:val="0"/>
+        <w:spacing w:line="240" w:lineRule="auto"/>
+        <w:ind w:left="284" w:firstLine="0"/>
+        <w:rPr>
+          <w:rFonts w:ascii="Consolas" w:eastAsiaTheme="minorHAnsi" w:hAnsi="Consolas" w:cs="Consolas"/>
+          <w:sz w:val="19"/>
+          <w:szCs w:val="19"/>
+          <w:lang w:val="en-US" w:eastAsia="en-US"/>
+        </w:rPr>
+      </w:pPr>
+      <w:r>
+        <w:rPr>
+          <w:rFonts w:ascii="Consolas" w:eastAsiaTheme="minorHAnsi" w:hAnsi="Consolas" w:cs="Consolas"/>
+          <w:sz w:val="19"/>
+          <w:szCs w:val="19"/>
+          <w:lang w:val="en-US" w:eastAsia="en-US"/>
+        </w:rPr>
+        <w:tab/>
+      </w:r>
+      <w:r>
+        <w:rPr>
+          <w:rFonts w:ascii="Consolas" w:eastAsiaTheme="minorHAnsi" w:hAnsi="Consolas" w:cs="Consolas"/>
+          <w:sz w:val="19"/>
+          <w:szCs w:val="19"/>
+          <w:lang w:val="en-US" w:eastAsia="en-US"/>
+        </w:rPr>
+        <w:tab/>
+        <w:t>recursion_count += 1;</w:t>
+      </w:r>
+    </w:p>
+    <w:p>
+      <w:pPr>
+        <w:autoSpaceDE w:val="0"/>
+        <w:autoSpaceDN w:val="0"/>
+        <w:adjustRightInd w:val="0"/>
+        <w:spacing w:line="240" w:lineRule="auto"/>
+        <w:ind w:left="284" w:firstLine="0"/>
+        <w:rPr>
+          <w:rFonts w:ascii="Consolas" w:eastAsiaTheme="minorHAnsi" w:hAnsi="Consolas" w:cs="Consolas"/>
+          <w:sz w:val="19"/>
+          <w:szCs w:val="19"/>
+          <w:lang w:val="en-US" w:eastAsia="en-US"/>
+        </w:rPr>
+      </w:pPr>
+      <w:r>
+        <w:rPr>
+          <w:rFonts w:ascii="Consolas" w:eastAsiaTheme="minorHAnsi" w:hAnsi="Consolas" w:cs="Consolas"/>
+          <w:sz w:val="19"/>
+          <w:szCs w:val="19"/>
+          <w:lang w:val="en-US" w:eastAsia="en-US"/>
+        </w:rPr>
+        <w:tab/>
+        <w:t>}</w:t>
+      </w:r>
+    </w:p>
+    <w:p>
+      <w:pPr>
+        <w:autoSpaceDE w:val="0"/>
+        <w:autoSpaceDN w:val="0"/>
+        <w:adjustRightInd w:val="0"/>
+        <w:spacing w:line="240" w:lineRule="auto"/>
+        <w:ind w:left="284" w:firstLine="0"/>
+        <w:rPr>
+          <w:rFonts w:ascii="Consolas" w:eastAsiaTheme="minorHAnsi" w:hAnsi="Consolas" w:cs="Consolas"/>
+          <w:sz w:val="19"/>
+          <w:szCs w:val="19"/>
+          <w:lang w:val="en-US" w:eastAsia="en-US"/>
+        </w:rPr>
+      </w:pPr>
+    </w:p>
+    <w:p>
+      <w:pPr>
+        <w:autoSpaceDE w:val="0"/>
+        <w:autoSpaceDN w:val="0"/>
+        <w:adjustRightInd w:val="0"/>
+        <w:spacing w:line="240" w:lineRule="auto"/>
+        <w:ind w:left="284" w:firstLine="0"/>
+        <w:rPr>
+          <w:rFonts w:ascii="Consolas" w:eastAsiaTheme="minorHAnsi" w:hAnsi="Consolas" w:cs="Consolas"/>
+          <w:sz w:val="19"/>
+          <w:szCs w:val="19"/>
+          <w:lang w:val="en-US" w:eastAsia="en-US"/>
+        </w:rPr>
+      </w:pPr>
+      <w:r>
+        <w:rPr>
+          <w:rFonts w:ascii="Consolas" w:eastAsiaTheme="minorHAnsi" w:hAnsi="Consolas" w:cs="Consolas"/>
+          <w:sz w:val="19"/>
+          <w:szCs w:val="19"/>
+          <w:lang w:val="en-US" w:eastAsia="en-US"/>
+        </w:rPr>
+        <w:tab/>
+      </w:r>
+      <w:r>
+        <w:rPr>
+          <w:rFonts w:ascii="Consolas" w:eastAsiaTheme="minorHAnsi" w:hAnsi="Consolas" w:cs="Consolas"/>
+          <w:color w:val="0000FF"/>
+          <w:sz w:val="19"/>
+          <w:szCs w:val="19"/>
+          <w:lang w:val="en-US" w:eastAsia="en-US"/>
+        </w:rPr>
+        <w:t>return</w:t>
+      </w:r>
+      <w:r>
+        <w:rPr>
+          <w:rFonts w:ascii="Consolas" w:eastAsiaTheme="minorHAnsi" w:hAnsi="Consolas" w:cs="Consolas"/>
+          <w:sz w:val="19"/>
+          <w:szCs w:val="19"/>
+          <w:lang w:val="en-US" w:eastAsia="en-US"/>
+        </w:rPr>
+        <w:t xml:space="preserve"> recursion_count;</w:t>
+      </w:r>
+    </w:p>
+    <w:p>
+      <w:pPr>
+        <w:ind w:left="284"/>
         <w:rPr>
           <w:rFonts w:ascii="Consolas" w:eastAsiaTheme="minorHAnsi" w:hAnsi="Consolas" w:cs="Consolas"/>
           <w:sz w:val="19"/>
@@ -1766,79 +2717,8 @@
           <w:szCs w:val="19"/>
           <w:lang w:eastAsia="en-US"/>
         </w:rPr>
-        <w:tab/>
-      </w:r>
-      <w:proofErr w:type="spellStart"/>
-      <w:r>
-        <w:rPr>
-          <w:rFonts w:ascii="Consolas" w:eastAsiaTheme="minorHAnsi" w:hAnsi="Consolas" w:cs="Consolas"/>
-          <w:color w:val="0000FF"/>
-          <w:sz w:val="19"/>
-          <w:szCs w:val="19"/>
-          <w:lang w:eastAsia="en-US"/>
-        </w:rPr>
-        <w:t>return</w:t>
-      </w:r>
-      <w:proofErr w:type="spellEnd"/>
-      <w:r>
-        <w:rPr>
-          <w:rFonts w:ascii="Consolas" w:eastAsiaTheme="minorHAnsi" w:hAnsi="Consolas" w:cs="Consolas"/>
-          <w:sz w:val="19"/>
-          <w:szCs w:val="19"/>
-          <w:lang w:eastAsia="en-US"/>
-        </w:rPr>
-        <w:t xml:space="preserve"> </w:t>
-      </w:r>
-      <w:proofErr w:type="spellStart"/>
-      <w:r>
-        <w:rPr>
-          <w:rFonts w:ascii="Consolas" w:eastAsiaTheme="minorHAnsi" w:hAnsi="Consolas" w:cs="Consolas"/>
-          <w:color w:val="808080"/>
-          <w:sz w:val="19"/>
-          <w:szCs w:val="19"/>
-          <w:lang w:eastAsia="en-US"/>
-        </w:rPr>
-        <w:t>data</w:t>
-      </w:r>
-      <w:proofErr w:type="spellEnd"/>
-      <w:r>
-        <w:rPr>
-          <w:rFonts w:ascii="Consolas" w:eastAsiaTheme="minorHAnsi" w:hAnsi="Consolas" w:cs="Consolas"/>
-          <w:sz w:val="19"/>
-          <w:szCs w:val="19"/>
-          <w:lang w:eastAsia="en-US"/>
-        </w:rPr>
-        <w:t>;</w:t>
-      </w:r>
-    </w:p>
-    <w:p>
-      <w:pPr>
-        <w:rPr>
-          <w:rFonts w:ascii="Consolas" w:eastAsiaTheme="minorHAnsi" w:hAnsi="Consolas" w:cs="Consolas"/>
-          <w:sz w:val="19"/>
-          <w:szCs w:val="19"/>
-          <w:lang w:eastAsia="en-US"/>
-        </w:rPr>
-      </w:pPr>
-      <w:r>
-        <w:rPr>
-          <w:rFonts w:ascii="Consolas" w:eastAsiaTheme="minorHAnsi" w:hAnsi="Consolas" w:cs="Consolas"/>
-          <w:sz w:val="19"/>
-          <w:szCs w:val="19"/>
-          <w:lang w:eastAsia="en-US"/>
-        </w:rPr>
         <w:t>}</w:t>
       </w:r>
-    </w:p>
-    <w:p>
-      <w:pPr>
-        <w:rPr>
-          <w:rFonts w:ascii="Consolas" w:eastAsiaTheme="minorHAnsi" w:hAnsi="Consolas" w:cs="Consolas"/>
-          <w:sz w:val="19"/>
-          <w:szCs w:val="19"/>
-          <w:lang w:eastAsia="en-US"/>
-        </w:rPr>
-      </w:pPr>
     </w:p>
     <w:p>
       <w:pPr>
@@ -1852,42 +2732,88 @@
           <w:rFonts w:eastAsiaTheme="minorHAnsi"/>
           <w:lang w:eastAsia="en-US"/>
         </w:rPr>
-        <w:t xml:space="preserve">Вывод графиков для мин. макс. и среднего значений осуществлялся через скрипт </w:t>
-      </w:r>
-      <w:r>
-        <w:rPr>
-          <w:rFonts w:eastAsiaTheme="minorHAnsi"/>
-          <w:lang w:val="en-US" w:eastAsia="en-US"/>
-        </w:rPr>
-        <w:t>graphics</w:t>
+        <w:t>Также были проведены тесты для разных массивов</w:t>
       </w:r>
       <w:r>
         <w:rPr>
           <w:rFonts w:eastAsiaTheme="minorHAnsi"/>
           <w:lang w:eastAsia="en-US"/>
         </w:rPr>
-        <w:t>.</w:t>
-      </w:r>
-      <w:proofErr w:type="spellStart"/>
-      <w:r>
-        <w:rPr>
-          <w:rFonts w:eastAsiaTheme="minorHAnsi"/>
-          <w:lang w:val="en-US" w:eastAsia="en-US"/>
-        </w:rPr>
-        <w:t>py</w:t>
-      </w:r>
-      <w:proofErr w:type="spellEnd"/>
+        <w:t>:</w:t>
+      </w:r>
       <w:r>
         <w:rPr>
           <w:rFonts w:eastAsiaTheme="minorHAnsi"/>
           <w:lang w:eastAsia="en-US"/>
         </w:rPr>
-        <w:t>:</w:t>
-      </w:r>
-    </w:p>
-    <w:p>
-      <w:pPr>
-        <w:jc w:val="center"/>
+        <w:t xml:space="preserve"> </w:t>
+      </w:r>
+    </w:p>
+    <w:p>
+      <w:pPr>
+        <w:numPr>
+          <w:ilvl w:val="0"/>
+          <w:numId w:val="5"/>
+        </w:numPr>
+        <w:shd w:val="clear" w:color="auto" w:fill="FFFFFF"/>
+        <w:spacing w:before="100" w:beforeAutospacing="1" w:after="100" w:afterAutospacing="1" w:line="240" w:lineRule="auto"/>
+        <w:rPr>
+          <w:color w:val="24292F"/>
+        </w:rPr>
+      </w:pPr>
+      <w:r>
+        <w:rPr>
+          <w:color w:val="24292F"/>
+        </w:rPr>
+        <w:t>Отсортированный массив</w:t>
+      </w:r>
+    </w:p>
+    <w:p>
+      <w:pPr>
+        <w:numPr>
+          <w:ilvl w:val="0"/>
+          <w:numId w:val="5"/>
+        </w:numPr>
+        <w:shd w:val="clear" w:color="auto" w:fill="FFFFFF"/>
+        <w:spacing w:before="60" w:after="100" w:afterAutospacing="1" w:line="240" w:lineRule="auto"/>
+        <w:rPr>
+          <w:color w:val="24292F"/>
+        </w:rPr>
+      </w:pPr>
+      <w:r>
+        <w:rPr>
+          <w:color w:val="24292F"/>
+        </w:rPr>
+        <w:t>Массив с одинаковыми элементами</w:t>
+      </w:r>
+    </w:p>
+    <w:p>
+      <w:pPr>
+        <w:numPr>
+          <w:ilvl w:val="0"/>
+          <w:numId w:val="5"/>
+        </w:numPr>
+        <w:shd w:val="clear" w:color="auto" w:fill="FFFFFF"/>
+        <w:spacing w:before="60" w:after="100" w:afterAutospacing="1" w:line="240" w:lineRule="auto"/>
+        <w:rPr>
+          <w:color w:val="24292F"/>
+        </w:rPr>
+      </w:pPr>
+      <w:r>
+        <w:rPr>
+          <w:color w:val="24292F"/>
+        </w:rPr>
+        <w:t>Массив с максимальным количеством сравнений при выборе среднего элемента в качестве опорного</w:t>
+      </w:r>
+    </w:p>
+    <w:p>
+      <w:pPr>
+        <w:numPr>
+          <w:ilvl w:val="0"/>
+          <w:numId w:val="5"/>
+        </w:numPr>
+        <w:shd w:val="clear" w:color="auto" w:fill="FFFFFF"/>
+        <w:spacing w:before="60" w:after="100" w:afterAutospacing="1" w:line="240" w:lineRule="auto"/>
         <w:rPr>
           <w:rFonts w:eastAsiaTheme="minorHAnsi"/>
           <w:lang w:eastAsia="en-US"/>
@@ -1895,14 +2821,93 @@
       </w:pPr>
       <w:r>
         <w:rPr>
+          <w:color w:val="24292F"/>
+        </w:rPr>
+        <w:t xml:space="preserve">Массив </w:t>
+      </w:r>
+      <w:r>
+        <w:rPr>
+          <w:color w:val="24292F"/>
+        </w:rPr>
+        <w:t>из случайных элементов</w:t>
+      </w:r>
+    </w:p>
+    <w:p>
+      <w:pPr>
+        <w:rPr>
+          <w:rFonts w:eastAsiaTheme="minorHAnsi"/>
+          <w:lang w:eastAsia="en-US"/>
+        </w:rPr>
+      </w:pPr>
+      <w:r>
+        <w:rPr>
+          <w:rFonts w:eastAsiaTheme="minorHAnsi"/>
+          <w:lang w:eastAsia="en-US"/>
+        </w:rPr>
+        <w:t xml:space="preserve">Вывод графиков для мин. макс. и среднего значений </w:t>
+      </w:r>
+      <w:r>
+        <w:rPr>
+          <w:rFonts w:eastAsiaTheme="minorHAnsi"/>
+          <w:lang w:eastAsia="en-US"/>
+        </w:rPr>
+        <w:t xml:space="preserve">всех тестов </w:t>
+      </w:r>
+      <w:r>
+        <w:rPr>
+          <w:rFonts w:eastAsiaTheme="minorHAnsi"/>
+          <w:lang w:eastAsia="en-US"/>
+        </w:rPr>
+        <w:t xml:space="preserve">осуществлялся через скрипт </w:t>
+      </w:r>
+      <w:r>
+        <w:rPr>
+          <w:rFonts w:eastAsiaTheme="minorHAnsi"/>
+          <w:lang w:val="en-US" w:eastAsia="en-US"/>
+        </w:rPr>
+        <w:t>graphics</w:t>
+      </w:r>
+      <w:r>
+        <w:rPr>
+          <w:rFonts w:eastAsiaTheme="minorHAnsi"/>
+          <w:lang w:eastAsia="en-US"/>
+        </w:rPr>
+        <w:t>.</w:t>
+      </w:r>
+      <w:r>
+        <w:rPr>
+          <w:rFonts w:eastAsiaTheme="minorHAnsi"/>
+          <w:lang w:val="en-US" w:eastAsia="en-US"/>
+        </w:rPr>
+        <w:t>py</w:t>
+      </w:r>
+      <w:r>
+        <w:rPr>
+          <w:rFonts w:eastAsiaTheme="minorHAnsi"/>
+          <w:lang w:eastAsia="en-US"/>
+        </w:rPr>
+        <w:t>:</w:t>
+      </w:r>
+    </w:p>
+    <w:p>
+      <w:pPr>
+        <w:jc w:val="center"/>
+        <w:rPr>
+          <w:rFonts w:eastAsiaTheme="minorHAnsi"/>
+          <w:lang w:eastAsia="en-US"/>
+        </w:rPr>
+      </w:pPr>
+      <w:r>
+        <w:rPr>
+          <w:rFonts w:eastAsiaTheme="minorHAnsi"/>
           <w:noProof/>
-        </w:rPr>
-        <w:lastRenderedPageBreak/>
+          <w:lang w:eastAsia="en-US"/>
+        </w:rPr>
         <w:drawing>
-          <wp:inline distT="0" distB="0" distL="0" distR="0" wp14:anchorId="0B8F4B0F" wp14:editId="133F31B4">
-            <wp:extent cx="4597400" cy="3073400"/>
-            <wp:effectExtent l="0" t="0" r="0" b="0"/>
-            <wp:docPr id="1" name="Рисунок 1"/>
+          <wp:inline distT="0" distB="0" distL="0" distR="0" wp14:anchorId="7597DBA3" wp14:editId="5C6D823F">
+            <wp:extent cx="5099050" cy="3575050"/>
+            <wp:effectExtent l="0" t="0" r="6350" b="6350"/>
+            <wp:docPr id="2" name="Рисунок 2"/>
             <wp:cNvGraphicFramePr>
               <a:graphicFrameLocks xmlns:a="http://schemas.openxmlformats.org/drawingml/2006/main" noChangeAspect="1"/>
             </wp:cNvGraphicFramePr>
@@ -1910,11 +2915,17 @@
               <a:graphicData uri="http://schemas.openxmlformats.org/drawingml/2006/picture">
                 <pic:pic xmlns:pic="http://schemas.openxmlformats.org/drawingml/2006/picture">
                   <pic:nvPicPr>
-                    <pic:cNvPr id="1" name=""/>
+                    <pic:cNvPr id="2" name="Рисунок 2"/>
                     <pic:cNvPicPr/>
                   </pic:nvPicPr>
                   <pic:blipFill>
-                    <a:blip r:embed="rId5"/>
+                    <a:blip r:embed="rId5">
+                      <a:extLst>
+                        <a:ext uri="{28A0092B-C50C-407E-A947-70E740481C1C}">
+                          <a14:useLocalDpi xmlns:a14="http://schemas.microsoft.com/office/drawing/2010/main" val="0"/>
+                        </a:ext>
+                      </a:extLst>
+                    </a:blip>
                     <a:stretch>
                       <a:fillRect/>
                     </a:stretch>
@@ -1922,7 +2933,7 @@
                   <pic:spPr>
                     <a:xfrm>
                       <a:off x="0" y="0"/>
-                      <a:ext cx="4597400" cy="3073400"/>
+                      <a:ext cx="5099050" cy="3575050"/>
                     </a:xfrm>
                     <a:prstGeom prst="rect">
                       <a:avLst/>
@@ -1935,6 +2946,370 @@
         </w:drawing>
       </w:r>
     </w:p>
+    <w:p>
+      <w:pPr>
+        <w:jc w:val="center"/>
+        <w:rPr>
+          <w:rFonts w:eastAsiaTheme="minorHAnsi"/>
+          <w:sz w:val="20"/>
+          <w:szCs w:val="20"/>
+          <w:lang w:eastAsia="en-US"/>
+        </w:rPr>
+      </w:pPr>
+      <w:r>
+        <w:rPr>
+          <w:rFonts w:eastAsiaTheme="minorHAnsi"/>
+          <w:sz w:val="20"/>
+          <w:szCs w:val="20"/>
+          <w:lang w:eastAsia="en-US"/>
+        </w:rPr>
+        <w:t xml:space="preserve">Массив, отсортированный изначально </w:t>
+      </w:r>
+    </w:p>
+    <w:p>
+      <w:pPr>
+        <w:jc w:val="center"/>
+        <w:rPr>
+          <w:rFonts w:eastAsiaTheme="minorHAnsi"/>
+          <w:sz w:val="20"/>
+          <w:szCs w:val="20"/>
+          <w:lang w:eastAsia="en-US"/>
+        </w:rPr>
+      </w:pPr>
+    </w:p>
+    <w:p>
+      <w:pPr>
+        <w:jc w:val="center"/>
+        <w:rPr>
+          <w:rFonts w:eastAsiaTheme="minorHAnsi"/>
+          <w:sz w:val="20"/>
+          <w:szCs w:val="20"/>
+          <w:lang w:eastAsia="en-US"/>
+        </w:rPr>
+      </w:pPr>
+      <w:r>
+        <w:rPr>
+          <w:rFonts w:eastAsiaTheme="minorHAnsi"/>
+          <w:noProof/>
+          <w:sz w:val="20"/>
+          <w:szCs w:val="20"/>
+          <w:lang w:eastAsia="en-US"/>
+        </w:rPr>
+        <w:lastRenderedPageBreak/>
+        <w:drawing>
+          <wp:inline distT="0" distB="0" distL="0" distR="0" wp14:anchorId="20F2D354" wp14:editId="71B91F33">
+            <wp:extent cx="5016500" cy="3651250"/>
+            <wp:effectExtent l="0" t="0" r="0" b="6350"/>
+            <wp:docPr id="3" name="Рисунок 3"/>
+            <wp:cNvGraphicFramePr>
+              <a:graphicFrameLocks xmlns:a="http://schemas.openxmlformats.org/drawingml/2006/main" noChangeAspect="1"/>
+            </wp:cNvGraphicFramePr>
+            <a:graphic xmlns:a="http://schemas.openxmlformats.org/drawingml/2006/main">
+              <a:graphicData uri="http://schemas.openxmlformats.org/drawingml/2006/picture">
+                <pic:pic xmlns:pic="http://schemas.openxmlformats.org/drawingml/2006/picture">
+                  <pic:nvPicPr>
+                    <pic:cNvPr id="3" name="Рисунок 3"/>
+                    <pic:cNvPicPr/>
+                  </pic:nvPicPr>
+                  <pic:blipFill>
+                    <a:blip r:embed="rId6">
+                      <a:extLst>
+                        <a:ext uri="{28A0092B-C50C-407E-A947-70E740481C1C}">
+                          <a14:useLocalDpi xmlns:a14="http://schemas.microsoft.com/office/drawing/2010/main" val="0"/>
+                        </a:ext>
+                      </a:extLst>
+                    </a:blip>
+                    <a:stretch>
+                      <a:fillRect/>
+                    </a:stretch>
+                  </pic:blipFill>
+                  <pic:spPr>
+                    <a:xfrm>
+                      <a:off x="0" y="0"/>
+                      <a:ext cx="5016500" cy="3651250"/>
+                    </a:xfrm>
+                    <a:prstGeom prst="rect">
+                      <a:avLst/>
+                    </a:prstGeom>
+                  </pic:spPr>
+                </pic:pic>
+              </a:graphicData>
+            </a:graphic>
+          </wp:inline>
+        </w:drawing>
+      </w:r>
+    </w:p>
+    <w:p>
+      <w:pPr>
+        <w:jc w:val="center"/>
+        <w:rPr>
+          <w:rFonts w:eastAsiaTheme="minorHAnsi"/>
+          <w:sz w:val="20"/>
+          <w:szCs w:val="20"/>
+          <w:lang w:eastAsia="en-US"/>
+        </w:rPr>
+      </w:pPr>
+      <w:r>
+        <w:rPr>
+          <w:rFonts w:eastAsiaTheme="minorHAnsi"/>
+          <w:sz w:val="20"/>
+          <w:szCs w:val="20"/>
+          <w:lang w:eastAsia="en-US"/>
+        </w:rPr>
+        <w:t>Массив из одинаковых элементов</w:t>
+      </w:r>
+    </w:p>
+    <w:p>
+      <w:pPr>
+        <w:jc w:val="center"/>
+        <w:rPr>
+          <w:rFonts w:eastAsiaTheme="minorHAnsi"/>
+          <w:sz w:val="20"/>
+          <w:szCs w:val="20"/>
+          <w:lang w:eastAsia="en-US"/>
+        </w:rPr>
+      </w:pPr>
+    </w:p>
+    <w:p>
+      <w:pPr>
+        <w:jc w:val="center"/>
+        <w:rPr>
+          <w:rFonts w:eastAsiaTheme="minorHAnsi"/>
+          <w:sz w:val="20"/>
+          <w:szCs w:val="20"/>
+          <w:lang w:eastAsia="en-US"/>
+        </w:rPr>
+      </w:pPr>
+    </w:p>
+    <w:p>
+      <w:pPr>
+        <w:jc w:val="center"/>
+        <w:rPr>
+          <w:rFonts w:eastAsiaTheme="minorHAnsi"/>
+          <w:sz w:val="20"/>
+          <w:szCs w:val="20"/>
+          <w:lang w:eastAsia="en-US"/>
+        </w:rPr>
+      </w:pPr>
+      <w:r>
+        <w:rPr>
+          <w:rFonts w:eastAsiaTheme="minorHAnsi"/>
+          <w:noProof/>
+          <w:sz w:val="20"/>
+          <w:szCs w:val="20"/>
+          <w:lang w:eastAsia="en-US"/>
+        </w:rPr>
+        <w:drawing>
+          <wp:inline distT="0" distB="0" distL="0" distR="0" wp14:anchorId="06EC0965" wp14:editId="563E6DB4">
+            <wp:extent cx="4997450" cy="2825750"/>
+            <wp:effectExtent l="0" t="0" r="0" b="0"/>
+            <wp:docPr id="4" name="Рисунок 4"/>
+            <wp:cNvGraphicFramePr>
+              <a:graphicFrameLocks xmlns:a="http://schemas.openxmlformats.org/drawingml/2006/main" noChangeAspect="1"/>
+            </wp:cNvGraphicFramePr>
+            <a:graphic xmlns:a="http://schemas.openxmlformats.org/drawingml/2006/main">
+              <a:graphicData uri="http://schemas.openxmlformats.org/drawingml/2006/picture">
+                <pic:pic xmlns:pic="http://schemas.openxmlformats.org/drawingml/2006/picture">
+                  <pic:nvPicPr>
+                    <pic:cNvPr id="4" name="Рисунок 4"/>
+                    <pic:cNvPicPr/>
+                  </pic:nvPicPr>
+                  <pic:blipFill>
+                    <a:blip r:embed="rId7" cstate="print">
+                      <a:extLst>
+                        <a:ext uri="{28A0092B-C50C-407E-A947-70E740481C1C}">
+                          <a14:useLocalDpi xmlns:a14="http://schemas.microsoft.com/office/drawing/2010/main" val="0"/>
+                        </a:ext>
+                      </a:extLst>
+                    </a:blip>
+                    <a:stretch>
+                      <a:fillRect/>
+                    </a:stretch>
+                  </pic:blipFill>
+                  <pic:spPr>
+                    <a:xfrm>
+                      <a:off x="0" y="0"/>
+                      <a:ext cx="4997450" cy="2825750"/>
+                    </a:xfrm>
+                    <a:prstGeom prst="rect">
+                      <a:avLst/>
+                    </a:prstGeom>
+                  </pic:spPr>
+                </pic:pic>
+              </a:graphicData>
+            </a:graphic>
+          </wp:inline>
+        </w:drawing>
+      </w:r>
+    </w:p>
+    <w:p>
+      <w:pPr>
+        <w:jc w:val="center"/>
+        <w:rPr>
+          <w:rFonts w:eastAsiaTheme="minorHAnsi"/>
+          <w:sz w:val="20"/>
+          <w:szCs w:val="20"/>
+          <w:lang w:eastAsia="en-US"/>
+        </w:rPr>
+      </w:pPr>
+      <w:r>
+        <w:rPr>
+          <w:rFonts w:eastAsiaTheme="minorHAnsi"/>
+          <w:sz w:val="20"/>
+          <w:szCs w:val="20"/>
+          <w:lang w:eastAsia="en-US"/>
+        </w:rPr>
+        <w:t>Массив с макс. количеством сравнений при выборе среднего элемента в качестве опорного</w:t>
+      </w:r>
+    </w:p>
+    <w:p>
+      <w:pPr>
+        <w:jc w:val="center"/>
+        <w:rPr>
+          <w:rFonts w:eastAsiaTheme="minorHAnsi"/>
+          <w:sz w:val="20"/>
+          <w:szCs w:val="20"/>
+          <w:lang w:eastAsia="en-US"/>
+        </w:rPr>
+      </w:pPr>
+    </w:p>
+    <w:p>
+      <w:pPr>
+        <w:jc w:val="center"/>
+        <w:rPr>
+          <w:rFonts w:eastAsiaTheme="minorHAnsi"/>
+          <w:sz w:val="20"/>
+          <w:szCs w:val="20"/>
+          <w:lang w:eastAsia="en-US"/>
+        </w:rPr>
+      </w:pPr>
+      <w:r>
+        <w:rPr>
+          <w:rFonts w:eastAsiaTheme="minorHAnsi"/>
+          <w:noProof/>
+          <w:sz w:val="20"/>
+          <w:szCs w:val="20"/>
+          <w:lang w:eastAsia="en-US"/>
+        </w:rPr>
+        <w:lastRenderedPageBreak/>
+        <w:drawing>
+          <wp:inline distT="0" distB="0" distL="0" distR="0" wp14:anchorId="71AADE07" wp14:editId="05426469">
+            <wp:extent cx="4857750" cy="3714750"/>
+            <wp:effectExtent l="0" t="0" r="0" b="0"/>
+            <wp:docPr id="5" name="Рисунок 5"/>
+            <wp:cNvGraphicFramePr>
+              <a:graphicFrameLocks xmlns:a="http://schemas.openxmlformats.org/drawingml/2006/main" noChangeAspect="1"/>
+            </wp:cNvGraphicFramePr>
+            <a:graphic xmlns:a="http://schemas.openxmlformats.org/drawingml/2006/main">
+              <a:graphicData uri="http://schemas.openxmlformats.org/drawingml/2006/picture">
+                <pic:pic xmlns:pic="http://schemas.openxmlformats.org/drawingml/2006/picture">
+                  <pic:nvPicPr>
+                    <pic:cNvPr id="5" name="Рисунок 5"/>
+                    <pic:cNvPicPr/>
+                  </pic:nvPicPr>
+                  <pic:blipFill>
+                    <a:blip r:embed="rId8">
+                      <a:extLst>
+                        <a:ext uri="{28A0092B-C50C-407E-A947-70E740481C1C}">
+                          <a14:useLocalDpi xmlns:a14="http://schemas.microsoft.com/office/drawing/2010/main" val="0"/>
+                        </a:ext>
+                      </a:extLst>
+                    </a:blip>
+                    <a:stretch>
+                      <a:fillRect/>
+                    </a:stretch>
+                  </pic:blipFill>
+                  <pic:spPr>
+                    <a:xfrm>
+                      <a:off x="0" y="0"/>
+                      <a:ext cx="4857750" cy="3714750"/>
+                    </a:xfrm>
+                    <a:prstGeom prst="rect">
+                      <a:avLst/>
+                    </a:prstGeom>
+                  </pic:spPr>
+                </pic:pic>
+              </a:graphicData>
+            </a:graphic>
+          </wp:inline>
+        </w:drawing>
+      </w:r>
+    </w:p>
+    <w:p>
+      <w:pPr>
+        <w:jc w:val="center"/>
+        <w:rPr>
+          <w:rFonts w:eastAsiaTheme="minorHAnsi"/>
+          <w:sz w:val="20"/>
+          <w:szCs w:val="20"/>
+          <w:lang w:eastAsia="en-US"/>
+        </w:rPr>
+      </w:pPr>
+      <w:r>
+        <w:rPr>
+          <w:rFonts w:eastAsiaTheme="minorHAnsi"/>
+          <w:sz w:val="20"/>
+          <w:szCs w:val="20"/>
+          <w:lang w:eastAsia="en-US"/>
+        </w:rPr>
+        <w:t>Массив из случайных элементов</w:t>
+      </w:r>
+    </w:p>
+    <w:p>
+      <w:pPr>
+        <w:rPr>
+          <w:rFonts w:eastAsiaTheme="minorHAnsi"/>
+          <w:sz w:val="20"/>
+          <w:szCs w:val="20"/>
+          <w:lang w:eastAsia="en-US"/>
+        </w:rPr>
+      </w:pPr>
+    </w:p>
+    <w:p>
+      <w:pPr>
+        <w:rPr>
+          <w:rFonts w:eastAsiaTheme="minorHAnsi"/>
+          <w:lang w:eastAsia="en-US"/>
+        </w:rPr>
+      </w:pPr>
+      <w:r>
+        <w:rPr>
+          <w:rFonts w:eastAsiaTheme="minorHAnsi"/>
+          <w:lang w:eastAsia="en-US"/>
+        </w:rPr>
+        <w:t>Из графиков видно, что для массива из случайных элементов</w:t>
+      </w:r>
+      <w:r>
+        <w:rPr>
+          <w:rFonts w:eastAsiaTheme="minorHAnsi"/>
+          <w:lang w:eastAsia="en-US"/>
+        </w:rPr>
+        <w:t xml:space="preserve"> различие для трех функций наиболее заметно. Чем больше элементов в массиве, тем больше различие между функциями.</w:t>
+      </w:r>
+      <w:r>
+        <w:rPr>
+          <w:rFonts w:eastAsiaTheme="minorHAnsi"/>
+          <w:lang w:eastAsia="en-US"/>
+        </w:rPr>
+        <w:t xml:space="preserve"> У первых двух массивов логично все функции идентичны, у третьего – едва заметные различия к большему числу элементов.</w:t>
+      </w:r>
+    </w:p>
+    <w:p>
+      <w:pPr>
+        <w:rPr>
+          <w:rFonts w:eastAsiaTheme="minorHAnsi"/>
+          <w:lang w:eastAsia="en-US"/>
+        </w:rPr>
+      </w:pPr>
+    </w:p>
+    <w:p>
+      <w:pPr>
+        <w:rPr>
+          <w:rFonts w:eastAsiaTheme="minorHAnsi"/>
+          <w:lang w:eastAsia="en-US"/>
+        </w:rPr>
+      </w:pPr>
+    </w:p>
     <w:p/>
     <w:p>
       <w:pPr>
@@ -1948,7 +3323,28 @@
     </w:p>
     <w:p>
       <w:r>
-        <w:t>Алгоритм показался мне прост в реализации, также радует время его работы: самый долгий подсчет для 128000 чисел не занял больше 6 миллисекунд. Считаю этот алгоритм универсальным, и буду продолжать его использовать в своих целях.</w:t>
+        <w:t>Алгоритм</w:t>
+      </w:r>
+      <w:r>
+        <w:t xml:space="preserve"> является одним из самых эффективных по времени и по памяти, так как в его реализации используется рекурсивные вызовы</w:t>
+      </w:r>
+      <w:r>
+        <w:t>.</w:t>
+      </w:r>
+      <w:r>
+        <w:t xml:space="preserve"> Также он довольно прост в реализации. Деградации метода не заметил</w:t>
+      </w:r>
+      <w:r>
+        <w:t>, чем больше элементов, тем больше вызовов рекурсивной функции</w:t>
+      </w:r>
+      <w:r>
+        <w:t>.</w:t>
+      </w:r>
+      <w:r>
+        <w:t xml:space="preserve"> </w:t>
+      </w:r>
+      <w:r>
+        <w:t>Использование данного алгоритма сортировки в его рекурсивной реализации дает преимущество по времени работы по сравнению с другими алгоритмами.</w:t>
       </w:r>
     </w:p>
     <w:p/>
@@ -2113,8 +3509,580 @@
       </w:rPr>
     </w:lvl>
   </w:abstractNum>
+  <w:abstractNum w:abstractNumId="1" w15:restartNumberingAfterBreak="0">
+    <w:nsid w:val="67F86B33"/>
+    <w:multiLevelType w:val="multilevel"/>
+    <w:tmpl w:val="B770E468"/>
+    <w:lvl w:ilvl="0">
+      <w:start w:val="1"/>
+      <w:numFmt w:val="bullet"/>
+      <w:lvlText w:val=""/>
+      <w:lvlJc w:val="left"/>
+      <w:pPr>
+        <w:tabs>
+          <w:tab w:val="num" w:pos="720"/>
+        </w:tabs>
+        <w:ind w:left="720" w:hanging="360"/>
+      </w:pPr>
+      <w:rPr>
+        <w:rFonts w:ascii="Symbol" w:hAnsi="Symbol" w:hint="default"/>
+        <w:sz w:val="20"/>
+      </w:rPr>
+    </w:lvl>
+    <w:lvl w:ilvl="1" w:tentative="1">
+      <w:start w:val="1"/>
+      <w:numFmt w:val="bullet"/>
+      <w:lvlText w:val="o"/>
+      <w:lvlJc w:val="left"/>
+      <w:pPr>
+        <w:tabs>
+          <w:tab w:val="num" w:pos="1440"/>
+        </w:tabs>
+        <w:ind w:left="1440" w:hanging="360"/>
+      </w:pPr>
+      <w:rPr>
+        <w:rFonts w:ascii="Courier New" w:hAnsi="Courier New" w:hint="default"/>
+        <w:sz w:val="20"/>
+      </w:rPr>
+    </w:lvl>
+    <w:lvl w:ilvl="2" w:tentative="1">
+      <w:start w:val="1"/>
+      <w:numFmt w:val="bullet"/>
+      <w:lvlText w:val=""/>
+      <w:lvlJc w:val="left"/>
+      <w:pPr>
+        <w:tabs>
+          <w:tab w:val="num" w:pos="2160"/>
+        </w:tabs>
+        <w:ind w:left="2160" w:hanging="360"/>
+      </w:pPr>
+      <w:rPr>
+        <w:rFonts w:ascii="Wingdings" w:hAnsi="Wingdings" w:hint="default"/>
+        <w:sz w:val="20"/>
+      </w:rPr>
+    </w:lvl>
+    <w:lvl w:ilvl="3" w:tentative="1">
+      <w:start w:val="1"/>
+      <w:numFmt w:val="bullet"/>
+      <w:lvlText w:val=""/>
+      <w:lvlJc w:val="left"/>
+      <w:pPr>
+        <w:tabs>
+          <w:tab w:val="num" w:pos="2880"/>
+        </w:tabs>
+        <w:ind w:left="2880" w:hanging="360"/>
+      </w:pPr>
+      <w:rPr>
+        <w:rFonts w:ascii="Wingdings" w:hAnsi="Wingdings" w:hint="default"/>
+        <w:sz w:val="20"/>
+      </w:rPr>
+    </w:lvl>
+    <w:lvl w:ilvl="4" w:tentative="1">
+      <w:start w:val="1"/>
+      <w:numFmt w:val="bullet"/>
+      <w:lvlText w:val=""/>
+      <w:lvlJc w:val="left"/>
+      <w:pPr>
+        <w:tabs>
+          <w:tab w:val="num" w:pos="3600"/>
+        </w:tabs>
+        <w:ind w:left="3600" w:hanging="360"/>
+      </w:pPr>
+      <w:rPr>
+        <w:rFonts w:ascii="Wingdings" w:hAnsi="Wingdings" w:hint="default"/>
+        <w:sz w:val="20"/>
+      </w:rPr>
+    </w:lvl>
+    <w:lvl w:ilvl="5" w:tentative="1">
+      <w:start w:val="1"/>
+      <w:numFmt w:val="bullet"/>
+      <w:lvlText w:val=""/>
+      <w:lvlJc w:val="left"/>
+      <w:pPr>
+        <w:tabs>
+          <w:tab w:val="num" w:pos="4320"/>
+        </w:tabs>
+        <w:ind w:left="4320" w:hanging="360"/>
+      </w:pPr>
+      <w:rPr>
+        <w:rFonts w:ascii="Wingdings" w:hAnsi="Wingdings" w:hint="default"/>
+        <w:sz w:val="20"/>
+      </w:rPr>
+    </w:lvl>
+    <w:lvl w:ilvl="6" w:tentative="1">
+      <w:start w:val="1"/>
+      <w:numFmt w:val="bullet"/>
+      <w:lvlText w:val=""/>
+      <w:lvlJc w:val="left"/>
+      <w:pPr>
+        <w:tabs>
+          <w:tab w:val="num" w:pos="5040"/>
+        </w:tabs>
+        <w:ind w:left="5040" w:hanging="360"/>
+      </w:pPr>
+      <w:rPr>
+        <w:rFonts w:ascii="Wingdings" w:hAnsi="Wingdings" w:hint="default"/>
+        <w:sz w:val="20"/>
+      </w:rPr>
+    </w:lvl>
+    <w:lvl w:ilvl="7" w:tentative="1">
+      <w:start w:val="1"/>
+      <w:numFmt w:val="bullet"/>
+      <w:lvlText w:val=""/>
+      <w:lvlJc w:val="left"/>
+      <w:pPr>
+        <w:tabs>
+          <w:tab w:val="num" w:pos="5760"/>
+        </w:tabs>
+        <w:ind w:left="5760" w:hanging="360"/>
+      </w:pPr>
+      <w:rPr>
+        <w:rFonts w:ascii="Wingdings" w:hAnsi="Wingdings" w:hint="default"/>
+        <w:sz w:val="20"/>
+      </w:rPr>
+    </w:lvl>
+    <w:lvl w:ilvl="8" w:tentative="1">
+      <w:start w:val="1"/>
+      <w:numFmt w:val="bullet"/>
+      <w:lvlText w:val=""/>
+      <w:lvlJc w:val="left"/>
+      <w:pPr>
+        <w:tabs>
+          <w:tab w:val="num" w:pos="6480"/>
+        </w:tabs>
+        <w:ind w:left="6480" w:hanging="360"/>
+      </w:pPr>
+      <w:rPr>
+        <w:rFonts w:ascii="Wingdings" w:hAnsi="Wingdings" w:hint="default"/>
+        <w:sz w:val="20"/>
+      </w:rPr>
+    </w:lvl>
+  </w:abstractNum>
+  <w:abstractNum w:abstractNumId="2" w15:restartNumberingAfterBreak="0">
+    <w:nsid w:val="69360044"/>
+    <w:multiLevelType w:val="multilevel"/>
+    <w:tmpl w:val="DB9EC3EA"/>
+    <w:lvl w:ilvl="0">
+      <w:start w:val="1"/>
+      <w:numFmt w:val="bullet"/>
+      <w:lvlText w:val=""/>
+      <w:lvlJc w:val="left"/>
+      <w:pPr>
+        <w:tabs>
+          <w:tab w:val="num" w:pos="720"/>
+        </w:tabs>
+        <w:ind w:left="720" w:hanging="360"/>
+      </w:pPr>
+      <w:rPr>
+        <w:rFonts w:ascii="Symbol" w:hAnsi="Symbol" w:hint="default"/>
+        <w:sz w:val="20"/>
+      </w:rPr>
+    </w:lvl>
+    <w:lvl w:ilvl="1" w:tentative="1">
+      <w:start w:val="1"/>
+      <w:numFmt w:val="bullet"/>
+      <w:lvlText w:val="o"/>
+      <w:lvlJc w:val="left"/>
+      <w:pPr>
+        <w:tabs>
+          <w:tab w:val="num" w:pos="1440"/>
+        </w:tabs>
+        <w:ind w:left="1440" w:hanging="360"/>
+      </w:pPr>
+      <w:rPr>
+        <w:rFonts w:ascii="Courier New" w:hAnsi="Courier New" w:hint="default"/>
+        <w:sz w:val="20"/>
+      </w:rPr>
+    </w:lvl>
+    <w:lvl w:ilvl="2" w:tentative="1">
+      <w:start w:val="1"/>
+      <w:numFmt w:val="bullet"/>
+      <w:lvlText w:val=""/>
+      <w:lvlJc w:val="left"/>
+      <w:pPr>
+        <w:tabs>
+          <w:tab w:val="num" w:pos="2160"/>
+        </w:tabs>
+        <w:ind w:left="2160" w:hanging="360"/>
+      </w:pPr>
+      <w:rPr>
+        <w:rFonts w:ascii="Wingdings" w:hAnsi="Wingdings" w:hint="default"/>
+        <w:sz w:val="20"/>
+      </w:rPr>
+    </w:lvl>
+    <w:lvl w:ilvl="3" w:tentative="1">
+      <w:start w:val="1"/>
+      <w:numFmt w:val="bullet"/>
+      <w:lvlText w:val=""/>
+      <w:lvlJc w:val="left"/>
+      <w:pPr>
+        <w:tabs>
+          <w:tab w:val="num" w:pos="2880"/>
+        </w:tabs>
+        <w:ind w:left="2880" w:hanging="360"/>
+      </w:pPr>
+      <w:rPr>
+        <w:rFonts w:ascii="Wingdings" w:hAnsi="Wingdings" w:hint="default"/>
+        <w:sz w:val="20"/>
+      </w:rPr>
+    </w:lvl>
+    <w:lvl w:ilvl="4" w:tentative="1">
+      <w:start w:val="1"/>
+      <w:numFmt w:val="bullet"/>
+      <w:lvlText w:val=""/>
+      <w:lvlJc w:val="left"/>
+      <w:pPr>
+        <w:tabs>
+          <w:tab w:val="num" w:pos="3600"/>
+        </w:tabs>
+        <w:ind w:left="3600" w:hanging="360"/>
+      </w:pPr>
+      <w:rPr>
+        <w:rFonts w:ascii="Wingdings" w:hAnsi="Wingdings" w:hint="default"/>
+        <w:sz w:val="20"/>
+      </w:rPr>
+    </w:lvl>
+    <w:lvl w:ilvl="5" w:tentative="1">
+      <w:start w:val="1"/>
+      <w:numFmt w:val="bullet"/>
+      <w:lvlText w:val=""/>
+      <w:lvlJc w:val="left"/>
+      <w:pPr>
+        <w:tabs>
+          <w:tab w:val="num" w:pos="4320"/>
+        </w:tabs>
+        <w:ind w:left="4320" w:hanging="360"/>
+      </w:pPr>
+      <w:rPr>
+        <w:rFonts w:ascii="Wingdings" w:hAnsi="Wingdings" w:hint="default"/>
+        <w:sz w:val="20"/>
+      </w:rPr>
+    </w:lvl>
+    <w:lvl w:ilvl="6" w:tentative="1">
+      <w:start w:val="1"/>
+      <w:numFmt w:val="bullet"/>
+      <w:lvlText w:val=""/>
+      <w:lvlJc w:val="left"/>
+      <w:pPr>
+        <w:tabs>
+          <w:tab w:val="num" w:pos="5040"/>
+        </w:tabs>
+        <w:ind w:left="5040" w:hanging="360"/>
+      </w:pPr>
+      <w:rPr>
+        <w:rFonts w:ascii="Wingdings" w:hAnsi="Wingdings" w:hint="default"/>
+        <w:sz w:val="20"/>
+      </w:rPr>
+    </w:lvl>
+    <w:lvl w:ilvl="7" w:tentative="1">
+      <w:start w:val="1"/>
+      <w:numFmt w:val="bullet"/>
+      <w:lvlText w:val=""/>
+      <w:lvlJc w:val="left"/>
+      <w:pPr>
+        <w:tabs>
+          <w:tab w:val="num" w:pos="5760"/>
+        </w:tabs>
+        <w:ind w:left="5760" w:hanging="360"/>
+      </w:pPr>
+      <w:rPr>
+        <w:rFonts w:ascii="Wingdings" w:hAnsi="Wingdings" w:hint="default"/>
+        <w:sz w:val="20"/>
+      </w:rPr>
+    </w:lvl>
+    <w:lvl w:ilvl="8" w:tentative="1">
+      <w:start w:val="1"/>
+      <w:numFmt w:val="bullet"/>
+      <w:lvlText w:val=""/>
+      <w:lvlJc w:val="left"/>
+      <w:pPr>
+        <w:tabs>
+          <w:tab w:val="num" w:pos="6480"/>
+        </w:tabs>
+        <w:ind w:left="6480" w:hanging="360"/>
+      </w:pPr>
+      <w:rPr>
+        <w:rFonts w:ascii="Wingdings" w:hAnsi="Wingdings" w:hint="default"/>
+        <w:sz w:val="20"/>
+      </w:rPr>
+    </w:lvl>
+  </w:abstractNum>
+  <w:abstractNum w:abstractNumId="3" w15:restartNumberingAfterBreak="0">
+    <w:nsid w:val="707A5147"/>
+    <w:multiLevelType w:val="multilevel"/>
+    <w:tmpl w:val="975AEC56"/>
+    <w:lvl w:ilvl="0">
+      <w:start w:val="3"/>
+      <w:numFmt w:val="decimal"/>
+      <w:lvlText w:val="%1."/>
+      <w:lvlJc w:val="left"/>
+      <w:pPr>
+        <w:tabs>
+          <w:tab w:val="num" w:pos="720"/>
+        </w:tabs>
+        <w:ind w:left="720" w:hanging="360"/>
+      </w:pPr>
+    </w:lvl>
+    <w:lvl w:ilvl="1" w:tentative="1">
+      <w:start w:val="1"/>
+      <w:numFmt w:val="decimal"/>
+      <w:lvlText w:val="%2."/>
+      <w:lvlJc w:val="left"/>
+      <w:pPr>
+        <w:tabs>
+          <w:tab w:val="num" w:pos="1440"/>
+        </w:tabs>
+        <w:ind w:left="1440" w:hanging="360"/>
+      </w:pPr>
+    </w:lvl>
+    <w:lvl w:ilvl="2" w:tentative="1">
+      <w:start w:val="1"/>
+      <w:numFmt w:val="decimal"/>
+      <w:lvlText w:val="%3."/>
+      <w:lvlJc w:val="left"/>
+      <w:pPr>
+        <w:tabs>
+          <w:tab w:val="num" w:pos="2160"/>
+        </w:tabs>
+        <w:ind w:left="2160" w:hanging="360"/>
+      </w:pPr>
+    </w:lvl>
+    <w:lvl w:ilvl="3" w:tentative="1">
+      <w:start w:val="1"/>
+      <w:numFmt w:val="decimal"/>
+      <w:lvlText w:val="%4."/>
+      <w:lvlJc w:val="left"/>
+      <w:pPr>
+        <w:tabs>
+          <w:tab w:val="num" w:pos="2880"/>
+        </w:tabs>
+        <w:ind w:left="2880" w:hanging="360"/>
+      </w:pPr>
+    </w:lvl>
+    <w:lvl w:ilvl="4" w:tentative="1">
+      <w:start w:val="1"/>
+      <w:numFmt w:val="decimal"/>
+      <w:lvlText w:val="%5."/>
+      <w:lvlJc w:val="left"/>
+      <w:pPr>
+        <w:tabs>
+          <w:tab w:val="num" w:pos="3600"/>
+        </w:tabs>
+        <w:ind w:left="3600" w:hanging="360"/>
+      </w:pPr>
+    </w:lvl>
+    <w:lvl w:ilvl="5" w:tentative="1">
+      <w:start w:val="1"/>
+      <w:numFmt w:val="decimal"/>
+      <w:lvlText w:val="%6."/>
+      <w:lvlJc w:val="left"/>
+      <w:pPr>
+        <w:tabs>
+          <w:tab w:val="num" w:pos="4320"/>
+        </w:tabs>
+        <w:ind w:left="4320" w:hanging="360"/>
+      </w:pPr>
+    </w:lvl>
+    <w:lvl w:ilvl="6" w:tentative="1">
+      <w:start w:val="1"/>
+      <w:numFmt w:val="decimal"/>
+      <w:lvlText w:val="%7."/>
+      <w:lvlJc w:val="left"/>
+      <w:pPr>
+        <w:tabs>
+          <w:tab w:val="num" w:pos="5040"/>
+        </w:tabs>
+        <w:ind w:left="5040" w:hanging="360"/>
+      </w:pPr>
+    </w:lvl>
+    <w:lvl w:ilvl="7" w:tentative="1">
+      <w:start w:val="1"/>
+      <w:numFmt w:val="decimal"/>
+      <w:lvlText w:val="%8."/>
+      <w:lvlJc w:val="left"/>
+      <w:pPr>
+        <w:tabs>
+          <w:tab w:val="num" w:pos="5760"/>
+        </w:tabs>
+        <w:ind w:left="5760" w:hanging="360"/>
+      </w:pPr>
+    </w:lvl>
+    <w:lvl w:ilvl="8" w:tentative="1">
+      <w:start w:val="1"/>
+      <w:numFmt w:val="decimal"/>
+      <w:lvlText w:val="%9."/>
+      <w:lvlJc w:val="left"/>
+      <w:pPr>
+        <w:tabs>
+          <w:tab w:val="num" w:pos="6480"/>
+        </w:tabs>
+        <w:ind w:left="6480" w:hanging="360"/>
+      </w:pPr>
+    </w:lvl>
+  </w:abstractNum>
+  <w:abstractNum w:abstractNumId="4" w15:restartNumberingAfterBreak="0">
+    <w:nsid w:val="7C831292"/>
+    <w:multiLevelType w:val="multilevel"/>
+    <w:tmpl w:val="1F52E8E0"/>
+    <w:lvl w:ilvl="0">
+      <w:start w:val="1"/>
+      <w:numFmt w:val="bullet"/>
+      <w:lvlText w:val=""/>
+      <w:lvlJc w:val="left"/>
+      <w:pPr>
+        <w:tabs>
+          <w:tab w:val="num" w:pos="720"/>
+        </w:tabs>
+        <w:ind w:left="720" w:hanging="360"/>
+      </w:pPr>
+      <w:rPr>
+        <w:rFonts w:ascii="Symbol" w:hAnsi="Symbol" w:hint="default"/>
+        <w:sz w:val="20"/>
+      </w:rPr>
+    </w:lvl>
+    <w:lvl w:ilvl="1" w:tentative="1">
+      <w:start w:val="1"/>
+      <w:numFmt w:val="bullet"/>
+      <w:lvlText w:val="o"/>
+      <w:lvlJc w:val="left"/>
+      <w:pPr>
+        <w:tabs>
+          <w:tab w:val="num" w:pos="1440"/>
+        </w:tabs>
+        <w:ind w:left="1440" w:hanging="360"/>
+      </w:pPr>
+      <w:rPr>
+        <w:rFonts w:ascii="Courier New" w:hAnsi="Courier New" w:hint="default"/>
+        <w:sz w:val="20"/>
+      </w:rPr>
+    </w:lvl>
+    <w:lvl w:ilvl="2" w:tentative="1">
+      <w:start w:val="1"/>
+      <w:numFmt w:val="bullet"/>
+      <w:lvlText w:val=""/>
+      <w:lvlJc w:val="left"/>
+      <w:pPr>
+        <w:tabs>
+          <w:tab w:val="num" w:pos="2160"/>
+        </w:tabs>
+        <w:ind w:left="2160" w:hanging="360"/>
+      </w:pPr>
+      <w:rPr>
+        <w:rFonts w:ascii="Wingdings" w:hAnsi="Wingdings" w:hint="default"/>
+        <w:sz w:val="20"/>
+      </w:rPr>
+    </w:lvl>
+    <w:lvl w:ilvl="3" w:tentative="1">
+      <w:start w:val="1"/>
+      <w:numFmt w:val="bullet"/>
+      <w:lvlText w:val=""/>
+      <w:lvlJc w:val="left"/>
+      <w:pPr>
+        <w:tabs>
+          <w:tab w:val="num" w:pos="2880"/>
+        </w:tabs>
+        <w:ind w:left="2880" w:hanging="360"/>
+      </w:pPr>
+      <w:rPr>
+        <w:rFonts w:ascii="Wingdings" w:hAnsi="Wingdings" w:hint="default"/>
+        <w:sz w:val="20"/>
+      </w:rPr>
+    </w:lvl>
+    <w:lvl w:ilvl="4" w:tentative="1">
+      <w:start w:val="1"/>
+      <w:numFmt w:val="bullet"/>
+      <w:lvlText w:val=""/>
+      <w:lvlJc w:val="left"/>
+      <w:pPr>
+        <w:tabs>
+          <w:tab w:val="num" w:pos="3600"/>
+        </w:tabs>
+        <w:ind w:left="3600" w:hanging="360"/>
+      </w:pPr>
+      <w:rPr>
+        <w:rFonts w:ascii="Wingdings" w:hAnsi="Wingdings" w:hint="default"/>
+        <w:sz w:val="20"/>
+      </w:rPr>
+    </w:lvl>
+    <w:lvl w:ilvl="5" w:tentative="1">
+      <w:start w:val="1"/>
+      <w:numFmt w:val="bullet"/>
+      <w:lvlText w:val=""/>
+      <w:lvlJc w:val="left"/>
+      <w:pPr>
+        <w:tabs>
+          <w:tab w:val="num" w:pos="4320"/>
+        </w:tabs>
+        <w:ind w:left="4320" w:hanging="360"/>
+      </w:pPr>
+      <w:rPr>
+        <w:rFonts w:ascii="Wingdings" w:hAnsi="Wingdings" w:hint="default"/>
+        <w:sz w:val="20"/>
+      </w:rPr>
+    </w:lvl>
+    <w:lvl w:ilvl="6" w:tentative="1">
+      <w:start w:val="1"/>
+      <w:numFmt w:val="bullet"/>
+      <w:lvlText w:val=""/>
+      <w:lvlJc w:val="left"/>
+      <w:pPr>
+        <w:tabs>
+          <w:tab w:val="num" w:pos="5040"/>
+        </w:tabs>
+        <w:ind w:left="5040" w:hanging="360"/>
+      </w:pPr>
+      <w:rPr>
+        <w:rFonts w:ascii="Wingdings" w:hAnsi="Wingdings" w:hint="default"/>
+        <w:sz w:val="20"/>
+      </w:rPr>
+    </w:lvl>
+    <w:lvl w:ilvl="7" w:tentative="1">
+      <w:start w:val="1"/>
+      <w:numFmt w:val="bullet"/>
+      <w:lvlText w:val=""/>
+      <w:lvlJc w:val="left"/>
+      <w:pPr>
+        <w:tabs>
+          <w:tab w:val="num" w:pos="5760"/>
+        </w:tabs>
+        <w:ind w:left="5760" w:hanging="360"/>
+      </w:pPr>
+      <w:rPr>
+        <w:rFonts w:ascii="Wingdings" w:hAnsi="Wingdings" w:hint="default"/>
+        <w:sz w:val="20"/>
+      </w:rPr>
+    </w:lvl>
+    <w:lvl w:ilvl="8" w:tentative="1">
+      <w:start w:val="1"/>
+      <w:numFmt w:val="bullet"/>
+      <w:lvlText w:val=""/>
+      <w:lvlJc w:val="left"/>
+      <w:pPr>
+        <w:tabs>
+          <w:tab w:val="num" w:pos="6480"/>
+        </w:tabs>
+        <w:ind w:left="6480" w:hanging="360"/>
+      </w:pPr>
+      <w:rPr>
+        <w:rFonts w:ascii="Wingdings" w:hAnsi="Wingdings" w:hint="default"/>
+        <w:sz w:val="20"/>
+      </w:rPr>
+    </w:lvl>
+  </w:abstractNum>
   <w:num w:numId="1" w16cid:durableId="2053189710">
     <w:abstractNumId w:val="0"/>
+  </w:num>
+  <w:num w:numId="2" w16cid:durableId="408429094">
+    <w:abstractNumId w:val="3"/>
+  </w:num>
+  <w:num w:numId="3" w16cid:durableId="1278294296">
+    <w:abstractNumId w:val="4"/>
+  </w:num>
+  <w:num w:numId="4" w16cid:durableId="700784604">
+    <w:abstractNumId w:val="2"/>
+  </w:num>
+  <w:num w:numId="5" w16cid:durableId="1805124063">
+    <w:abstractNumId w:val="1"/>
   </w:num>
 </w:numbering>
 </file>
@@ -2737,6 +4705,21 @@
       <w:color w:val="808080"/>
     </w:rPr>
   </w:style>
+  <w:style w:type="paragraph" w:styleId="aa">
+    <w:name w:val="Normal (Web)"/>
+    <w:basedOn w:val="a"/>
+    <w:uiPriority w:val="99"/>
+    <w:semiHidden/>
+    <w:unhideWhenUsed/>
+    <w:rsid w:val="00675E62"/>
+    <w:pPr>
+      <w:spacing w:before="100" w:beforeAutospacing="1" w:after="100" w:afterAutospacing="1" w:line="240" w:lineRule="auto"/>
+      <w:ind w:firstLine="0"/>
+    </w:pPr>
+    <w:rPr>
+      <w:color w:val="auto"/>
+    </w:rPr>
+  </w:style>
 </w:styles>
 </file>
 

--- a/Lab_2(сортировка_part2)/Лаба_2(отчет).docx
+++ b/Lab_2(сортировка_part2)/Лаба_2(отчет).docx
@@ -739,7 +739,15 @@
     </w:p>
     <w:p>
       <w:r>
-        <w:t xml:space="preserve">По окончанию всех тестов необходимо нанести все точки, полученные в результате замеров времени на график где на ось абсцисс(Х) нанести N, а на ось ординат(Y) нанести значения времени на сортировку. По полученным точкам построить график лучшего (минимальное </w:t>
+        <w:t xml:space="preserve">По окончанию всех тестов необходимо нанести все точки, полученные в результате замеров времени на </w:t>
+      </w:r>
+      <w:proofErr w:type="gramStart"/>
+      <w:r>
+        <w:t>график</w:t>
+      </w:r>
+      <w:proofErr w:type="gramEnd"/>
+      <w:r>
+        <w:t xml:space="preserve"> где на ось абсцисс(Х) нанести N, а на ось ординат(Y) нанести значения времени на сортировку. По полученным точкам построить график лучшего (минимальное </w:t>
       </w:r>
       <w:r>
         <w:t xml:space="preserve">количество </w:t>
@@ -810,37 +818,77 @@
           <w:color w:val="24292F"/>
           <w:shd w:val="clear" w:color="auto" w:fill="FFFFFF"/>
         </w:rPr>
-        <w:t>c * n * log(n)</w:t>
-      </w:r>
+        <w:t xml:space="preserve">c * n * </w:t>
+      </w:r>
+      <w:proofErr w:type="spellStart"/>
       <w:r>
         <w:rPr>
           <w:color w:val="24292F"/>
           <w:shd w:val="clear" w:color="auto" w:fill="FFFFFF"/>
         </w:rPr>
-        <w:t>,</w:t>
-      </w:r>
-      <w:r>
-        <w:t xml:space="preserve"> </w:t>
-      </w:r>
-      <w:r>
-        <w:t xml:space="preserve">где </w:t>
-      </w:r>
+        <w:t>log</w:t>
+      </w:r>
+      <w:proofErr w:type="spellEnd"/>
       <w:r>
         <w:rPr>
           <w:color w:val="24292F"/>
           <w:shd w:val="clear" w:color="auto" w:fill="FFFFFF"/>
         </w:rPr>
-        <w:t>n * log(n)</w:t>
+        <w:t>(n)</w:t>
       </w:r>
       <w:r>
         <w:rPr>
           <w:color w:val="24292F"/>
           <w:shd w:val="clear" w:color="auto" w:fill="FFFFFF"/>
         </w:rPr>
+        <w:t>,</w:t>
+      </w:r>
+      <w:r>
         <w:t xml:space="preserve"> </w:t>
       </w:r>
       <w:r>
-        <w:t xml:space="preserve">соответствует асимптотической сложности рассматриваемого метода сортировки, подобрав такое значение C, что бы график асимптотической сложности </w:t>
+        <w:t xml:space="preserve">где </w:t>
+      </w:r>
+      <w:r>
+        <w:rPr>
+          <w:color w:val="24292F"/>
+          <w:shd w:val="clear" w:color="auto" w:fill="FFFFFF"/>
+        </w:rPr>
+        <w:t xml:space="preserve">n * </w:t>
+      </w:r>
+      <w:proofErr w:type="spellStart"/>
+      <w:r>
+        <w:rPr>
+          <w:color w:val="24292F"/>
+          <w:shd w:val="clear" w:color="auto" w:fill="FFFFFF"/>
+        </w:rPr>
+        <w:t>log</w:t>
+      </w:r>
+      <w:proofErr w:type="spellEnd"/>
+      <w:r>
+        <w:rPr>
+          <w:color w:val="24292F"/>
+          <w:shd w:val="clear" w:color="auto" w:fill="FFFFFF"/>
+        </w:rPr>
+        <w:t>(n)</w:t>
+      </w:r>
+      <w:r>
+        <w:rPr>
+          <w:color w:val="24292F"/>
+          <w:shd w:val="clear" w:color="auto" w:fill="FFFFFF"/>
+        </w:rPr>
+        <w:t xml:space="preserve"> </w:t>
+      </w:r>
+      <w:r>
+        <w:t xml:space="preserve">соответствует асимптотической сложности рассматриваемого метода сортировки, подобрав такое значение C, </w:t>
+      </w:r>
+      <w:proofErr w:type="gramStart"/>
+      <w:r>
+        <w:t>что бы</w:t>
+      </w:r>
+      <w:proofErr w:type="gramEnd"/>
+      <w:r>
+        <w:t xml:space="preserve"> график асимптотической сложности </w:t>
       </w:r>
       <w:r>
         <w:rPr>
@@ -914,6 +962,7 @@
         </w:rPr>
         <w:t> (англ. </w:t>
       </w:r>
+      <w:proofErr w:type="spellStart"/>
       <w:r>
         <w:rPr>
           <w:i/>
@@ -921,8 +970,29 @@
           <w:color w:val="222222"/>
           <w:shd w:val="clear" w:color="auto" w:fill="FFFFFF"/>
         </w:rPr>
-        <w:t>quick sort</w:t>
-      </w:r>
+        <w:t>quick</w:t>
+      </w:r>
+      <w:proofErr w:type="spellEnd"/>
+      <w:r>
+        <w:rPr>
+          <w:i/>
+          <w:iCs/>
+          <w:color w:val="222222"/>
+          <w:shd w:val="clear" w:color="auto" w:fill="FFFFFF"/>
+        </w:rPr>
+        <w:t xml:space="preserve"> </w:t>
+      </w:r>
+      <w:proofErr w:type="spellStart"/>
+      <w:r>
+        <w:rPr>
+          <w:i/>
+          <w:iCs/>
+          <w:color w:val="222222"/>
+          <w:shd w:val="clear" w:color="auto" w:fill="FFFFFF"/>
+        </w:rPr>
+        <w:t>sort</w:t>
+      </w:r>
+      <w:proofErr w:type="spellEnd"/>
       <w:r>
         <w:rPr>
           <w:color w:val="222222"/>
@@ -967,6 +1037,7 @@
         </w:rPr>
         <w:t>*</w:t>
       </w:r>
+      <w:proofErr w:type="spellStart"/>
       <w:r>
         <w:rPr>
           <w:rStyle w:val="mi"/>
@@ -974,7 +1045,17 @@
           <w:bdr w:val="none" w:sz="0" w:space="0" w:color="auto" w:frame="1"/>
           <w:shd w:val="clear" w:color="auto" w:fill="FFFFFF"/>
         </w:rPr>
-        <w:t>log(n)</w:t>
+        <w:t>log</w:t>
+      </w:r>
+      <w:proofErr w:type="spellEnd"/>
+      <w:r>
+        <w:rPr>
+          <w:rStyle w:val="mi"/>
+          <w:color w:val="222222"/>
+          <w:bdr w:val="none" w:sz="0" w:space="0" w:color="auto" w:frame="1"/>
+          <w:shd w:val="clear" w:color="auto" w:fill="FFFFFF"/>
+        </w:rPr>
+        <w:t>(n)</w:t>
       </w:r>
       <w:r>
         <w:rPr>
@@ -1441,8 +1522,39 @@
           <w:szCs w:val="19"/>
           <w:lang w:val="en-US" w:eastAsia="en-US"/>
         </w:rPr>
-        <w:t xml:space="preserve"> quick_sort(</w:t>
-      </w:r>
+        <w:t xml:space="preserve"> </w:t>
+      </w:r>
+      <w:proofErr w:type="spellStart"/>
+      <w:r>
+        <w:rPr>
+          <w:rFonts w:ascii="Consolas" w:eastAsiaTheme="minorHAnsi" w:hAnsi="Consolas" w:cs="Consolas"/>
+          <w:sz w:val="19"/>
+          <w:szCs w:val="19"/>
+          <w:lang w:val="en-US" w:eastAsia="en-US"/>
+        </w:rPr>
+        <w:t>quick_</w:t>
+      </w:r>
+      <w:proofErr w:type="gramStart"/>
+      <w:r>
+        <w:rPr>
+          <w:rFonts w:ascii="Consolas" w:eastAsiaTheme="minorHAnsi" w:hAnsi="Consolas" w:cs="Consolas"/>
+          <w:sz w:val="19"/>
+          <w:szCs w:val="19"/>
+          <w:lang w:val="en-US" w:eastAsia="en-US"/>
+        </w:rPr>
+        <w:t>sort</w:t>
+      </w:r>
+      <w:proofErr w:type="spellEnd"/>
+      <w:r>
+        <w:rPr>
+          <w:rFonts w:ascii="Consolas" w:eastAsiaTheme="minorHAnsi" w:hAnsi="Consolas" w:cs="Consolas"/>
+          <w:sz w:val="19"/>
+          <w:szCs w:val="19"/>
+          <w:lang w:val="en-US" w:eastAsia="en-US"/>
+        </w:rPr>
+        <w:t>(</w:t>
+      </w:r>
+      <w:proofErr w:type="gramEnd"/>
       <w:r>
         <w:rPr>
           <w:rFonts w:ascii="Consolas" w:eastAsiaTheme="minorHAnsi" w:hAnsi="Consolas" w:cs="Consolas"/>
@@ -1665,7 +1777,27 @@
           <w:szCs w:val="19"/>
           <w:lang w:val="en-US" w:eastAsia="en-US"/>
         </w:rPr>
-        <w:t xml:space="preserve"> recursion_count = 0;</w:t>
+        <w:t xml:space="preserve"> </w:t>
+      </w:r>
+      <w:proofErr w:type="spellStart"/>
+      <w:r>
+        <w:rPr>
+          <w:rFonts w:ascii="Consolas" w:eastAsiaTheme="minorHAnsi" w:hAnsi="Consolas" w:cs="Consolas"/>
+          <w:sz w:val="19"/>
+          <w:szCs w:val="19"/>
+          <w:lang w:val="en-US" w:eastAsia="en-US"/>
+        </w:rPr>
+        <w:t>recursion_count</w:t>
+      </w:r>
+      <w:proofErr w:type="spellEnd"/>
+      <w:r>
+        <w:rPr>
+          <w:rFonts w:ascii="Consolas" w:eastAsiaTheme="minorHAnsi" w:hAnsi="Consolas" w:cs="Consolas"/>
+          <w:sz w:val="19"/>
+          <w:szCs w:val="19"/>
+          <w:lang w:val="en-US" w:eastAsia="en-US"/>
+        </w:rPr>
+        <w:t xml:space="preserve"> = 0;</w:t>
       </w:r>
     </w:p>
     <w:p>
@@ -1708,7 +1840,27 @@
           <w:szCs w:val="19"/>
           <w:lang w:val="en-US" w:eastAsia="en-US"/>
         </w:rPr>
-        <w:t xml:space="preserve"> mid = ::data[(k1 + k2) / 2];</w:t>
+        <w:t xml:space="preserve"> mid </w:t>
+      </w:r>
+      <w:proofErr w:type="gramStart"/>
+      <w:r>
+        <w:rPr>
+          <w:rFonts w:ascii="Consolas" w:eastAsiaTheme="minorHAnsi" w:hAnsi="Consolas" w:cs="Consolas"/>
+          <w:sz w:val="19"/>
+          <w:szCs w:val="19"/>
+          <w:lang w:val="en-US" w:eastAsia="en-US"/>
+        </w:rPr>
+        <w:t>= ::data</w:t>
+      </w:r>
+      <w:proofErr w:type="gramEnd"/>
+      <w:r>
+        <w:rPr>
+          <w:rFonts w:ascii="Consolas" w:eastAsiaTheme="minorHAnsi" w:hAnsi="Consolas" w:cs="Consolas"/>
+          <w:sz w:val="19"/>
+          <w:szCs w:val="19"/>
+          <w:lang w:val="en-US" w:eastAsia="en-US"/>
+        </w:rPr>
+        <w:t>[(k1 + k2) / 2];</w:t>
       </w:r>
     </w:p>
     <w:p>
@@ -1828,7 +1980,27 @@
           <w:szCs w:val="19"/>
           <w:lang w:val="en-US" w:eastAsia="en-US"/>
         </w:rPr>
-        <w:t xml:space="preserve"> (::data[k1] &lt; mid)</w:t>
+        <w:t xml:space="preserve"> </w:t>
+      </w:r>
+      <w:proofErr w:type="gramStart"/>
+      <w:r>
+        <w:rPr>
+          <w:rFonts w:ascii="Consolas" w:eastAsiaTheme="minorHAnsi" w:hAnsi="Consolas" w:cs="Consolas"/>
+          <w:sz w:val="19"/>
+          <w:szCs w:val="19"/>
+          <w:lang w:val="en-US" w:eastAsia="en-US"/>
+        </w:rPr>
+        <w:t>(::</w:t>
+      </w:r>
+      <w:proofErr w:type="gramEnd"/>
+      <w:r>
+        <w:rPr>
+          <w:rFonts w:ascii="Consolas" w:eastAsiaTheme="minorHAnsi" w:hAnsi="Consolas" w:cs="Consolas"/>
+          <w:sz w:val="19"/>
+          <w:szCs w:val="19"/>
+          <w:lang w:val="en-US" w:eastAsia="en-US"/>
+        </w:rPr>
+        <w:t>data[k1] &lt; mid)</w:t>
       </w:r>
     </w:p>
     <w:p>
@@ -1923,7 +2095,27 @@
           <w:szCs w:val="19"/>
           <w:lang w:val="en-US" w:eastAsia="en-US"/>
         </w:rPr>
-        <w:t xml:space="preserve"> (::data[k2] &gt; mid)</w:t>
+        <w:t xml:space="preserve"> </w:t>
+      </w:r>
+      <w:proofErr w:type="gramStart"/>
+      <w:r>
+        <w:rPr>
+          <w:rFonts w:ascii="Consolas" w:eastAsiaTheme="minorHAnsi" w:hAnsi="Consolas" w:cs="Consolas"/>
+          <w:sz w:val="19"/>
+          <w:szCs w:val="19"/>
+          <w:lang w:val="en-US" w:eastAsia="en-US"/>
+        </w:rPr>
+        <w:t>(::</w:t>
+      </w:r>
+      <w:proofErr w:type="gramEnd"/>
+      <w:r>
+        <w:rPr>
+          <w:rFonts w:ascii="Consolas" w:eastAsiaTheme="minorHAnsi" w:hAnsi="Consolas" w:cs="Consolas"/>
+          <w:sz w:val="19"/>
+          <w:szCs w:val="19"/>
+          <w:lang w:val="en-US" w:eastAsia="en-US"/>
+        </w:rPr>
+        <w:t>data[k2] &gt; mid)</w:t>
       </w:r>
     </w:p>
     <w:p>
@@ -2096,7 +2288,27 @@
           <w:lang w:val="en-US" w:eastAsia="en-US"/>
         </w:rPr>
         <w:tab/>
-        <w:t>swap(::data[k1], ::data[k2]);</w:t>
+        <w:t>swap</w:t>
+      </w:r>
+      <w:proofErr w:type="gramStart"/>
+      <w:r>
+        <w:rPr>
+          <w:rFonts w:ascii="Consolas" w:eastAsiaTheme="minorHAnsi" w:hAnsi="Consolas" w:cs="Consolas"/>
+          <w:sz w:val="19"/>
+          <w:szCs w:val="19"/>
+          <w:lang w:val="en-US" w:eastAsia="en-US"/>
+        </w:rPr>
+        <w:t>(::</w:t>
+      </w:r>
+      <w:proofErr w:type="gramEnd"/>
+      <w:r>
+        <w:rPr>
+          <w:rFonts w:ascii="Consolas" w:eastAsiaTheme="minorHAnsi" w:hAnsi="Consolas" w:cs="Consolas"/>
+          <w:sz w:val="19"/>
+          <w:szCs w:val="19"/>
+          <w:lang w:val="en-US" w:eastAsia="en-US"/>
+        </w:rPr>
+        <w:t>data[k1], ::data[k2]);</w:t>
       </w:r>
     </w:p>
     <w:p>
@@ -2362,8 +2574,58 @@
           <w:lang w:val="en-US" w:eastAsia="en-US"/>
         </w:rPr>
         <w:tab/>
-        <w:t>recursion_count += quick_sort(</w:t>
-      </w:r>
+      </w:r>
+      <w:proofErr w:type="spellStart"/>
+      <w:r>
+        <w:rPr>
+          <w:rFonts w:ascii="Consolas" w:eastAsiaTheme="minorHAnsi" w:hAnsi="Consolas" w:cs="Consolas"/>
+          <w:sz w:val="19"/>
+          <w:szCs w:val="19"/>
+          <w:lang w:val="en-US" w:eastAsia="en-US"/>
+        </w:rPr>
+        <w:t>recursion_count</w:t>
+      </w:r>
+      <w:proofErr w:type="spellEnd"/>
+      <w:r>
+        <w:rPr>
+          <w:rFonts w:ascii="Consolas" w:eastAsiaTheme="minorHAnsi" w:hAnsi="Consolas" w:cs="Consolas"/>
+          <w:sz w:val="19"/>
+          <w:szCs w:val="19"/>
+          <w:lang w:val="en-US" w:eastAsia="en-US"/>
+        </w:rPr>
+        <w:t xml:space="preserve"> += </w:t>
+      </w:r>
+      <w:proofErr w:type="spellStart"/>
+      <w:r>
+        <w:rPr>
+          <w:rFonts w:ascii="Consolas" w:eastAsiaTheme="minorHAnsi" w:hAnsi="Consolas" w:cs="Consolas"/>
+          <w:sz w:val="19"/>
+          <w:szCs w:val="19"/>
+          <w:lang w:val="en-US" w:eastAsia="en-US"/>
+        </w:rPr>
+        <w:t>quick_</w:t>
+      </w:r>
+      <w:proofErr w:type="gramStart"/>
+      <w:r>
+        <w:rPr>
+          <w:rFonts w:ascii="Consolas" w:eastAsiaTheme="minorHAnsi" w:hAnsi="Consolas" w:cs="Consolas"/>
+          <w:sz w:val="19"/>
+          <w:szCs w:val="19"/>
+          <w:lang w:val="en-US" w:eastAsia="en-US"/>
+        </w:rPr>
+        <w:t>sort</w:t>
+      </w:r>
+      <w:proofErr w:type="spellEnd"/>
+      <w:r>
+        <w:rPr>
+          <w:rFonts w:ascii="Consolas" w:eastAsiaTheme="minorHAnsi" w:hAnsi="Consolas" w:cs="Consolas"/>
+          <w:sz w:val="19"/>
+          <w:szCs w:val="19"/>
+          <w:lang w:val="en-US" w:eastAsia="en-US"/>
+        </w:rPr>
+        <w:t>(</w:t>
+      </w:r>
+      <w:proofErr w:type="gramEnd"/>
       <w:r>
         <w:rPr>
           <w:rFonts w:ascii="Consolas" w:eastAsiaTheme="minorHAnsi" w:hAnsi="Consolas" w:cs="Consolas"/>
@@ -2415,7 +2677,26 @@
           <w:lang w:val="en-US" w:eastAsia="en-US"/>
         </w:rPr>
         <w:tab/>
-        <w:t>recursion_count += 1;</w:t>
+      </w:r>
+      <w:proofErr w:type="spellStart"/>
+      <w:r>
+        <w:rPr>
+          <w:rFonts w:ascii="Consolas" w:eastAsiaTheme="minorHAnsi" w:hAnsi="Consolas" w:cs="Consolas"/>
+          <w:sz w:val="19"/>
+          <w:szCs w:val="19"/>
+          <w:lang w:val="en-US" w:eastAsia="en-US"/>
+        </w:rPr>
+        <w:t>recursion_count</w:t>
+      </w:r>
+      <w:proofErr w:type="spellEnd"/>
+      <w:r>
+        <w:rPr>
+          <w:rFonts w:ascii="Consolas" w:eastAsiaTheme="minorHAnsi" w:hAnsi="Consolas" w:cs="Consolas"/>
+          <w:sz w:val="19"/>
+          <w:szCs w:val="19"/>
+          <w:lang w:val="en-US" w:eastAsia="en-US"/>
+        </w:rPr>
+        <w:t xml:space="preserve"> += 1;</w:t>
       </w:r>
     </w:p>
     <w:p>
@@ -2561,7 +2842,66 @@
           <w:lang w:val="en-US" w:eastAsia="en-US"/>
         </w:rPr>
         <w:tab/>
-        <w:t xml:space="preserve">recursion_count += quick_sort(k1, </w:t>
+      </w:r>
+      <w:proofErr w:type="spellStart"/>
+      <w:r>
+        <w:rPr>
+          <w:rFonts w:ascii="Consolas" w:eastAsiaTheme="minorHAnsi" w:hAnsi="Consolas" w:cs="Consolas"/>
+          <w:sz w:val="19"/>
+          <w:szCs w:val="19"/>
+          <w:lang w:val="en-US" w:eastAsia="en-US"/>
+        </w:rPr>
+        <w:t>recursion_count</w:t>
+      </w:r>
+      <w:proofErr w:type="spellEnd"/>
+      <w:r>
+        <w:rPr>
+          <w:rFonts w:ascii="Consolas" w:eastAsiaTheme="minorHAnsi" w:hAnsi="Consolas" w:cs="Consolas"/>
+          <w:sz w:val="19"/>
+          <w:szCs w:val="19"/>
+          <w:lang w:val="en-US" w:eastAsia="en-US"/>
+        </w:rPr>
+        <w:t xml:space="preserve"> += </w:t>
+      </w:r>
+      <w:proofErr w:type="spellStart"/>
+      <w:r>
+        <w:rPr>
+          <w:rFonts w:ascii="Consolas" w:eastAsiaTheme="minorHAnsi" w:hAnsi="Consolas" w:cs="Consolas"/>
+          <w:sz w:val="19"/>
+          <w:szCs w:val="19"/>
+          <w:lang w:val="en-US" w:eastAsia="en-US"/>
+        </w:rPr>
+        <w:t>quick_</w:t>
+      </w:r>
+      <w:proofErr w:type="gramStart"/>
+      <w:r>
+        <w:rPr>
+          <w:rFonts w:ascii="Consolas" w:eastAsiaTheme="minorHAnsi" w:hAnsi="Consolas" w:cs="Consolas"/>
+          <w:sz w:val="19"/>
+          <w:szCs w:val="19"/>
+          <w:lang w:val="en-US" w:eastAsia="en-US"/>
+        </w:rPr>
+        <w:t>sort</w:t>
+      </w:r>
+      <w:proofErr w:type="spellEnd"/>
+      <w:r>
+        <w:rPr>
+          <w:rFonts w:ascii="Consolas" w:eastAsiaTheme="minorHAnsi" w:hAnsi="Consolas" w:cs="Consolas"/>
+          <w:sz w:val="19"/>
+          <w:szCs w:val="19"/>
+          <w:lang w:val="en-US" w:eastAsia="en-US"/>
+        </w:rPr>
+        <w:t>(</w:t>
+      </w:r>
+      <w:proofErr w:type="gramEnd"/>
+      <w:r>
+        <w:rPr>
+          <w:rFonts w:ascii="Consolas" w:eastAsiaTheme="minorHAnsi" w:hAnsi="Consolas" w:cs="Consolas"/>
+          <w:sz w:val="19"/>
+          <w:szCs w:val="19"/>
+          <w:lang w:val="en-US" w:eastAsia="en-US"/>
+        </w:rPr>
+        <w:t xml:space="preserve">k1, </w:t>
       </w:r>
       <w:r>
         <w:rPr>
@@ -2614,7 +2954,26 @@
           <w:lang w:val="en-US" w:eastAsia="en-US"/>
         </w:rPr>
         <w:tab/>
-        <w:t>recursion_count += 1;</w:t>
+      </w:r>
+      <w:proofErr w:type="spellStart"/>
+      <w:r>
+        <w:rPr>
+          <w:rFonts w:ascii="Consolas" w:eastAsiaTheme="minorHAnsi" w:hAnsi="Consolas" w:cs="Consolas"/>
+          <w:sz w:val="19"/>
+          <w:szCs w:val="19"/>
+          <w:lang w:val="en-US" w:eastAsia="en-US"/>
+        </w:rPr>
+        <w:t>recursion_count</w:t>
+      </w:r>
+      <w:proofErr w:type="spellEnd"/>
+      <w:r>
+        <w:rPr>
+          <w:rFonts w:ascii="Consolas" w:eastAsiaTheme="minorHAnsi" w:hAnsi="Consolas" w:cs="Consolas"/>
+          <w:sz w:val="19"/>
+          <w:szCs w:val="19"/>
+          <w:lang w:val="en-US" w:eastAsia="en-US"/>
+        </w:rPr>
+        <w:t xml:space="preserve"> += 1;</w:t>
       </w:r>
     </w:p>
     <w:p>
@@ -2697,7 +3056,27 @@
           <w:szCs w:val="19"/>
           <w:lang w:val="en-US" w:eastAsia="en-US"/>
         </w:rPr>
-        <w:t xml:space="preserve"> recursion_count;</w:t>
+        <w:t xml:space="preserve"> </w:t>
+      </w:r>
+      <w:proofErr w:type="spellStart"/>
+      <w:r>
+        <w:rPr>
+          <w:rFonts w:ascii="Consolas" w:eastAsiaTheme="minorHAnsi" w:hAnsi="Consolas" w:cs="Consolas"/>
+          <w:sz w:val="19"/>
+          <w:szCs w:val="19"/>
+          <w:lang w:val="en-US" w:eastAsia="en-US"/>
+        </w:rPr>
+        <w:t>recursion_count</w:t>
+      </w:r>
+      <w:proofErr w:type="spellEnd"/>
+      <w:r>
+        <w:rPr>
+          <w:rFonts w:ascii="Consolas" w:eastAsiaTheme="minorHAnsi" w:hAnsi="Consolas" w:cs="Consolas"/>
+          <w:sz w:val="19"/>
+          <w:szCs w:val="19"/>
+          <w:lang w:val="en-US" w:eastAsia="en-US"/>
+        </w:rPr>
+        <w:t>;</w:t>
       </w:r>
     </w:p>
     <w:p>
@@ -2874,6 +3253,7 @@
         </w:rPr>
         <w:t>.</w:t>
       </w:r>
+      <w:proofErr w:type="spellStart"/>
       <w:r>
         <w:rPr>
           <w:rFonts w:eastAsiaTheme="minorHAnsi"/>
@@ -2881,6 +3261,7 @@
         </w:rPr>
         <w:t>py</w:t>
       </w:r>
+      <w:proofErr w:type="spellEnd"/>
       <w:r>
         <w:rPr>
           <w:rFonts w:eastAsiaTheme="minorHAnsi"/>
@@ -2904,10 +3285,10 @@
           <w:lang w:eastAsia="en-US"/>
         </w:rPr>
         <w:drawing>
-          <wp:inline distT="0" distB="0" distL="0" distR="0" wp14:anchorId="7597DBA3" wp14:editId="5C6D823F">
-            <wp:extent cx="5099050" cy="3575050"/>
-            <wp:effectExtent l="0" t="0" r="6350" b="6350"/>
-            <wp:docPr id="2" name="Рисунок 2"/>
+          <wp:inline distT="0" distB="0" distL="0" distR="0" wp14:anchorId="38990B26" wp14:editId="09A685D4">
+            <wp:extent cx="4920568" cy="3427012"/>
+            <wp:effectExtent l="0" t="0" r="0" b="2540"/>
+            <wp:docPr id="1" name="Рисунок 1"/>
             <wp:cNvGraphicFramePr>
               <a:graphicFrameLocks xmlns:a="http://schemas.openxmlformats.org/drawingml/2006/main" noChangeAspect="1"/>
             </wp:cNvGraphicFramePr>
@@ -2915,7 +3296,7 @@
               <a:graphicData uri="http://schemas.openxmlformats.org/drawingml/2006/picture">
                 <pic:pic xmlns:pic="http://schemas.openxmlformats.org/drawingml/2006/picture">
                   <pic:nvPicPr>
-                    <pic:cNvPr id="2" name="Рисунок 2"/>
+                    <pic:cNvPr id="1" name="Рисунок 1"/>
                     <pic:cNvPicPr/>
                   </pic:nvPicPr>
                   <pic:blipFill>
@@ -2933,7 +3314,7 @@
                   <pic:spPr>
                     <a:xfrm>
                       <a:off x="0" y="0"/>
-                      <a:ext cx="5099050" cy="3575050"/>
+                      <a:ext cx="4945654" cy="3444484"/>
                     </a:xfrm>
                     <a:prstGeom prst="rect">
                       <a:avLst/>
@@ -2997,10 +3378,10 @@
         </w:rPr>
         <w:lastRenderedPageBreak/>
         <w:drawing>
-          <wp:inline distT="0" distB="0" distL="0" distR="0" wp14:anchorId="20F2D354" wp14:editId="71B91F33">
-            <wp:extent cx="5016500" cy="3651250"/>
-            <wp:effectExtent l="0" t="0" r="0" b="6350"/>
-            <wp:docPr id="3" name="Рисунок 3"/>
+          <wp:inline distT="0" distB="0" distL="0" distR="0" wp14:anchorId="0DCF5E54" wp14:editId="1FC6781C">
+            <wp:extent cx="4833398" cy="3116911"/>
+            <wp:effectExtent l="0" t="0" r="5715" b="7620"/>
+            <wp:docPr id="6" name="Рисунок 6"/>
             <wp:cNvGraphicFramePr>
               <a:graphicFrameLocks xmlns:a="http://schemas.openxmlformats.org/drawingml/2006/main" noChangeAspect="1"/>
             </wp:cNvGraphicFramePr>
@@ -3008,7 +3389,7 @@
               <a:graphicData uri="http://schemas.openxmlformats.org/drawingml/2006/picture">
                 <pic:pic xmlns:pic="http://schemas.openxmlformats.org/drawingml/2006/picture">
                   <pic:nvPicPr>
-                    <pic:cNvPr id="3" name="Рисунок 3"/>
+                    <pic:cNvPr id="6" name="Рисунок 6"/>
                     <pic:cNvPicPr/>
                   </pic:nvPicPr>
                   <pic:blipFill>
@@ -3026,7 +3407,7 @@
                   <pic:spPr>
                     <a:xfrm>
                       <a:off x="0" y="0"/>
-                      <a:ext cx="5016500" cy="3651250"/>
+                      <a:ext cx="4854451" cy="3130487"/>
                     </a:xfrm>
                     <a:prstGeom prst="rect">
                       <a:avLst/>
@@ -3091,6 +3472,17 @@
           <w:lang w:eastAsia="en-US"/>
         </w:rPr>
       </w:pPr>
+    </w:p>
+    <w:p>
+      <w:pPr>
+        <w:jc w:val="center"/>
+        <w:rPr>
+          <w:rFonts w:eastAsiaTheme="minorHAnsi"/>
+          <w:sz w:val="20"/>
+          <w:szCs w:val="20"/>
+          <w:lang w:eastAsia="en-US"/>
+        </w:rPr>
+      </w:pPr>
       <w:r>
         <w:rPr>
           <w:rFonts w:eastAsiaTheme="minorHAnsi"/>
@@ -3100,10 +3492,10 @@
           <w:lang w:eastAsia="en-US"/>
         </w:rPr>
         <w:drawing>
-          <wp:inline distT="0" distB="0" distL="0" distR="0" wp14:anchorId="06EC0965" wp14:editId="563E6DB4">
-            <wp:extent cx="4997450" cy="2825750"/>
-            <wp:effectExtent l="0" t="0" r="0" b="0"/>
-            <wp:docPr id="4" name="Рисунок 4"/>
+          <wp:inline distT="0" distB="0" distL="0" distR="0" wp14:anchorId="091BF9D7" wp14:editId="0FBB5E59">
+            <wp:extent cx="4849278" cy="3124863"/>
+            <wp:effectExtent l="0" t="0" r="8890" b="0"/>
+            <wp:docPr id="7" name="Рисунок 7"/>
             <wp:cNvGraphicFramePr>
               <a:graphicFrameLocks xmlns:a="http://schemas.openxmlformats.org/drawingml/2006/main" noChangeAspect="1"/>
             </wp:cNvGraphicFramePr>
@@ -3111,11 +3503,11 @@
               <a:graphicData uri="http://schemas.openxmlformats.org/drawingml/2006/picture">
                 <pic:pic xmlns:pic="http://schemas.openxmlformats.org/drawingml/2006/picture">
                   <pic:nvPicPr>
-                    <pic:cNvPr id="4" name="Рисунок 4"/>
+                    <pic:cNvPr id="7" name="Рисунок 7"/>
                     <pic:cNvPicPr/>
                   </pic:nvPicPr>
                   <pic:blipFill>
-                    <a:blip r:embed="rId7" cstate="print">
+                    <a:blip r:embed="rId7">
                       <a:extLst>
                         <a:ext uri="{28A0092B-C50C-407E-A947-70E740481C1C}">
                           <a14:useLocalDpi xmlns:a14="http://schemas.microsoft.com/office/drawing/2010/main" val="0"/>
@@ -3129,7 +3521,7 @@
                   <pic:spPr>
                     <a:xfrm>
                       <a:off x="0" y="0"/>
-                      <a:ext cx="4997450" cy="2825750"/>
+                      <a:ext cx="4878442" cy="3143656"/>
                     </a:xfrm>
                     <a:prstGeom prst="rect">
                       <a:avLst/>
@@ -3193,10 +3585,10 @@
         </w:rPr>
         <w:lastRenderedPageBreak/>
         <w:drawing>
-          <wp:inline distT="0" distB="0" distL="0" distR="0" wp14:anchorId="71AADE07" wp14:editId="05426469">
-            <wp:extent cx="4857750" cy="3714750"/>
-            <wp:effectExtent l="0" t="0" r="0" b="0"/>
-            <wp:docPr id="5" name="Рисунок 5"/>
+          <wp:inline distT="0" distB="0" distL="0" distR="0" wp14:anchorId="597C1576" wp14:editId="5E077E4A">
+            <wp:extent cx="4912360" cy="2934031"/>
+            <wp:effectExtent l="0" t="0" r="2540" b="0"/>
+            <wp:docPr id="8" name="Рисунок 8"/>
             <wp:cNvGraphicFramePr>
               <a:graphicFrameLocks xmlns:a="http://schemas.openxmlformats.org/drawingml/2006/main" noChangeAspect="1"/>
             </wp:cNvGraphicFramePr>
@@ -3204,7 +3596,7 @@
               <a:graphicData uri="http://schemas.openxmlformats.org/drawingml/2006/picture">
                 <pic:pic xmlns:pic="http://schemas.openxmlformats.org/drawingml/2006/picture">
                   <pic:nvPicPr>
-                    <pic:cNvPr id="5" name="Рисунок 5"/>
+                    <pic:cNvPr id="8" name="Рисунок 8"/>
                     <pic:cNvPicPr/>
                   </pic:nvPicPr>
                   <pic:blipFill>
@@ -3222,7 +3614,7 @@
                   <pic:spPr>
                     <a:xfrm>
                       <a:off x="0" y="0"/>
-                      <a:ext cx="4857750" cy="3714750"/>
+                      <a:ext cx="4938843" cy="2949849"/>
                     </a:xfrm>
                     <a:prstGeom prst="rect">
                       <a:avLst/>
@@ -3254,6 +3646,16 @@
         </w:rPr>
         <w:t>Массив из случайных элементов</w:t>
       </w:r>
+    </w:p>
+    <w:p>
+      <w:pPr>
+        <w:rPr>
+          <w:rFonts w:eastAsiaTheme="minorHAnsi"/>
+          <w:sz w:val="20"/>
+          <w:szCs w:val="20"/>
+          <w:lang w:eastAsia="en-US"/>
+        </w:rPr>
+      </w:pPr>
     </w:p>
     <w:p>
       <w:pPr>

--- a/Lab_2(сортировка_part2)/Лаба_2(отчет).docx
+++ b/Lab_2(сортировка_part2)/Лаба_2(отчет).docx
@@ -818,59 +818,27 @@
           <w:color w:val="24292F"/>
           <w:shd w:val="clear" w:color="auto" w:fill="FFFFFF"/>
         </w:rPr>
-        <w:t xml:space="preserve">c * n * </w:t>
-      </w:r>
-      <w:proofErr w:type="spellStart"/>
+        <w:t>c * n * log(n)</w:t>
+      </w:r>
       <w:r>
         <w:rPr>
           <w:color w:val="24292F"/>
           <w:shd w:val="clear" w:color="auto" w:fill="FFFFFF"/>
         </w:rPr>
-        <w:t>log</w:t>
-      </w:r>
-      <w:proofErr w:type="spellEnd"/>
+        <w:t>,</w:t>
+      </w:r>
+      <w:r>
+        <w:t xml:space="preserve"> </w:t>
+      </w:r>
+      <w:r>
+        <w:t xml:space="preserve">где </w:t>
+      </w:r>
       <w:r>
         <w:rPr>
           <w:color w:val="24292F"/>
           <w:shd w:val="clear" w:color="auto" w:fill="FFFFFF"/>
         </w:rPr>
-        <w:t>(n)</w:t>
-      </w:r>
-      <w:r>
-        <w:rPr>
-          <w:color w:val="24292F"/>
-          <w:shd w:val="clear" w:color="auto" w:fill="FFFFFF"/>
-        </w:rPr>
-        <w:t>,</w:t>
-      </w:r>
-      <w:r>
-        <w:t xml:space="preserve"> </w:t>
-      </w:r>
-      <w:r>
-        <w:t xml:space="preserve">где </w:t>
-      </w:r>
-      <w:r>
-        <w:rPr>
-          <w:color w:val="24292F"/>
-          <w:shd w:val="clear" w:color="auto" w:fill="FFFFFF"/>
-        </w:rPr>
-        <w:t xml:space="preserve">n * </w:t>
-      </w:r>
-      <w:proofErr w:type="spellStart"/>
-      <w:r>
-        <w:rPr>
-          <w:color w:val="24292F"/>
-          <w:shd w:val="clear" w:color="auto" w:fill="FFFFFF"/>
-        </w:rPr>
-        <w:t>log</w:t>
-      </w:r>
-      <w:proofErr w:type="spellEnd"/>
-      <w:r>
-        <w:rPr>
-          <w:color w:val="24292F"/>
-          <w:shd w:val="clear" w:color="auto" w:fill="FFFFFF"/>
-        </w:rPr>
-        <w:t>(n)</w:t>
+        <w:t>n * log(n)</w:t>
       </w:r>
       <w:r>
         <w:rPr>
@@ -962,7 +930,6 @@
         </w:rPr>
         <w:t> (англ. </w:t>
       </w:r>
-      <w:proofErr w:type="spellStart"/>
       <w:r>
         <w:rPr>
           <w:i/>
@@ -970,29 +937,8 @@
           <w:color w:val="222222"/>
           <w:shd w:val="clear" w:color="auto" w:fill="FFFFFF"/>
         </w:rPr>
-        <w:t>quick</w:t>
-      </w:r>
-      <w:proofErr w:type="spellEnd"/>
-      <w:r>
-        <w:rPr>
-          <w:i/>
-          <w:iCs/>
-          <w:color w:val="222222"/>
-          <w:shd w:val="clear" w:color="auto" w:fill="FFFFFF"/>
-        </w:rPr>
-        <w:t xml:space="preserve"> </w:t>
-      </w:r>
-      <w:proofErr w:type="spellStart"/>
-      <w:r>
-        <w:rPr>
-          <w:i/>
-          <w:iCs/>
-          <w:color w:val="222222"/>
-          <w:shd w:val="clear" w:color="auto" w:fill="FFFFFF"/>
-        </w:rPr>
-        <w:t>sort</w:t>
-      </w:r>
-      <w:proofErr w:type="spellEnd"/>
+        <w:t>quick sort</w:t>
+      </w:r>
       <w:r>
         <w:rPr>
           <w:color w:val="222222"/>
@@ -1037,7 +983,6 @@
         </w:rPr>
         <w:t>*</w:t>
       </w:r>
-      <w:proofErr w:type="spellStart"/>
       <w:r>
         <w:rPr>
           <w:rStyle w:val="mi"/>
@@ -1045,17 +990,7 @@
           <w:bdr w:val="none" w:sz="0" w:space="0" w:color="auto" w:frame="1"/>
           <w:shd w:val="clear" w:color="auto" w:fill="FFFFFF"/>
         </w:rPr>
-        <w:t>log</w:t>
-      </w:r>
-      <w:proofErr w:type="spellEnd"/>
-      <w:r>
-        <w:rPr>
-          <w:rStyle w:val="mi"/>
-          <w:color w:val="222222"/>
-          <w:bdr w:val="none" w:sz="0" w:space="0" w:color="auto" w:frame="1"/>
-          <w:shd w:val="clear" w:color="auto" w:fill="FFFFFF"/>
-        </w:rPr>
-        <w:t>(n)</w:t>
+        <w:t>log(n)</w:t>
       </w:r>
       <w:r>
         <w:rPr>
@@ -1522,17 +1457,7 @@
           <w:szCs w:val="19"/>
           <w:lang w:val="en-US" w:eastAsia="en-US"/>
         </w:rPr>
-        <w:t xml:space="preserve"> </w:t>
-      </w:r>
-      <w:proofErr w:type="spellStart"/>
-      <w:r>
-        <w:rPr>
-          <w:rFonts w:ascii="Consolas" w:eastAsiaTheme="minorHAnsi" w:hAnsi="Consolas" w:cs="Consolas"/>
-          <w:sz w:val="19"/>
-          <w:szCs w:val="19"/>
-          <w:lang w:val="en-US" w:eastAsia="en-US"/>
-        </w:rPr>
-        <w:t>quick_</w:t>
+        <w:t xml:space="preserve"> quick_</w:t>
       </w:r>
       <w:proofErr w:type="gramStart"/>
       <w:r>
@@ -1542,17 +1467,7 @@
           <w:szCs w:val="19"/>
           <w:lang w:val="en-US" w:eastAsia="en-US"/>
         </w:rPr>
-        <w:t>sort</w:t>
-      </w:r>
-      <w:proofErr w:type="spellEnd"/>
-      <w:r>
-        <w:rPr>
-          <w:rFonts w:ascii="Consolas" w:eastAsiaTheme="minorHAnsi" w:hAnsi="Consolas" w:cs="Consolas"/>
-          <w:sz w:val="19"/>
-          <w:szCs w:val="19"/>
-          <w:lang w:val="en-US" w:eastAsia="en-US"/>
-        </w:rPr>
-        <w:t>(</w:t>
+        <w:t>sort(</w:t>
       </w:r>
       <w:proofErr w:type="gramEnd"/>
       <w:r>
@@ -1777,27 +1692,7 @@
           <w:szCs w:val="19"/>
           <w:lang w:val="en-US" w:eastAsia="en-US"/>
         </w:rPr>
-        <w:t xml:space="preserve"> </w:t>
-      </w:r>
-      <w:proofErr w:type="spellStart"/>
-      <w:r>
-        <w:rPr>
-          <w:rFonts w:ascii="Consolas" w:eastAsiaTheme="minorHAnsi" w:hAnsi="Consolas" w:cs="Consolas"/>
-          <w:sz w:val="19"/>
-          <w:szCs w:val="19"/>
-          <w:lang w:val="en-US" w:eastAsia="en-US"/>
-        </w:rPr>
-        <w:t>recursion_count</w:t>
-      </w:r>
-      <w:proofErr w:type="spellEnd"/>
-      <w:r>
-        <w:rPr>
-          <w:rFonts w:ascii="Consolas" w:eastAsiaTheme="minorHAnsi" w:hAnsi="Consolas" w:cs="Consolas"/>
-          <w:sz w:val="19"/>
-          <w:szCs w:val="19"/>
-          <w:lang w:val="en-US" w:eastAsia="en-US"/>
-        </w:rPr>
-        <w:t xml:space="preserve"> = 0;</w:t>
+        <w:t xml:space="preserve"> recursion_count = 0;</w:t>
       </w:r>
     </w:p>
     <w:p>
@@ -2574,36 +2469,7 @@
           <w:lang w:val="en-US" w:eastAsia="en-US"/>
         </w:rPr>
         <w:tab/>
-      </w:r>
-      <w:proofErr w:type="spellStart"/>
-      <w:r>
-        <w:rPr>
-          <w:rFonts w:ascii="Consolas" w:eastAsiaTheme="minorHAnsi" w:hAnsi="Consolas" w:cs="Consolas"/>
-          <w:sz w:val="19"/>
-          <w:szCs w:val="19"/>
-          <w:lang w:val="en-US" w:eastAsia="en-US"/>
-        </w:rPr>
-        <w:t>recursion_count</w:t>
-      </w:r>
-      <w:proofErr w:type="spellEnd"/>
-      <w:r>
-        <w:rPr>
-          <w:rFonts w:ascii="Consolas" w:eastAsiaTheme="minorHAnsi" w:hAnsi="Consolas" w:cs="Consolas"/>
-          <w:sz w:val="19"/>
-          <w:szCs w:val="19"/>
-          <w:lang w:val="en-US" w:eastAsia="en-US"/>
-        </w:rPr>
-        <w:t xml:space="preserve"> += </w:t>
-      </w:r>
-      <w:proofErr w:type="spellStart"/>
-      <w:r>
-        <w:rPr>
-          <w:rFonts w:ascii="Consolas" w:eastAsiaTheme="minorHAnsi" w:hAnsi="Consolas" w:cs="Consolas"/>
-          <w:sz w:val="19"/>
-          <w:szCs w:val="19"/>
-          <w:lang w:val="en-US" w:eastAsia="en-US"/>
-        </w:rPr>
-        <w:t>quick_</w:t>
+        <w:t>recursion_count += quick_</w:t>
       </w:r>
       <w:proofErr w:type="gramStart"/>
       <w:r>
@@ -2613,17 +2479,7 @@
           <w:szCs w:val="19"/>
           <w:lang w:val="en-US" w:eastAsia="en-US"/>
         </w:rPr>
-        <w:t>sort</w:t>
-      </w:r>
-      <w:proofErr w:type="spellEnd"/>
-      <w:r>
-        <w:rPr>
-          <w:rFonts w:ascii="Consolas" w:eastAsiaTheme="minorHAnsi" w:hAnsi="Consolas" w:cs="Consolas"/>
-          <w:sz w:val="19"/>
-          <w:szCs w:val="19"/>
-          <w:lang w:val="en-US" w:eastAsia="en-US"/>
-        </w:rPr>
-        <w:t>(</w:t>
+        <w:t>sort(</w:t>
       </w:r>
       <w:proofErr w:type="gramEnd"/>
       <w:r>
@@ -2677,26 +2533,7 @@
           <w:lang w:val="en-US" w:eastAsia="en-US"/>
         </w:rPr>
         <w:tab/>
-      </w:r>
-      <w:proofErr w:type="spellStart"/>
-      <w:r>
-        <w:rPr>
-          <w:rFonts w:ascii="Consolas" w:eastAsiaTheme="minorHAnsi" w:hAnsi="Consolas" w:cs="Consolas"/>
-          <w:sz w:val="19"/>
-          <w:szCs w:val="19"/>
-          <w:lang w:val="en-US" w:eastAsia="en-US"/>
-        </w:rPr>
-        <w:t>recursion_count</w:t>
-      </w:r>
-      <w:proofErr w:type="spellEnd"/>
-      <w:r>
-        <w:rPr>
-          <w:rFonts w:ascii="Consolas" w:eastAsiaTheme="minorHAnsi" w:hAnsi="Consolas" w:cs="Consolas"/>
-          <w:sz w:val="19"/>
-          <w:szCs w:val="19"/>
-          <w:lang w:val="en-US" w:eastAsia="en-US"/>
-        </w:rPr>
-        <w:t xml:space="preserve"> += 1;</w:t>
+        <w:t>recursion_count += 1;</w:t>
       </w:r>
     </w:p>
     <w:p>
@@ -2842,36 +2679,7 @@
           <w:lang w:val="en-US" w:eastAsia="en-US"/>
         </w:rPr>
         <w:tab/>
-      </w:r>
-      <w:proofErr w:type="spellStart"/>
-      <w:r>
-        <w:rPr>
-          <w:rFonts w:ascii="Consolas" w:eastAsiaTheme="minorHAnsi" w:hAnsi="Consolas" w:cs="Consolas"/>
-          <w:sz w:val="19"/>
-          <w:szCs w:val="19"/>
-          <w:lang w:val="en-US" w:eastAsia="en-US"/>
-        </w:rPr>
-        <w:t>recursion_count</w:t>
-      </w:r>
-      <w:proofErr w:type="spellEnd"/>
-      <w:r>
-        <w:rPr>
-          <w:rFonts w:ascii="Consolas" w:eastAsiaTheme="minorHAnsi" w:hAnsi="Consolas" w:cs="Consolas"/>
-          <w:sz w:val="19"/>
-          <w:szCs w:val="19"/>
-          <w:lang w:val="en-US" w:eastAsia="en-US"/>
-        </w:rPr>
-        <w:t xml:space="preserve"> += </w:t>
-      </w:r>
-      <w:proofErr w:type="spellStart"/>
-      <w:r>
-        <w:rPr>
-          <w:rFonts w:ascii="Consolas" w:eastAsiaTheme="minorHAnsi" w:hAnsi="Consolas" w:cs="Consolas"/>
-          <w:sz w:val="19"/>
-          <w:szCs w:val="19"/>
-          <w:lang w:val="en-US" w:eastAsia="en-US"/>
-        </w:rPr>
-        <w:t>quick_</w:t>
+        <w:t>recursion_count += quick_</w:t>
       </w:r>
       <w:proofErr w:type="gramStart"/>
       <w:r>
@@ -2881,17 +2689,7 @@
           <w:szCs w:val="19"/>
           <w:lang w:val="en-US" w:eastAsia="en-US"/>
         </w:rPr>
-        <w:t>sort</w:t>
-      </w:r>
-      <w:proofErr w:type="spellEnd"/>
-      <w:r>
-        <w:rPr>
-          <w:rFonts w:ascii="Consolas" w:eastAsiaTheme="minorHAnsi" w:hAnsi="Consolas" w:cs="Consolas"/>
-          <w:sz w:val="19"/>
-          <w:szCs w:val="19"/>
-          <w:lang w:val="en-US" w:eastAsia="en-US"/>
-        </w:rPr>
-        <w:t>(</w:t>
+        <w:t>sort(</w:t>
       </w:r>
       <w:proofErr w:type="gramEnd"/>
       <w:r>
@@ -2954,26 +2752,7 @@
           <w:lang w:val="en-US" w:eastAsia="en-US"/>
         </w:rPr>
         <w:tab/>
-      </w:r>
-      <w:proofErr w:type="spellStart"/>
-      <w:r>
-        <w:rPr>
-          <w:rFonts w:ascii="Consolas" w:eastAsiaTheme="minorHAnsi" w:hAnsi="Consolas" w:cs="Consolas"/>
-          <w:sz w:val="19"/>
-          <w:szCs w:val="19"/>
-          <w:lang w:val="en-US" w:eastAsia="en-US"/>
-        </w:rPr>
-        <w:t>recursion_count</w:t>
-      </w:r>
-      <w:proofErr w:type="spellEnd"/>
-      <w:r>
-        <w:rPr>
-          <w:rFonts w:ascii="Consolas" w:eastAsiaTheme="minorHAnsi" w:hAnsi="Consolas" w:cs="Consolas"/>
-          <w:sz w:val="19"/>
-          <w:szCs w:val="19"/>
-          <w:lang w:val="en-US" w:eastAsia="en-US"/>
-        </w:rPr>
-        <w:t xml:space="preserve"> += 1;</w:t>
+        <w:t>recursion_count += 1;</w:t>
       </w:r>
     </w:p>
     <w:p>
@@ -3056,27 +2835,7 @@
           <w:szCs w:val="19"/>
           <w:lang w:val="en-US" w:eastAsia="en-US"/>
         </w:rPr>
-        <w:t xml:space="preserve"> </w:t>
-      </w:r>
-      <w:proofErr w:type="spellStart"/>
-      <w:r>
-        <w:rPr>
-          <w:rFonts w:ascii="Consolas" w:eastAsiaTheme="minorHAnsi" w:hAnsi="Consolas" w:cs="Consolas"/>
-          <w:sz w:val="19"/>
-          <w:szCs w:val="19"/>
-          <w:lang w:val="en-US" w:eastAsia="en-US"/>
-        </w:rPr>
-        <w:t>recursion_count</w:t>
-      </w:r>
-      <w:proofErr w:type="spellEnd"/>
-      <w:r>
-        <w:rPr>
-          <w:rFonts w:ascii="Consolas" w:eastAsiaTheme="minorHAnsi" w:hAnsi="Consolas" w:cs="Consolas"/>
-          <w:sz w:val="19"/>
-          <w:szCs w:val="19"/>
-          <w:lang w:val="en-US" w:eastAsia="en-US"/>
-        </w:rPr>
-        <w:t>;</w:t>
+        <w:t xml:space="preserve"> recursion_count;</w:t>
       </w:r>
     </w:p>
     <w:p>
@@ -3253,7 +3012,6 @@
         </w:rPr>
         <w:t>.</w:t>
       </w:r>
-      <w:proofErr w:type="spellStart"/>
       <w:r>
         <w:rPr>
           <w:rFonts w:eastAsiaTheme="minorHAnsi"/>
@@ -3261,7 +3019,6 @@
         </w:rPr>
         <w:t>py</w:t>
       </w:r>
-      <w:proofErr w:type="spellEnd"/>
       <w:r>
         <w:rPr>
           <w:rFonts w:eastAsiaTheme="minorHAnsi"/>
@@ -3285,10 +3042,10 @@
           <w:lang w:eastAsia="en-US"/>
         </w:rPr>
         <w:drawing>
-          <wp:inline distT="0" distB="0" distL="0" distR="0" wp14:anchorId="38990B26" wp14:editId="09A685D4">
-            <wp:extent cx="4920568" cy="3427012"/>
-            <wp:effectExtent l="0" t="0" r="0" b="2540"/>
-            <wp:docPr id="1" name="Рисунок 1"/>
+          <wp:inline distT="0" distB="0" distL="0" distR="0" wp14:anchorId="4102DFB2" wp14:editId="7B89EF8B">
+            <wp:extent cx="4635500" cy="3441700"/>
+            <wp:effectExtent l="0" t="0" r="0" b="6350"/>
+            <wp:docPr id="2" name="Рисунок 2"/>
             <wp:cNvGraphicFramePr>
               <a:graphicFrameLocks xmlns:a="http://schemas.openxmlformats.org/drawingml/2006/main" noChangeAspect="1"/>
             </wp:cNvGraphicFramePr>
@@ -3296,7 +3053,7 @@
               <a:graphicData uri="http://schemas.openxmlformats.org/drawingml/2006/picture">
                 <pic:pic xmlns:pic="http://schemas.openxmlformats.org/drawingml/2006/picture">
                   <pic:nvPicPr>
-                    <pic:cNvPr id="1" name="Рисунок 1"/>
+                    <pic:cNvPr id="2" name="Рисунок 2"/>
                     <pic:cNvPicPr/>
                   </pic:nvPicPr>
                   <pic:blipFill>
@@ -3314,7 +3071,7 @@
                   <pic:spPr>
                     <a:xfrm>
                       <a:off x="0" y="0"/>
-                      <a:ext cx="4945654" cy="3444484"/>
+                      <a:ext cx="4635500" cy="3441700"/>
                     </a:xfrm>
                     <a:prstGeom prst="rect">
                       <a:avLst/>
@@ -3693,7 +3450,35 @@
           <w:rFonts w:eastAsiaTheme="minorHAnsi"/>
           <w:lang w:eastAsia="en-US"/>
         </w:rPr>
-        <w:t xml:space="preserve"> У первых двух массивов логично все функции идентичны, у третьего – едва заметные различия к большему числу элементов.</w:t>
+        <w:t xml:space="preserve"> У первых двух массивов</w:t>
+      </w:r>
+      <w:r>
+        <w:rPr>
+          <w:rFonts w:eastAsiaTheme="minorHAnsi"/>
+          <w:lang w:eastAsia="en-US"/>
+        </w:rPr>
+        <w:t>,</w:t>
+      </w:r>
+      <w:r>
+        <w:rPr>
+          <w:rFonts w:eastAsiaTheme="minorHAnsi"/>
+          <w:lang w:eastAsia="en-US"/>
+        </w:rPr>
+        <w:t xml:space="preserve"> логично</w:t>
+      </w:r>
+      <w:r>
+        <w:rPr>
+          <w:rFonts w:eastAsiaTheme="minorHAnsi"/>
+          <w:lang w:eastAsia="en-US"/>
+        </w:rPr>
+        <w:t>,</w:t>
+      </w:r>
+      <w:r>
+        <w:rPr>
+          <w:rFonts w:eastAsiaTheme="minorHAnsi"/>
+          <w:lang w:eastAsia="en-US"/>
+        </w:rPr>
+        <w:t xml:space="preserve"> все функции идентичны, у третьего – едва заметные различия к большему числу элементов.</w:t>
       </w:r>
     </w:p>
     <w:p>
